--- a/Iteration_3/项目设计文档.docx
+++ b/Iteration_3/项目设计文档.docx
@@ -1,6 +1,6 @@
 
 <file path=word/document.xml><?xml version="1.0" encoding="utf-8"?>
-<w:document xmlns:wpc="http://schemas.microsoft.com/office/word/2010/wordprocessingCanvas" xmlns:cx="http://schemas.microsoft.com/office/drawing/2014/chartex" xmlns:cx1="http://schemas.microsoft.com/office/drawing/2015/9/8/chartex" xmlns:cx2="http://schemas.microsoft.com/office/drawing/2015/10/21/chartex" xmlns:cx3="http://schemas.microsoft.com/office/drawing/2016/5/9/chartex" xmlns:cx4="http://schemas.microsoft.com/office/drawing/2016/5/10/chartex" xmlns:cx5="http://schemas.microsoft.com/office/drawing/2016/5/11/chartex" xmlns:cx6="http://schemas.microsoft.com/office/drawing/2016/5/12/chartex" xmlns:cx7="http://schemas.microsoft.com/office/drawing/2016/5/13/chartex" xmlns:cx8="http://schemas.microsoft.com/office/drawing/2016/5/14/chartex" xmlns:mc="http://schemas.openxmlformats.org/markup-compatibility/2006" xmlns:aink="http://schemas.microsoft.com/office/drawing/2016/ink" xmlns:am3d="http://schemas.microsoft.com/office/drawing/2017/model3d" xmlns:o="urn:schemas-microsoft-com:office:office" xmlns:r="http://schemas.openxmlformats.org/officeDocument/2006/relationships" xmlns:m="http://schemas.openxmlformats.org/officeDocument/2006/math" xmlns:v="urn:schemas-microsoft-com:vml" xmlns:wp14="http://schemas.microsoft.com/office/word/2010/wordprocessingDrawing" xmlns:wp="http://schemas.openxmlformats.org/drawingml/2006/wordprocessingDrawing" xmlns:w10="urn:schemas-microsoft-com:office:word" xmlns:w="http://schemas.openxmlformats.org/wordprocessingml/2006/main" xmlns:w14="http://schemas.microsoft.com/office/word/2010/wordml" xmlns:w15="http://schemas.microsoft.com/office/word/2012/wordml" xmlns:w16cid="http://schemas.microsoft.com/office/word/2016/wordml/cid" xmlns:w16se="http://schemas.microsoft.com/office/word/2015/wordml/symex" xmlns:wpg="http://schemas.microsoft.com/office/word/2010/wordprocessingGroup" xmlns:wpi="http://schemas.microsoft.com/office/word/2010/wordprocessingInk" xmlns:wne="http://schemas.microsoft.com/office/word/2006/wordml" xmlns:wps="http://schemas.microsoft.com/office/word/2010/wordprocessingShape" mc:Ignorable="w14 w15 w16se w16cid wp14">
+<w:document xmlns:wpc="http://schemas.microsoft.com/office/word/2010/wordprocessingCanvas" xmlns:cx="http://schemas.microsoft.com/office/drawing/2014/chartex" xmlns:cx1="http://schemas.microsoft.com/office/drawing/2015/9/8/chartex" xmlns:cx2="http://schemas.microsoft.com/office/drawing/2015/10/21/chartex" xmlns:cx3="http://schemas.microsoft.com/office/drawing/2016/5/9/chartex" xmlns:cx4="http://schemas.microsoft.com/office/drawing/2016/5/10/chartex" xmlns:cx5="http://schemas.microsoft.com/office/drawing/2016/5/11/chartex" xmlns:cx6="http://schemas.microsoft.com/office/drawing/2016/5/12/chartex" xmlns:cx7="http://schemas.microsoft.com/office/drawing/2016/5/13/chartex" xmlns:cx8="http://schemas.microsoft.com/office/drawing/2016/5/14/chartex" xmlns:mc="http://schemas.openxmlformats.org/markup-compatibility/2006" xmlns:aink="http://schemas.microsoft.com/office/drawing/2016/ink" xmlns:am3d="http://schemas.microsoft.com/office/drawing/2017/model3d" xmlns:o="urn:schemas-microsoft-com:office:office" xmlns:r="http://schemas.openxmlformats.org/officeDocument/2006/relationships" xmlns:m="http://schemas.openxmlformats.org/officeDocument/2006/math" xmlns:v="urn:schemas-microsoft-com:vml" xmlns:wp14="http://schemas.microsoft.com/office/word/2010/wordprocessingDrawing" xmlns:wp="http://schemas.openxmlformats.org/drawingml/2006/wordprocessingDrawing" xmlns:w10="urn:schemas-microsoft-com:office:word" xmlns:w="http://schemas.openxmlformats.org/wordprocessingml/2006/main" xmlns:w14="http://schemas.microsoft.com/office/word/2010/wordml" xmlns:w15="http://schemas.microsoft.com/office/word/2012/wordml" xmlns:w16cex="http://schemas.microsoft.com/office/word/2018/wordml/cex" xmlns:w16cid="http://schemas.microsoft.com/office/word/2016/wordml/cid" xmlns:w16="http://schemas.microsoft.com/office/word/2018/wordml" xmlns:w16se="http://schemas.microsoft.com/office/word/2015/wordml/symex" xmlns:wpg="http://schemas.microsoft.com/office/word/2010/wordprocessingGroup" xmlns:wpi="http://schemas.microsoft.com/office/word/2010/wordprocessingInk" xmlns:wne="http://schemas.microsoft.com/office/word/2006/wordml" xmlns:wps="http://schemas.microsoft.com/office/word/2010/wordprocessingShape" mc:Ignorable="w14 w15 w16se w16cid w16 w16cex wp14">
   <w:body>
     <w:p>
       <w:pPr>
@@ -13,15 +13,7 @@
         <w:rPr>
           <w:sz w:val="52"/>
         </w:rPr>
-        <w:t>OA</w:t>
-      </w:r>
-      <w:bookmarkStart w:id="0" w:name="_GoBack"/>
-      <w:bookmarkEnd w:id="0"/>
-      <w:r>
-        <w:rPr>
-          <w:sz w:val="52"/>
-        </w:rPr>
-        <w:t>SIS</w:t>
+        <w:t>OASIS</w:t>
       </w:r>
       <w:r>
         <w:rPr>
@@ -4032,8 +4024,8 @@
           <w:numId w:val="1"/>
         </w:numPr>
       </w:pPr>
+      <w:bookmarkStart w:id="0" w:name="_Toc37091123"/>
       <w:bookmarkStart w:id="1" w:name="OLE_LINK1"/>
-      <w:bookmarkStart w:id="2" w:name="_Toc37091123"/>
       <w:r>
         <w:rPr>
           <w:rFonts w:hint="eastAsia"/>
@@ -4041,7 +4033,7 @@
         <w:lastRenderedPageBreak/>
         <w:t>版本更新</w:t>
       </w:r>
-      <w:bookmarkEnd w:id="2"/>
+      <w:bookmarkEnd w:id="0"/>
     </w:p>
     <w:tbl>
       <w:tblPr>
@@ -4493,7 +4485,6 @@
                 <w:szCs w:val="28"/>
               </w:rPr>
             </w:pPr>
-            <w:proofErr w:type="spellStart"/>
             <w:r>
               <w:rPr>
                 <w:sz w:val="28"/>
@@ -4501,7 +4492,6 @@
               </w:rPr>
               <w:t>api</w:t>
             </w:r>
-            <w:proofErr w:type="spellEnd"/>
             <w:r>
               <w:rPr>
                 <w:sz w:val="28"/>
@@ -4596,46 +4586,246 @@
           <w:p>
             <w:pPr>
               <w:rPr>
+                <w:sz w:val="28"/>
+                <w:szCs w:val="28"/>
+              </w:rPr>
+            </w:pPr>
+            <w:r>
+              <w:rPr>
                 <w:rFonts w:hint="eastAsia"/>
                 <w:sz w:val="28"/>
                 <w:szCs w:val="28"/>
               </w:rPr>
-            </w:pPr>
+              <w:t>添加迭代二的接口</w:t>
+            </w:r>
+          </w:p>
+        </w:tc>
+        <w:tc>
+          <w:tcPr>
+            <w:tcW w:w="2074" w:type="dxa"/>
+          </w:tcPr>
+          <w:p>
+            <w:pPr>
+              <w:rPr>
+                <w:sz w:val="28"/>
+                <w:szCs w:val="28"/>
+              </w:rPr>
+            </w:pPr>
+            <w:r>
+              <w:rPr>
+                <w:sz w:val="28"/>
+                <w:szCs w:val="28"/>
+              </w:rPr>
+              <w:t>V</w:t>
+            </w:r>
             <w:r>
               <w:rPr>
                 <w:rFonts w:hint="eastAsia"/>
                 <w:sz w:val="28"/>
                 <w:szCs w:val="28"/>
               </w:rPr>
-              <w:t>添加迭代二的接口</w:t>
-            </w:r>
-          </w:p>
-        </w:tc>
+              <w:t>0.5</w:t>
+            </w:r>
+          </w:p>
+        </w:tc>
+      </w:tr>
+      <w:tr>
         <w:tc>
           <w:tcPr>
             <w:tcW w:w="2074" w:type="dxa"/>
           </w:tcPr>
           <w:p>
             <w:pPr>
-              <w:rPr>
-                <w:sz w:val="28"/>
-                <w:szCs w:val="28"/>
-              </w:rPr>
-            </w:pPr>
-            <w:r>
-              <w:rPr>
-                <w:sz w:val="28"/>
-                <w:szCs w:val="28"/>
-              </w:rPr>
-              <w:t>V</w:t>
-            </w:r>
-            <w:r>
               <w:rPr>
                 <w:rFonts w:hint="eastAsia"/>
                 <w:sz w:val="28"/>
                 <w:szCs w:val="28"/>
               </w:rPr>
-              <w:t>0.5</w:t>
+            </w:pPr>
+            <w:r>
+              <w:rPr>
+                <w:rFonts w:hint="eastAsia"/>
+                <w:sz w:val="28"/>
+                <w:szCs w:val="28"/>
+              </w:rPr>
+              <w:t>丁玲燕、王雪君</w:t>
+            </w:r>
+          </w:p>
+        </w:tc>
+        <w:tc>
+          <w:tcPr>
+            <w:tcW w:w="2074" w:type="dxa"/>
+          </w:tcPr>
+          <w:p>
+            <w:pPr>
+              <w:rPr>
+                <w:rFonts w:hint="eastAsia"/>
+                <w:sz w:val="28"/>
+                <w:szCs w:val="28"/>
+              </w:rPr>
+            </w:pPr>
+            <w:r>
+              <w:rPr>
+                <w:rFonts w:hint="eastAsia"/>
+                <w:sz w:val="28"/>
+                <w:szCs w:val="28"/>
+              </w:rPr>
+              <w:t>2020.5.</w:t>
+            </w:r>
+            <w:r>
+              <w:rPr>
+                <w:rFonts w:hint="eastAsia"/>
+                <w:sz w:val="28"/>
+                <w:szCs w:val="28"/>
+              </w:rPr>
+              <w:t>22</w:t>
+            </w:r>
+          </w:p>
+        </w:tc>
+        <w:tc>
+          <w:tcPr>
+            <w:tcW w:w="2074" w:type="dxa"/>
+          </w:tcPr>
+          <w:p>
+            <w:pPr>
+              <w:rPr>
+                <w:rFonts w:hint="eastAsia"/>
+                <w:sz w:val="28"/>
+                <w:szCs w:val="28"/>
+              </w:rPr>
+            </w:pPr>
+            <w:r>
+              <w:rPr>
+                <w:rFonts w:hint="eastAsia"/>
+                <w:sz w:val="28"/>
+                <w:szCs w:val="28"/>
+              </w:rPr>
+              <w:t>添加迭代三的接口</w:t>
+            </w:r>
+          </w:p>
+        </w:tc>
+        <w:tc>
+          <w:tcPr>
+            <w:tcW w:w="2074" w:type="dxa"/>
+          </w:tcPr>
+          <w:p>
+            <w:pPr>
+              <w:rPr>
+                <w:sz w:val="28"/>
+                <w:szCs w:val="28"/>
+              </w:rPr>
+            </w:pPr>
+            <w:r>
+              <w:rPr>
+                <w:rFonts w:hint="eastAsia"/>
+                <w:sz w:val="28"/>
+                <w:szCs w:val="28"/>
+              </w:rPr>
+              <w:t>V</w:t>
+            </w:r>
+            <w:r>
+              <w:rPr>
+                <w:sz w:val="28"/>
+                <w:szCs w:val="28"/>
+              </w:rPr>
+              <w:t>0.6</w:t>
+            </w:r>
+          </w:p>
+        </w:tc>
+      </w:tr>
+      <w:tr>
+        <w:tc>
+          <w:tcPr>
+            <w:tcW w:w="2074" w:type="dxa"/>
+          </w:tcPr>
+          <w:p>
+            <w:pPr>
+              <w:rPr>
+                <w:rFonts w:hint="eastAsia"/>
+                <w:sz w:val="28"/>
+                <w:szCs w:val="28"/>
+              </w:rPr>
+            </w:pPr>
+            <w:r>
+              <w:rPr>
+                <w:rFonts w:hint="eastAsia"/>
+                <w:sz w:val="28"/>
+                <w:szCs w:val="28"/>
+              </w:rPr>
+              <w:t>丁玲燕、王雪君</w:t>
+            </w:r>
+          </w:p>
+        </w:tc>
+        <w:tc>
+          <w:tcPr>
+            <w:tcW w:w="2074" w:type="dxa"/>
+          </w:tcPr>
+          <w:p>
+            <w:pPr>
+              <w:rPr>
+                <w:rFonts w:hint="eastAsia"/>
+                <w:sz w:val="28"/>
+                <w:szCs w:val="28"/>
+              </w:rPr>
+            </w:pPr>
+            <w:r>
+              <w:rPr>
+                <w:rFonts w:hint="eastAsia"/>
+                <w:sz w:val="28"/>
+                <w:szCs w:val="28"/>
+              </w:rPr>
+              <w:t>2020.6.1</w:t>
+            </w:r>
+          </w:p>
+        </w:tc>
+        <w:tc>
+          <w:tcPr>
+            <w:tcW w:w="2074" w:type="dxa"/>
+          </w:tcPr>
+          <w:p>
+            <w:pPr>
+              <w:rPr>
+                <w:rFonts w:hint="eastAsia"/>
+                <w:sz w:val="28"/>
+                <w:szCs w:val="28"/>
+              </w:rPr>
+            </w:pPr>
+            <w:r>
+              <w:rPr>
+                <w:rFonts w:hint="eastAsia"/>
+                <w:sz w:val="28"/>
+                <w:szCs w:val="28"/>
+              </w:rPr>
+              <w:t>修改迭代三接口</w:t>
+            </w:r>
+          </w:p>
+        </w:tc>
+        <w:tc>
+          <w:tcPr>
+            <w:tcW w:w="2074" w:type="dxa"/>
+          </w:tcPr>
+          <w:p>
+            <w:pPr>
+              <w:rPr>
+                <w:rFonts w:hint="eastAsia"/>
+                <w:sz w:val="28"/>
+                <w:szCs w:val="28"/>
+              </w:rPr>
+            </w:pPr>
+            <w:r>
+              <w:rPr>
+                <w:rFonts w:hint="eastAsia"/>
+                <w:sz w:val="28"/>
+                <w:szCs w:val="28"/>
+              </w:rPr>
+              <w:t>V</w:t>
+            </w:r>
+            <w:r>
+              <w:rPr>
+                <w:sz w:val="28"/>
+                <w:szCs w:val="28"/>
+              </w:rPr>
+              <w:t>0.7</w:t>
             </w:r>
           </w:p>
         </w:tc>
@@ -4662,7 +4852,7 @@
       <w:pPr>
         <w:pStyle w:val="1"/>
       </w:pPr>
-      <w:bookmarkStart w:id="3" w:name="_Toc37091124"/>
+      <w:bookmarkStart w:id="2" w:name="_Toc37091124"/>
       <w:r>
         <w:rPr>
           <w:rFonts w:hint="eastAsia"/>
@@ -4676,13 +4866,13 @@
         </w:rPr>
         <w:t>．引言</w:t>
       </w:r>
-      <w:bookmarkEnd w:id="3"/>
+      <w:bookmarkEnd w:id="2"/>
     </w:p>
     <w:p>
       <w:pPr>
         <w:pStyle w:val="2"/>
       </w:pPr>
-      <w:bookmarkStart w:id="4" w:name="_Toc37091125"/>
+      <w:bookmarkStart w:id="3" w:name="_Toc37091125"/>
       <w:r>
         <w:rPr>
           <w:rFonts w:hint="eastAsia"/>
@@ -4695,7 +4885,7 @@
         </w:rPr>
         <w:t>编写目的</w:t>
       </w:r>
-      <w:bookmarkEnd w:id="4"/>
+      <w:bookmarkEnd w:id="3"/>
     </w:p>
     <w:p>
       <w:pPr>
@@ -4756,7 +4946,7 @@
       <w:pPr>
         <w:pStyle w:val="2"/>
       </w:pPr>
-      <w:bookmarkStart w:id="5" w:name="_Toc37091126"/>
+      <w:bookmarkStart w:id="4" w:name="_Toc37091126"/>
       <w:r>
         <w:rPr>
           <w:rFonts w:hint="eastAsia"/>
@@ -4769,7 +4959,7 @@
         </w:rPr>
         <w:t>定义</w:t>
       </w:r>
-      <w:bookmarkEnd w:id="5"/>
+      <w:bookmarkEnd w:id="4"/>
     </w:p>
     <w:tbl>
       <w:tblPr>
@@ -4928,7 +5118,7 @@
       <w:pPr>
         <w:pStyle w:val="2"/>
       </w:pPr>
-      <w:bookmarkStart w:id="6" w:name="_Toc37091127"/>
+      <w:bookmarkStart w:id="5" w:name="_Toc37091127"/>
       <w:r>
         <w:rPr>
           <w:rFonts w:hint="eastAsia"/>
@@ -4941,7 +5131,7 @@
         </w:rPr>
         <w:t>参考资料</w:t>
       </w:r>
-      <w:bookmarkEnd w:id="6"/>
+      <w:bookmarkEnd w:id="5"/>
     </w:p>
     <w:p>
       <w:pPr>
@@ -5100,7 +5290,7 @@
       <w:pPr>
         <w:pStyle w:val="1"/>
       </w:pPr>
-      <w:bookmarkStart w:id="7" w:name="_Toc37091128"/>
+      <w:bookmarkStart w:id="6" w:name="_Toc37091128"/>
       <w:r>
         <w:rPr>
           <w:rFonts w:hint="eastAsia"/>
@@ -5114,13 +5304,13 @@
         </w:rPr>
         <w:t>．任务概述</w:t>
       </w:r>
-      <w:bookmarkEnd w:id="7"/>
+      <w:bookmarkEnd w:id="6"/>
     </w:p>
     <w:p>
       <w:pPr>
         <w:pStyle w:val="2"/>
       </w:pPr>
-      <w:bookmarkStart w:id="8" w:name="_Toc37091129"/>
+      <w:bookmarkStart w:id="7" w:name="_Toc37091129"/>
       <w:r>
         <w:rPr>
           <w:rFonts w:hint="eastAsia"/>
@@ -5133,7 +5323,7 @@
         </w:rPr>
         <w:t>目标</w:t>
       </w:r>
-      <w:bookmarkEnd w:id="8"/>
+      <w:bookmarkEnd w:id="7"/>
     </w:p>
     <w:p>
       <w:pPr>
@@ -5178,7 +5368,7 @@
       <w:pPr>
         <w:pStyle w:val="2"/>
       </w:pPr>
-      <w:bookmarkStart w:id="9" w:name="_Toc37091130"/>
+      <w:bookmarkStart w:id="8" w:name="_Toc37091130"/>
       <w:r>
         <w:rPr>
           <w:rFonts w:hint="eastAsia"/>
@@ -5191,7 +5381,7 @@
         </w:rPr>
         <w:t>运行环境</w:t>
       </w:r>
-      <w:bookmarkEnd w:id="9"/>
+      <w:bookmarkEnd w:id="8"/>
     </w:p>
     <w:p>
       <w:pPr>
@@ -5268,7 +5458,7 @@
       <w:pPr>
         <w:pStyle w:val="2"/>
       </w:pPr>
-      <w:bookmarkStart w:id="10" w:name="_Toc37091131"/>
+      <w:bookmarkStart w:id="9" w:name="_Toc37091131"/>
       <w:r>
         <w:rPr>
           <w:rFonts w:hint="eastAsia"/>
@@ -5281,7 +5471,7 @@
         </w:rPr>
         <w:t>需求概述</w:t>
       </w:r>
-      <w:bookmarkEnd w:id="10"/>
+      <w:bookmarkEnd w:id="9"/>
     </w:p>
     <w:p>
       <w:pPr>
@@ -5318,7 +5508,7 @@
       <w:pPr>
         <w:pStyle w:val="2"/>
       </w:pPr>
-      <w:bookmarkStart w:id="11" w:name="_Toc37091132"/>
+      <w:bookmarkStart w:id="10" w:name="_Toc37091132"/>
       <w:r>
         <w:rPr>
           <w:rFonts w:hint="eastAsia"/>
@@ -5331,7 +5521,7 @@
         </w:rPr>
         <w:t>条件与限制</w:t>
       </w:r>
-      <w:bookmarkEnd w:id="11"/>
+      <w:bookmarkEnd w:id="10"/>
     </w:p>
     <w:p>
       <w:pPr>
@@ -5586,7 +5776,7 @@
       <w:pPr>
         <w:pStyle w:val="1"/>
       </w:pPr>
-      <w:bookmarkStart w:id="12" w:name="_Toc37091133"/>
+      <w:bookmarkStart w:id="11" w:name="_Toc37091133"/>
       <w:bookmarkEnd w:id="1"/>
       <w:r>
         <w:rPr>
@@ -5600,7 +5790,7 @@
         </w:rPr>
         <w:t>．总体设计</w:t>
       </w:r>
-      <w:bookmarkEnd w:id="12"/>
+      <w:bookmarkEnd w:id="11"/>
     </w:p>
     <w:p>
       <w:pPr>
@@ -5721,14 +5911,14 @@
       <w:pPr>
         <w:pStyle w:val="1"/>
       </w:pPr>
-      <w:bookmarkStart w:id="13" w:name="_Toc37091134"/>
+      <w:bookmarkStart w:id="12" w:name="_Toc37091134"/>
       <w:r>
         <w:t xml:space="preserve">4. </w:t>
       </w:r>
       <w:r>
         <w:t>逻辑视角</w:t>
       </w:r>
-      <w:bookmarkEnd w:id="13"/>
+      <w:bookmarkEnd w:id="12"/>
     </w:p>
     <w:p>
       <w:pPr>
@@ -6099,7 +6289,7 @@
       <w:pPr>
         <w:pStyle w:val="1"/>
       </w:pPr>
-      <w:bookmarkStart w:id="14" w:name="_Toc37091135"/>
+      <w:bookmarkStart w:id="13" w:name="_Toc37091135"/>
       <w:r>
         <w:t>5</w:t>
       </w:r>
@@ -6112,20 +6302,20 @@
       <w:r>
         <w:t>架构设计</w:t>
       </w:r>
-      <w:bookmarkEnd w:id="14"/>
+      <w:bookmarkEnd w:id="13"/>
     </w:p>
     <w:p>
       <w:pPr>
         <w:pStyle w:val="2"/>
       </w:pPr>
-      <w:bookmarkStart w:id="15" w:name="_Toc37091136"/>
+      <w:bookmarkStart w:id="14" w:name="_Toc37091136"/>
       <w:r>
         <w:t xml:space="preserve">5.1 </w:t>
       </w:r>
       <w:r>
         <w:t>静态站点架构分解</w:t>
       </w:r>
-      <w:bookmarkEnd w:id="15"/>
+      <w:bookmarkEnd w:id="14"/>
     </w:p>
     <w:p>
       <w:pPr>
@@ -6141,25 +6331,39 @@
           <w:sz w:val="28"/>
           <w:szCs w:val="28"/>
         </w:rPr>
-        <w:t>技术</w:t>
-      </w:r>
-      <w:proofErr w:type="gramStart"/>
+        <w:t>技术栈：V</w:t>
+      </w:r>
+      <w:r>
+        <w:rPr>
+          <w:rFonts w:ascii="宋体" w:hAnsi="宋体"/>
+          <w:sz w:val="28"/>
+          <w:szCs w:val="28"/>
+        </w:rPr>
+        <w:t>ue.js + V</w:t>
+      </w:r>
       <w:r>
         <w:rPr>
           <w:rFonts w:ascii="宋体" w:hAnsi="宋体" w:hint="eastAsia"/>
           <w:sz w:val="28"/>
           <w:szCs w:val="28"/>
         </w:rPr>
-        <w:t>栈</w:t>
-      </w:r>
-      <w:proofErr w:type="gramEnd"/>
+        <w:t>ue-router</w:t>
+      </w:r>
+      <w:r>
+        <w:rPr>
+          <w:rFonts w:ascii="宋体" w:hAnsi="宋体"/>
+          <w:sz w:val="28"/>
+          <w:szCs w:val="28"/>
+        </w:rPr>
+        <w:t xml:space="preserve"> </w:t>
+      </w:r>
       <w:r>
         <w:rPr>
           <w:rFonts w:ascii="宋体" w:hAnsi="宋体" w:hint="eastAsia"/>
           <w:sz w:val="28"/>
           <w:szCs w:val="28"/>
         </w:rPr>
-        <w:t>：V</w:t>
+        <w:t>+</w:t>
       </w:r>
       <w:r>
         <w:rPr>
@@ -6167,7 +6371,7 @@
           <w:sz w:val="28"/>
           <w:szCs w:val="28"/>
         </w:rPr>
-        <w:t>ue.js + V</w:t>
+        <w:t xml:space="preserve"> ElementUI </w:t>
       </w:r>
       <w:r>
         <w:rPr>
@@ -6175,7 +6379,7 @@
           <w:sz w:val="28"/>
           <w:szCs w:val="28"/>
         </w:rPr>
-        <w:t>ue-router</w:t>
+        <w:t>+</w:t>
       </w:r>
       <w:r>
         <w:rPr>
@@ -6191,60 +6395,8 @@
           <w:sz w:val="28"/>
           <w:szCs w:val="28"/>
         </w:rPr>
-        <w:t>+</w:t>
-      </w:r>
-      <w:r>
-        <w:rPr>
-          <w:rFonts w:ascii="宋体" w:hAnsi="宋体"/>
-          <w:sz w:val="28"/>
-          <w:szCs w:val="28"/>
-        </w:rPr>
-        <w:t xml:space="preserve"> </w:t>
-      </w:r>
-      <w:proofErr w:type="spellStart"/>
-      <w:r>
-        <w:rPr>
-          <w:rFonts w:ascii="宋体" w:hAnsi="宋体"/>
-          <w:sz w:val="28"/>
-          <w:szCs w:val="28"/>
-        </w:rPr>
-        <w:t>ElementUI</w:t>
-      </w:r>
-      <w:proofErr w:type="spellEnd"/>
-      <w:r>
-        <w:rPr>
-          <w:rFonts w:ascii="宋体" w:hAnsi="宋体"/>
-          <w:sz w:val="28"/>
-          <w:szCs w:val="28"/>
-        </w:rPr>
-        <w:t xml:space="preserve"> </w:t>
-      </w:r>
-      <w:r>
-        <w:rPr>
-          <w:rFonts w:ascii="宋体" w:hAnsi="宋体" w:hint="eastAsia"/>
-          <w:sz w:val="28"/>
-          <w:szCs w:val="28"/>
-        </w:rPr>
-        <w:t>+</w:t>
-      </w:r>
-      <w:r>
-        <w:rPr>
-          <w:rFonts w:ascii="宋体" w:hAnsi="宋体"/>
-          <w:sz w:val="28"/>
-          <w:szCs w:val="28"/>
-        </w:rPr>
-        <w:t xml:space="preserve"> </w:t>
-      </w:r>
-      <w:proofErr w:type="spellStart"/>
-      <w:r>
-        <w:rPr>
-          <w:rFonts w:ascii="宋体" w:hAnsi="宋体" w:hint="eastAsia"/>
-          <w:sz w:val="28"/>
-          <w:szCs w:val="28"/>
-        </w:rPr>
         <w:t>axios</w:t>
       </w:r>
-      <w:proofErr w:type="spellEnd"/>
     </w:p>
     <w:p>
       <w:pPr>
@@ -6261,30 +6413,28 @@
         </w:rPr>
         <w:t>主要实现本系统的前端页面展示。在基于</w:t>
       </w:r>
-      <w:proofErr w:type="spellStart"/>
       <w:r>
         <w:rPr>
           <w:rFonts w:hint="eastAsia"/>
           <w:sz w:val="28"/>
           <w:szCs w:val="28"/>
         </w:rPr>
-        <w:t>vue</w:t>
-      </w:r>
-      <w:proofErr w:type="spellEnd"/>
+        <w:t>vue-cli</w:t>
+      </w:r>
+      <w:r>
+        <w:rPr>
+          <w:sz w:val="28"/>
+          <w:szCs w:val="28"/>
+        </w:rPr>
+        <w:t xml:space="preserve"> </w:t>
+      </w:r>
       <w:r>
         <w:rPr>
           <w:rFonts w:hint="eastAsia"/>
           <w:sz w:val="28"/>
           <w:szCs w:val="28"/>
         </w:rPr>
-        <w:t>-cli</w:t>
-      </w:r>
-      <w:r>
-        <w:rPr>
-          <w:sz w:val="28"/>
-          <w:szCs w:val="28"/>
-        </w:rPr>
-        <w:t xml:space="preserve"> </w:t>
+        <w:t>2.5</w:t>
       </w:r>
       <w:r>
         <w:rPr>
@@ -6292,7 +6442,7 @@
           <w:sz w:val="28"/>
           <w:szCs w:val="28"/>
         </w:rPr>
-        <w:t>2.5</w:t>
+        <w:t>的模板基础上加</w:t>
       </w:r>
       <w:r>
         <w:rPr>
@@ -6300,7 +6450,8 @@
           <w:sz w:val="28"/>
           <w:szCs w:val="28"/>
         </w:rPr>
-        <w:t>的模板基础上加</w:t>
+        <w:lastRenderedPageBreak/>
+        <w:t>入了</w:t>
       </w:r>
       <w:r>
         <w:rPr>
@@ -6308,26 +6459,23 @@
           <w:sz w:val="28"/>
           <w:szCs w:val="28"/>
         </w:rPr>
-        <w:lastRenderedPageBreak/>
-        <w:t>入了</w:t>
-      </w:r>
-      <w:proofErr w:type="spellStart"/>
+        <w:t>vue-router</w:t>
+      </w:r>
       <w:r>
         <w:rPr>
           <w:rFonts w:hint="eastAsia"/>
           <w:sz w:val="28"/>
           <w:szCs w:val="28"/>
         </w:rPr>
-        <w:t>vue</w:t>
-      </w:r>
-      <w:proofErr w:type="spellEnd"/>
+        <w:t>等配套设施，由</w:t>
+      </w:r>
       <w:r>
         <w:rPr>
           <w:rFonts w:hint="eastAsia"/>
           <w:sz w:val="28"/>
           <w:szCs w:val="28"/>
         </w:rPr>
-        <w:t>-router</w:t>
+        <w:t>vue-router</w:t>
       </w:r>
       <w:r>
         <w:rPr>
@@ -6335,25 +6483,23 @@
           <w:sz w:val="28"/>
           <w:szCs w:val="28"/>
         </w:rPr>
-        <w:t>等配套设施，由</w:t>
-      </w:r>
-      <w:proofErr w:type="spellStart"/>
+        <w:t>来控制</w:t>
+      </w:r>
       <w:r>
         <w:rPr>
           <w:rFonts w:hint="eastAsia"/>
           <w:sz w:val="28"/>
           <w:szCs w:val="28"/>
         </w:rPr>
-        <w:t>vue</w:t>
-      </w:r>
-      <w:proofErr w:type="spellEnd"/>
+        <w:t>views</w:t>
+      </w:r>
       <w:r>
         <w:rPr>
           <w:rFonts w:hint="eastAsia"/>
           <w:sz w:val="28"/>
           <w:szCs w:val="28"/>
         </w:rPr>
-        <w:t>-router</w:t>
+        <w:t>中各页面的跳转。开发时采用组件化策略，降低与页面之间的耦合，并使用</w:t>
       </w:r>
       <w:r>
         <w:rPr>
@@ -6361,7 +6507,14 @@
           <w:sz w:val="28"/>
           <w:szCs w:val="28"/>
         </w:rPr>
-        <w:t>来控制</w:t>
+        <w:t>E</w:t>
+      </w:r>
+      <w:r>
+        <w:rPr>
+          <w:sz w:val="28"/>
+          <w:szCs w:val="28"/>
+        </w:rPr>
+        <w:t>lementUI</w:t>
       </w:r>
       <w:r>
         <w:rPr>
@@ -6369,7 +6522,7 @@
           <w:sz w:val="28"/>
           <w:szCs w:val="28"/>
         </w:rPr>
-        <w:t>views</w:t>
+        <w:t>组件库进行美化，</w:t>
       </w:r>
       <w:r>
         <w:rPr>
@@ -6377,32 +6530,23 @@
           <w:sz w:val="28"/>
           <w:szCs w:val="28"/>
         </w:rPr>
-        <w:t>中各页面的跳转。开发时采用组件化策略，降低与页面之间的耦合，并使用</w:t>
-      </w:r>
-      <w:proofErr w:type="spellStart"/>
+        <w:t>views</w:t>
+      </w:r>
       <w:r>
         <w:rPr>
           <w:rFonts w:hint="eastAsia"/>
           <w:sz w:val="28"/>
           <w:szCs w:val="28"/>
         </w:rPr>
-        <w:t>E</w:t>
-      </w:r>
-      <w:r>
-        <w:rPr>
-          <w:sz w:val="28"/>
-          <w:szCs w:val="28"/>
-        </w:rPr>
-        <w:t>lementUI</w:t>
-      </w:r>
-      <w:proofErr w:type="spellEnd"/>
+        <w:t>中各页面则复用已开发好的组件。使用</w:t>
+      </w:r>
       <w:r>
         <w:rPr>
           <w:rFonts w:hint="eastAsia"/>
           <w:sz w:val="28"/>
           <w:szCs w:val="28"/>
         </w:rPr>
-        <w:t>组件库进行美化，</w:t>
+        <w:t>axios</w:t>
       </w:r>
       <w:r>
         <w:rPr>
@@ -6410,32 +6554,6 @@
           <w:sz w:val="28"/>
           <w:szCs w:val="28"/>
         </w:rPr>
-        <w:t>views</w:t>
-      </w:r>
-      <w:r>
-        <w:rPr>
-          <w:rFonts w:hint="eastAsia"/>
-          <w:sz w:val="28"/>
-          <w:szCs w:val="28"/>
-        </w:rPr>
-        <w:t>中各页面则复用已开发好的组件。使用</w:t>
-      </w:r>
-      <w:proofErr w:type="spellStart"/>
-      <w:r>
-        <w:rPr>
-          <w:rFonts w:hint="eastAsia"/>
-          <w:sz w:val="28"/>
-          <w:szCs w:val="28"/>
-        </w:rPr>
-        <w:t>axios</w:t>
-      </w:r>
-      <w:proofErr w:type="spellEnd"/>
-      <w:r>
-        <w:rPr>
-          <w:rFonts w:hint="eastAsia"/>
-          <w:sz w:val="28"/>
-          <w:szCs w:val="28"/>
-        </w:rPr>
         <w:t>与后端进行数据通信。</w:t>
       </w:r>
     </w:p>
@@ -6444,14 +6562,14 @@
       <w:pPr>
         <w:pStyle w:val="2"/>
       </w:pPr>
-      <w:bookmarkStart w:id="16" w:name="_Toc37091137"/>
+      <w:bookmarkStart w:id="15" w:name="_Toc37091137"/>
       <w:r>
         <w:t xml:space="preserve">5.2 </w:t>
       </w:r>
       <w:r>
         <w:t>服务端架构分解</w:t>
       </w:r>
-      <w:bookmarkEnd w:id="16"/>
+      <w:bookmarkEnd w:id="15"/>
       <w:r>
         <w:tab/>
       </w:r>
@@ -6494,154 +6612,72 @@
           <w:sz w:val="28"/>
           <w:szCs w:val="28"/>
         </w:rPr>
-        <w:t xml:space="preserve">Spring Cloud </w:t>
-      </w:r>
-      <w:proofErr w:type="gramStart"/>
-      <w:r>
+        <w:t>Spring Cloud eureka , zuul</w:t>
+      </w:r>
+    </w:p>
+    <w:p>
+      <w:pPr>
         <w:rPr>
           <w:sz w:val="28"/>
           <w:szCs w:val="28"/>
         </w:rPr>
-        <w:t>eureka ,</w:t>
-      </w:r>
-      <w:proofErr w:type="gramEnd"/>
+      </w:pPr>
       <w:r>
         <w:rPr>
           <w:sz w:val="28"/>
           <w:szCs w:val="28"/>
         </w:rPr>
-        <w:t xml:space="preserve"> </w:t>
-      </w:r>
-      <w:proofErr w:type="spellStart"/>
+        <w:t>主要实现服务注册与服务发现。系统的主要业务由一组独立的微服务组成，</w:t>
+      </w:r>
       <w:r>
         <w:rPr>
           <w:sz w:val="28"/>
           <w:szCs w:val="28"/>
         </w:rPr>
-        <w:t>zuul</w:t>
-      </w:r>
-      <w:proofErr w:type="spellEnd"/>
-    </w:p>
-    <w:p>
-      <w:pPr>
+        <w:t>Worker</w:t>
+      </w:r>
+      <w:r>
         <w:rPr>
           <w:sz w:val="28"/>
           <w:szCs w:val="28"/>
         </w:rPr>
-      </w:pPr>
+        <w:t>启动之后，将会以心跳机制注册到</w:t>
+      </w:r>
       <w:r>
         <w:rPr>
           <w:sz w:val="28"/>
           <w:szCs w:val="28"/>
         </w:rPr>
-        <w:t>主要实现服务注册与服务发现。系统的主要业务由一组独立的</w:t>
-      </w:r>
-      <w:proofErr w:type="gramStart"/>
+        <w:t>Admin</w:t>
+      </w:r>
       <w:r>
         <w:rPr>
           <w:sz w:val="28"/>
           <w:szCs w:val="28"/>
         </w:rPr>
-        <w:t>微服务</w:t>
-      </w:r>
-      <w:proofErr w:type="gramEnd"/>
-      <w:r>
+        <w:t>注册中心，并且从配置中心获取服务相对应的配置内容，目前我们通过服务注册与发现来让微服务可以感知彼此，微服务框架在启动的时候，将自己的信息注册到注册中心，同时从注册中心订阅自己需要引用的服务。</w:t>
+      </w:r>
+    </w:p>
+    <w:p>
+      <w:pPr>
         <w:rPr>
           <w:sz w:val="28"/>
           <w:szCs w:val="28"/>
         </w:rPr>
-        <w:t>组成，</w:t>
-      </w:r>
+      </w:pPr>
       <w:r>
         <w:rPr>
           <w:sz w:val="28"/>
           <w:szCs w:val="28"/>
         </w:rPr>
-        <w:t>Worker</w:t>
+        <w:t>此外，对外采用统一的路由接入机制，使用</w:t>
       </w:r>
       <w:r>
         <w:rPr>
           <w:sz w:val="28"/>
           <w:szCs w:val="28"/>
         </w:rPr>
-        <w:t>启动之后，将会以心跳机制注册到</w:t>
-      </w:r>
-      <w:r>
-        <w:rPr>
-          <w:sz w:val="28"/>
-          <w:szCs w:val="28"/>
-        </w:rPr>
-        <w:t>Admin</w:t>
-      </w:r>
-      <w:r>
-        <w:rPr>
-          <w:sz w:val="28"/>
-          <w:szCs w:val="28"/>
-        </w:rPr>
-        <w:t>注册中心，并且从配置中心获取服务相对应的配置内容，目前我们通过服务注册与发现来让</w:t>
-      </w:r>
-      <w:proofErr w:type="gramStart"/>
-      <w:r>
-        <w:rPr>
-          <w:sz w:val="28"/>
-          <w:szCs w:val="28"/>
-        </w:rPr>
-        <w:t>微服务</w:t>
-      </w:r>
-      <w:proofErr w:type="gramEnd"/>
-      <w:r>
-        <w:rPr>
-          <w:sz w:val="28"/>
-          <w:szCs w:val="28"/>
-        </w:rPr>
-        <w:t>可以感知彼此，</w:t>
-      </w:r>
-      <w:proofErr w:type="gramStart"/>
-      <w:r>
-        <w:rPr>
-          <w:sz w:val="28"/>
-          <w:szCs w:val="28"/>
-        </w:rPr>
-        <w:t>微服务</w:t>
-      </w:r>
-      <w:proofErr w:type="gramEnd"/>
-      <w:r>
-        <w:rPr>
-          <w:sz w:val="28"/>
-          <w:szCs w:val="28"/>
-        </w:rPr>
-        <w:t>框架在启动的时候，将自己的信息注册到注册中心，同时从注册中心订阅自己需要引用的服务。</w:t>
-      </w:r>
-    </w:p>
-    <w:p>
-      <w:pPr>
-        <w:rPr>
-          <w:sz w:val="28"/>
-          <w:szCs w:val="28"/>
-        </w:rPr>
-      </w:pPr>
-      <w:r>
-        <w:rPr>
-          <w:sz w:val="28"/>
-          <w:szCs w:val="28"/>
-        </w:rPr>
-        <w:t>此外，对外采用统一的路由接入机制，使用</w:t>
-      </w:r>
-      <w:proofErr w:type="spellStart"/>
-      <w:r>
-        <w:rPr>
-          <w:sz w:val="28"/>
-          <w:szCs w:val="28"/>
-        </w:rPr>
-        <w:t>Zuul</w:t>
-      </w:r>
-      <w:proofErr w:type="spellEnd"/>
-      <w:r>
-        <w:rPr>
-          <w:sz w:val="28"/>
-          <w:szCs w:val="28"/>
-        </w:rPr>
-        <w:t xml:space="preserve"> </w:t>
+        <w:t xml:space="preserve">Zuul </w:t>
       </w:r>
       <w:r>
         <w:rPr>
@@ -6715,21 +6751,12 @@
         </w:rPr>
         <w:t>与</w:t>
       </w:r>
-      <w:proofErr w:type="spellStart"/>
       <w:r>
         <w:rPr>
           <w:sz w:val="28"/>
           <w:szCs w:val="28"/>
         </w:rPr>
-        <w:t>Mysql</w:t>
-      </w:r>
-      <w:proofErr w:type="spellEnd"/>
-      <w:r>
-        <w:rPr>
-          <w:sz w:val="28"/>
-          <w:szCs w:val="28"/>
-        </w:rPr>
-        <w:t xml:space="preserve"> </w:t>
+        <w:t xml:space="preserve">Mysql </w:t>
       </w:r>
       <w:r>
         <w:rPr>
@@ -6885,23 +6912,49 @@
                 <w:sz w:val="28"/>
                 <w:szCs w:val="28"/>
               </w:rPr>
-              <w:t>实行饿汉式加载，若缓存中存在相应的内容，先进行缓存更新，后进行底层</w:t>
-            </w:r>
-            <w:proofErr w:type="gramStart"/>
-            <w:r>
+              <w:t>实行饿汉式加载，若缓存中存在相应的内容，先进行缓存更新，后进行底层冷数据更新</w:t>
+            </w:r>
+          </w:p>
+        </w:tc>
+      </w:tr>
+      <w:tr>
+        <w:tc>
+          <w:tcPr>
+            <w:tcW w:w="4261" w:type="dxa"/>
+          </w:tcPr>
+          <w:p>
+            <w:pPr>
               <w:rPr>
                 <w:sz w:val="28"/>
                 <w:szCs w:val="28"/>
               </w:rPr>
-              <w:t>冷数据</w:t>
-            </w:r>
-            <w:proofErr w:type="gramEnd"/>
+            </w:pPr>
             <w:r>
               <w:rPr>
                 <w:sz w:val="28"/>
                 <w:szCs w:val="28"/>
               </w:rPr>
-              <w:t>更新</w:t>
+              <w:t>删除资源</w:t>
+            </w:r>
+          </w:p>
+        </w:tc>
+        <w:tc>
+          <w:tcPr>
+            <w:tcW w:w="4261" w:type="dxa"/>
+          </w:tcPr>
+          <w:p>
+            <w:pPr>
+              <w:rPr>
+                <w:sz w:val="28"/>
+                <w:szCs w:val="28"/>
+              </w:rPr>
+            </w:pPr>
+            <w:r>
+              <w:rPr>
+                <w:sz w:val="28"/>
+                <w:szCs w:val="28"/>
+              </w:rPr>
+              <w:t>若缓存中存在该资源，则需要先进行缓存删除，后进行低层冷数据的删除</w:t>
             </w:r>
           </w:p>
         </w:tc>
@@ -6923,7 +6976,7 @@
                 <w:sz w:val="28"/>
                 <w:szCs w:val="28"/>
               </w:rPr>
-              <w:t>删除资源</w:t>
+              <w:t>添加资源</w:t>
             </w:r>
           </w:p>
         </w:tc>
@@ -6943,81 +6996,7 @@
                 <w:sz w:val="28"/>
                 <w:szCs w:val="28"/>
               </w:rPr>
-              <w:t>若缓存中存在该资源，则需要先进行缓存删除，后进行低层</w:t>
-            </w:r>
-            <w:proofErr w:type="gramStart"/>
-            <w:r>
-              <w:rPr>
-                <w:sz w:val="28"/>
-                <w:szCs w:val="28"/>
-              </w:rPr>
-              <w:t>冷数据</w:t>
-            </w:r>
-            <w:proofErr w:type="gramEnd"/>
-            <w:r>
-              <w:rPr>
-                <w:sz w:val="28"/>
-                <w:szCs w:val="28"/>
-              </w:rPr>
-              <w:t>的删除</w:t>
-            </w:r>
-          </w:p>
-        </w:tc>
-      </w:tr>
-      <w:tr>
-        <w:tc>
-          <w:tcPr>
-            <w:tcW w:w="4261" w:type="dxa"/>
-          </w:tcPr>
-          <w:p>
-            <w:pPr>
-              <w:rPr>
-                <w:sz w:val="28"/>
-                <w:szCs w:val="28"/>
-              </w:rPr>
-            </w:pPr>
-            <w:r>
-              <w:rPr>
-                <w:sz w:val="28"/>
-                <w:szCs w:val="28"/>
-              </w:rPr>
-              <w:t>添加资源</w:t>
-            </w:r>
-          </w:p>
-        </w:tc>
-        <w:tc>
-          <w:tcPr>
-            <w:tcW w:w="4261" w:type="dxa"/>
-          </w:tcPr>
-          <w:p>
-            <w:pPr>
-              <w:rPr>
-                <w:sz w:val="28"/>
-                <w:szCs w:val="28"/>
-              </w:rPr>
-            </w:pPr>
-            <w:r>
-              <w:rPr>
-                <w:sz w:val="28"/>
-                <w:szCs w:val="28"/>
-              </w:rPr>
-              <w:t>若缓存中不存在该资源，则需要先进行缓存添加，保证下一次查询可以命中，后进行低层</w:t>
-            </w:r>
-            <w:proofErr w:type="gramStart"/>
-            <w:r>
-              <w:rPr>
-                <w:sz w:val="28"/>
-                <w:szCs w:val="28"/>
-              </w:rPr>
-              <w:t>冷数据</w:t>
-            </w:r>
-            <w:proofErr w:type="gramEnd"/>
-            <w:r>
-              <w:rPr>
-                <w:sz w:val="28"/>
-                <w:szCs w:val="28"/>
-              </w:rPr>
-              <w:t>的添加</w:t>
+              <w:t>若缓存中不存在该资源，则需要先进行缓存添加，保证下一次查询可以命中，后进行低层冷数据的添加</w:t>
             </w:r>
           </w:p>
         </w:tc>
@@ -7193,7 +7172,7 @@
       <w:pPr>
         <w:pStyle w:val="2"/>
       </w:pPr>
-      <w:bookmarkStart w:id="17" w:name="_Toc37091138"/>
+      <w:bookmarkStart w:id="16" w:name="_Toc37091138"/>
       <w:r>
         <w:lastRenderedPageBreak/>
         <w:t xml:space="preserve">5.3 </w:t>
@@ -7201,22 +7180,22 @@
       <w:r>
         <w:t>接口定义</w:t>
       </w:r>
-      <w:bookmarkEnd w:id="17"/>
+      <w:bookmarkEnd w:id="16"/>
     </w:p>
     <w:p>
       <w:pPr>
         <w:pStyle w:val="3"/>
       </w:pPr>
-      <w:bookmarkStart w:id="18" w:name="_Toc6"/>
-      <w:bookmarkStart w:id="19" w:name="_Toc37091139"/>
+      <w:bookmarkStart w:id="17" w:name="_Toc6"/>
+      <w:bookmarkStart w:id="18" w:name="_Toc37091139"/>
       <w:r>
         <w:t>5.3.1 paper</w:t>
       </w:r>
       <w:r>
         <w:t>导入</w:t>
       </w:r>
+      <w:bookmarkEnd w:id="17"/>
       <w:bookmarkEnd w:id="18"/>
-      <w:bookmarkEnd w:id="19"/>
     </w:p>
     <w:p>
       <w:r>
@@ -7261,27 +7240,7 @@
           <w:sz w:val="16"/>
           <w:szCs w:val="16"/>
         </w:rPr>
-        <w:t>接口路径:/</w:t>
-      </w:r>
-      <w:proofErr w:type="spellStart"/>
-      <w:r>
-        <w:rPr>
-          <w:rFonts w:ascii="微软雅黑" w:eastAsia="微软雅黑" w:hAnsi="微软雅黑" w:cs="微软雅黑"/>
-          <w:spacing w:val="1"/>
-          <w:sz w:val="16"/>
-          <w:szCs w:val="16"/>
-        </w:rPr>
-        <w:t>api</w:t>
-      </w:r>
-      <w:proofErr w:type="spellEnd"/>
-      <w:r>
-        <w:rPr>
-          <w:rFonts w:ascii="微软雅黑" w:eastAsia="微软雅黑" w:hAnsi="微软雅黑" w:cs="微软雅黑"/>
-          <w:spacing w:val="1"/>
-          <w:sz w:val="16"/>
-          <w:szCs w:val="16"/>
-        </w:rPr>
-        <w:t>/query/paper</w:t>
+        <w:t>接口路径:/api/query/paper</w:t>
       </w:r>
     </w:p>
     <w:p>
@@ -7336,7 +7295,6 @@
       </w:r>
     </w:p>
     <w:p>
-      <w:proofErr w:type="gramStart"/>
       <w:r>
         <w:rPr>
           <w:rFonts w:ascii="微软雅黑" w:eastAsia="微软雅黑" w:hAnsi="微软雅黑" w:cs="微软雅黑"/>
@@ -7344,17 +7302,7 @@
           <w:sz w:val="16"/>
           <w:szCs w:val="16"/>
         </w:rPr>
-        <w:t>根类型</w:t>
-      </w:r>
-      <w:proofErr w:type="gramEnd"/>
-      <w:r>
-        <w:rPr>
-          <w:rFonts w:ascii="微软雅黑" w:eastAsia="微软雅黑" w:hAnsi="微软雅黑" w:cs="微软雅黑"/>
-          <w:spacing w:val="1"/>
-          <w:sz w:val="16"/>
-          <w:szCs w:val="16"/>
-        </w:rPr>
-        <w:t>: Object</w:t>
+        <w:t>根类型: Object</w:t>
       </w:r>
     </w:p>
     <w:tbl>
@@ -8094,8 +8042,8 @@
       <w:pPr>
         <w:pStyle w:val="3"/>
       </w:pPr>
-      <w:bookmarkStart w:id="20" w:name="_Toc7"/>
-      <w:bookmarkStart w:id="21" w:name="_Toc37091140"/>
+      <w:bookmarkStart w:id="19" w:name="_Toc7"/>
+      <w:bookmarkStart w:id="20" w:name="_Toc37091140"/>
       <w:r>
         <w:lastRenderedPageBreak/>
         <w:t xml:space="preserve">5.3.2 </w:t>
@@ -8109,8 +8057,8 @@
       <w:r>
         <w:t>模糊搜索</w:t>
       </w:r>
+      <w:bookmarkEnd w:id="19"/>
       <w:bookmarkEnd w:id="20"/>
-      <w:bookmarkEnd w:id="21"/>
     </w:p>
     <w:p/>
     <w:p>
@@ -8150,67 +8098,7 @@
           <w:sz w:val="16"/>
           <w:szCs w:val="16"/>
         </w:rPr>
-        <w:t>接口路径:/</w:t>
-      </w:r>
-      <w:proofErr w:type="spellStart"/>
-      <w:r>
-        <w:rPr>
-          <w:rFonts w:ascii="微软雅黑" w:eastAsia="微软雅黑" w:hAnsi="微软雅黑" w:cs="微软雅黑"/>
-          <w:spacing w:val="1"/>
-          <w:sz w:val="16"/>
-          <w:szCs w:val="16"/>
-        </w:rPr>
-        <w:t>api</w:t>
-      </w:r>
-      <w:proofErr w:type="spellEnd"/>
-      <w:r>
-        <w:rPr>
-          <w:rFonts w:ascii="微软雅黑" w:eastAsia="微软雅黑" w:hAnsi="微软雅黑" w:cs="微软雅黑"/>
-          <w:spacing w:val="1"/>
-          <w:sz w:val="16"/>
-          <w:szCs w:val="16"/>
-        </w:rPr>
-        <w:t>/query/paper/</w:t>
-      </w:r>
-      <w:proofErr w:type="spellStart"/>
-      <w:r>
-        <w:rPr>
-          <w:rFonts w:ascii="微软雅黑" w:eastAsia="微软雅黑" w:hAnsi="微软雅黑" w:cs="微软雅黑"/>
-          <w:spacing w:val="1"/>
-          <w:sz w:val="16"/>
-          <w:szCs w:val="16"/>
-        </w:rPr>
-        <w:t>list?query</w:t>
-      </w:r>
-      <w:proofErr w:type="spellEnd"/>
-      <w:r>
-        <w:rPr>
-          <w:rFonts w:ascii="微软雅黑" w:eastAsia="微软雅黑" w:hAnsi="微软雅黑" w:cs="微软雅黑"/>
-          <w:spacing w:val="1"/>
-          <w:sz w:val="16"/>
-          <w:szCs w:val="16"/>
-        </w:rPr>
-        <w:t>=&amp;</w:t>
-      </w:r>
-      <w:proofErr w:type="spellStart"/>
-      <w:r>
-        <w:rPr>
-          <w:rFonts w:ascii="微软雅黑" w:eastAsia="微软雅黑" w:hAnsi="微软雅黑" w:cs="微软雅黑"/>
-          <w:spacing w:val="1"/>
-          <w:sz w:val="16"/>
-          <w:szCs w:val="16"/>
-        </w:rPr>
-        <w:t>returnFacets</w:t>
-      </w:r>
-      <w:proofErr w:type="spellEnd"/>
-      <w:r>
-        <w:rPr>
-          <w:rFonts w:ascii="微软雅黑" w:eastAsia="微软雅黑" w:hAnsi="微软雅黑" w:cs="微软雅黑"/>
-          <w:spacing w:val="1"/>
-          <w:sz w:val="16"/>
-          <w:szCs w:val="16"/>
-        </w:rPr>
-        <w:t>=</w:t>
+        <w:t>接口路径:/api/query/paper/list?query=&amp;returnFacets=</w:t>
       </w:r>
     </w:p>
     <w:p>
@@ -8483,7 +8371,6 @@
             <w:tcW w:w="1500" w:type="dxa"/>
           </w:tcPr>
           <w:p>
-            <w:proofErr w:type="spellStart"/>
             <w:r>
               <w:rPr>
                 <w:rFonts w:ascii="微软雅黑" w:eastAsia="微软雅黑" w:hAnsi="微软雅黑" w:cs="微软雅黑"/>
@@ -8492,7 +8379,6 @@
               </w:rPr>
               <w:t>returnFacets</w:t>
             </w:r>
-            <w:proofErr w:type="spellEnd"/>
           </w:p>
         </w:tc>
         <w:tc>
@@ -8559,7 +8445,6 @@
             <w:tcW w:w="1500" w:type="dxa"/>
           </w:tcPr>
           <w:p>
-            <w:proofErr w:type="spellStart"/>
             <w:r>
               <w:rPr>
                 <w:rFonts w:ascii="微软雅黑" w:eastAsia="微软雅黑" w:hAnsi="微软雅黑" w:cs="微软雅黑"/>
@@ -8568,7 +8453,6 @@
               </w:rPr>
               <w:t>pageSize</w:t>
             </w:r>
-            <w:proofErr w:type="spellEnd"/>
           </w:p>
         </w:tc>
         <w:tc>
@@ -8644,7 +8528,6 @@
             <w:tcW w:w="1500" w:type="dxa"/>
           </w:tcPr>
           <w:p>
-            <w:proofErr w:type="spellStart"/>
             <w:r>
               <w:rPr>
                 <w:rFonts w:ascii="微软雅黑" w:eastAsia="微软雅黑" w:hAnsi="微软雅黑" w:cs="微软雅黑"/>
@@ -8653,7 +8536,6 @@
               </w:rPr>
               <w:t>pageNum</w:t>
             </w:r>
-            <w:proofErr w:type="spellEnd"/>
           </w:p>
         </w:tc>
         <w:tc>
@@ -8749,7 +8631,6 @@
       </w:r>
     </w:p>
     <w:p>
-      <w:proofErr w:type="gramStart"/>
       <w:r>
         <w:rPr>
           <w:rFonts w:ascii="微软雅黑" w:eastAsia="微软雅黑" w:hAnsi="微软雅黑" w:cs="微软雅黑"/>
@@ -8757,17 +8638,7 @@
           <w:sz w:val="16"/>
           <w:szCs w:val="16"/>
         </w:rPr>
-        <w:t>根类型</w:t>
-      </w:r>
-      <w:proofErr w:type="gramEnd"/>
-      <w:r>
-        <w:rPr>
-          <w:rFonts w:ascii="微软雅黑" w:eastAsia="微软雅黑" w:hAnsi="微软雅黑" w:cs="微软雅黑"/>
-          <w:spacing w:val="1"/>
-          <w:sz w:val="16"/>
-          <w:szCs w:val="16"/>
-        </w:rPr>
-        <w:t>: Object</w:t>
+        <w:t>根类型: Object</w:t>
       </w:r>
     </w:p>
     <w:tbl>
@@ -9568,7 +9439,6 @@
             <w:tcW w:w="1500" w:type="dxa"/>
           </w:tcPr>
           <w:p>
-            <w:proofErr w:type="spellStart"/>
             <w:r>
               <w:rPr>
                 <w:rFonts w:ascii="微软雅黑" w:eastAsia="微软雅黑" w:hAnsi="微软雅黑" w:cs="微软雅黑"/>
@@ -9577,7 +9447,6 @@
               </w:rPr>
               <w:t>itemCnt</w:t>
             </w:r>
-            <w:proofErr w:type="spellEnd"/>
           </w:p>
         </w:tc>
         <w:tc>
@@ -9644,8 +9513,8 @@
       <w:pPr>
         <w:pStyle w:val="3"/>
       </w:pPr>
-      <w:bookmarkStart w:id="22" w:name="_Toc8"/>
-      <w:bookmarkStart w:id="23" w:name="_Toc37091141"/>
+      <w:bookmarkStart w:id="21" w:name="_Toc8"/>
+      <w:bookmarkStart w:id="22" w:name="_Toc37091141"/>
       <w:r>
         <w:t xml:space="preserve">5.3.3 </w:t>
       </w:r>
@@ -9658,8 +9527,8 @@
       <w:r>
         <w:t>获取</w:t>
       </w:r>
+      <w:bookmarkEnd w:id="21"/>
       <w:bookmarkEnd w:id="22"/>
-      <w:bookmarkEnd w:id="23"/>
     </w:p>
     <w:p>
       <w:r>
@@ -9698,27 +9567,7 @@
           <w:sz w:val="16"/>
           <w:szCs w:val="16"/>
         </w:rPr>
-        <w:t>接口路径:/</w:t>
-      </w:r>
-      <w:proofErr w:type="spellStart"/>
-      <w:r>
-        <w:rPr>
-          <w:rFonts w:ascii="微软雅黑" w:eastAsia="微软雅黑" w:hAnsi="微软雅黑" w:cs="微软雅黑"/>
-          <w:spacing w:val="1"/>
-          <w:sz w:val="16"/>
-          <w:szCs w:val="16"/>
-        </w:rPr>
-        <w:t>api</w:t>
-      </w:r>
-      <w:proofErr w:type="spellEnd"/>
-      <w:r>
-        <w:rPr>
-          <w:rFonts w:ascii="微软雅黑" w:eastAsia="微软雅黑" w:hAnsi="微软雅黑" w:cs="微软雅黑"/>
-          <w:spacing w:val="1"/>
-          <w:sz w:val="16"/>
-          <w:szCs w:val="16"/>
-        </w:rPr>
-        <w:t>/query/paper/summary</w:t>
+        <w:t>接口路径:/api/query/paper/summary</w:t>
       </w:r>
     </w:p>
     <w:p>
@@ -9787,7 +9636,6 @@
       </w:r>
     </w:p>
     <w:p>
-      <w:proofErr w:type="gramStart"/>
       <w:r>
         <w:rPr>
           <w:rFonts w:ascii="微软雅黑" w:eastAsia="微软雅黑" w:hAnsi="微软雅黑" w:cs="微软雅黑"/>
@@ -9795,17 +9643,7 @@
           <w:sz w:val="16"/>
           <w:szCs w:val="16"/>
         </w:rPr>
-        <w:t>根类型</w:t>
-      </w:r>
-      <w:proofErr w:type="gramEnd"/>
-      <w:r>
-        <w:rPr>
-          <w:rFonts w:ascii="微软雅黑" w:eastAsia="微软雅黑" w:hAnsi="微软雅黑" w:cs="微软雅黑"/>
-          <w:spacing w:val="1"/>
-          <w:sz w:val="16"/>
-          <w:szCs w:val="16"/>
-        </w:rPr>
-        <w:t>: Object</w:t>
+        <w:t>根类型: Object</w:t>
       </w:r>
     </w:p>
     <w:tbl>
@@ -10244,8 +10082,8 @@
       <w:pPr>
         <w:pStyle w:val="3"/>
       </w:pPr>
-      <w:bookmarkStart w:id="24" w:name="_Toc9"/>
-      <w:bookmarkStart w:id="25" w:name="_Toc37091142"/>
+      <w:bookmarkStart w:id="23" w:name="_Toc9"/>
+      <w:bookmarkStart w:id="24" w:name="_Toc37091142"/>
       <w:r>
         <w:t xml:space="preserve">5.3.4 </w:t>
       </w:r>
@@ -10258,8 +10096,8 @@
       <w:r>
         <w:t>二次搜索接口</w:t>
       </w:r>
+      <w:bookmarkEnd w:id="23"/>
       <w:bookmarkEnd w:id="24"/>
-      <w:bookmarkEnd w:id="25"/>
     </w:p>
     <w:p>
       <w:r>
@@ -10298,67 +10136,7 @@
           <w:sz w:val="16"/>
           <w:szCs w:val="16"/>
         </w:rPr>
-        <w:t>接口路径:/</w:t>
-      </w:r>
-      <w:proofErr w:type="spellStart"/>
-      <w:r>
-        <w:rPr>
-          <w:rFonts w:ascii="微软雅黑" w:eastAsia="微软雅黑" w:hAnsi="微软雅黑" w:cs="微软雅黑"/>
-          <w:spacing w:val="1"/>
-          <w:sz w:val="16"/>
-          <w:szCs w:val="16"/>
-        </w:rPr>
-        <w:t>api</w:t>
-      </w:r>
-      <w:proofErr w:type="spellEnd"/>
-      <w:r>
-        <w:rPr>
-          <w:rFonts w:ascii="微软雅黑" w:eastAsia="微软雅黑" w:hAnsi="微软雅黑" w:cs="微软雅黑"/>
-          <w:spacing w:val="1"/>
-          <w:sz w:val="16"/>
-          <w:szCs w:val="16"/>
-        </w:rPr>
-        <w:t>/query/paper/</w:t>
-      </w:r>
-      <w:proofErr w:type="spellStart"/>
-      <w:r>
-        <w:rPr>
-          <w:rFonts w:ascii="微软雅黑" w:eastAsia="微软雅黑" w:hAnsi="微软雅黑" w:cs="微软雅黑"/>
-          <w:spacing w:val="1"/>
-          <w:sz w:val="16"/>
-          <w:szCs w:val="16"/>
-        </w:rPr>
-        <w:t>refine?refinements</w:t>
-      </w:r>
-      <w:proofErr w:type="spellEnd"/>
-      <w:r>
-        <w:rPr>
-          <w:rFonts w:ascii="微软雅黑" w:eastAsia="微软雅黑" w:hAnsi="微软雅黑" w:cs="微软雅黑"/>
-          <w:spacing w:val="1"/>
-          <w:sz w:val="16"/>
-          <w:szCs w:val="16"/>
-        </w:rPr>
-        <w:t>=可以的取值</w:t>
-      </w:r>
-      <w:proofErr w:type="gramStart"/>
-      <w:r>
-        <w:rPr>
-          <w:rFonts w:ascii="微软雅黑" w:eastAsia="微软雅黑" w:hAnsi="微软雅黑" w:cs="微软雅黑"/>
-          <w:spacing w:val="1"/>
-          <w:sz w:val="16"/>
-          <w:szCs w:val="16"/>
-        </w:rPr>
-        <w:t>conference ,</w:t>
-      </w:r>
-      <w:proofErr w:type="gramEnd"/>
-      <w:r>
-        <w:rPr>
-          <w:rFonts w:ascii="微软雅黑" w:eastAsia="微软雅黑" w:hAnsi="微软雅黑" w:cs="微软雅黑"/>
-          <w:spacing w:val="1"/>
-          <w:sz w:val="16"/>
-          <w:szCs w:val="16"/>
-        </w:rPr>
-        <w:t xml:space="preserve"> term , author , affiliation , year。其中year需要为 year:2017_2018，也就是下划线分隔</w:t>
+        <w:t>接口路径:/api/query/paper/refine?refinements=可以的取值conference , term , author , affiliation , year。其中year需要为 year:2017_2018，也就是下划线分隔</w:t>
       </w:r>
     </w:p>
     <w:p>
@@ -10640,7 +10418,6 @@
             <w:tcW w:w="1500" w:type="dxa"/>
           </w:tcPr>
           <w:p>
-            <w:proofErr w:type="spellStart"/>
             <w:r>
               <w:rPr>
                 <w:rFonts w:ascii="微软雅黑" w:eastAsia="微软雅黑" w:hAnsi="微软雅黑" w:cs="微软雅黑"/>
@@ -10649,7 +10426,6 @@
               </w:rPr>
               <w:t>pageSize</w:t>
             </w:r>
-            <w:proofErr w:type="spellEnd"/>
           </w:p>
         </w:tc>
         <w:tc>
@@ -10716,7 +10492,6 @@
             <w:tcW w:w="1500" w:type="dxa"/>
           </w:tcPr>
           <w:p>
-            <w:proofErr w:type="spellStart"/>
             <w:r>
               <w:rPr>
                 <w:rFonts w:ascii="微软雅黑" w:eastAsia="微软雅黑" w:hAnsi="微软雅黑" w:cs="微软雅黑"/>
@@ -10725,7 +10500,6 @@
               </w:rPr>
               <w:t>pageNum</w:t>
             </w:r>
-            <w:proofErr w:type="spellEnd"/>
           </w:p>
         </w:tc>
         <w:tc>
@@ -10812,7 +10586,6 @@
       </w:r>
     </w:p>
     <w:p>
-      <w:proofErr w:type="gramStart"/>
       <w:r>
         <w:rPr>
           <w:rFonts w:ascii="微软雅黑" w:eastAsia="微软雅黑" w:hAnsi="微软雅黑" w:cs="微软雅黑"/>
@@ -10820,17 +10593,7 @@
           <w:sz w:val="16"/>
           <w:szCs w:val="16"/>
         </w:rPr>
-        <w:t>根类型</w:t>
-      </w:r>
-      <w:proofErr w:type="gramEnd"/>
-      <w:r>
-        <w:rPr>
-          <w:rFonts w:ascii="微软雅黑" w:eastAsia="微软雅黑" w:hAnsi="微软雅黑" w:cs="微软雅黑"/>
-          <w:spacing w:val="1"/>
-          <w:sz w:val="16"/>
-          <w:szCs w:val="16"/>
-        </w:rPr>
-        <w:t>: Object</w:t>
+        <w:t>根类型: Object</w:t>
       </w:r>
     </w:p>
     <w:tbl>
@@ -11631,7 +11394,6 @@
             <w:tcW w:w="1500" w:type="dxa"/>
           </w:tcPr>
           <w:p>
-            <w:proofErr w:type="spellStart"/>
             <w:r>
               <w:rPr>
                 <w:rFonts w:ascii="微软雅黑" w:eastAsia="微软雅黑" w:hAnsi="微软雅黑" w:cs="微软雅黑"/>
@@ -11640,7 +11402,6 @@
               </w:rPr>
               <w:t>itemCnt</w:t>
             </w:r>
-            <w:proofErr w:type="spellEnd"/>
           </w:p>
         </w:tc>
         <w:tc>
@@ -11706,24 +11467,16 @@
       <w:pPr>
         <w:pStyle w:val="3"/>
       </w:pPr>
-      <w:bookmarkStart w:id="26" w:name="_Toc11"/>
-      <w:bookmarkStart w:id="27" w:name="_Toc37091143"/>
+      <w:bookmarkStart w:id="25" w:name="_Toc11"/>
+      <w:bookmarkStart w:id="26" w:name="_Toc37091143"/>
       <w:r>
         <w:t xml:space="preserve">5.3.5 </w:t>
       </w:r>
       <w:r>
-        <w:t>年度热门方向（词及热度）的词</w:t>
-      </w:r>
-      <w:proofErr w:type="gramStart"/>
-      <w:r>
-        <w:t>云数据</w:t>
-      </w:r>
-      <w:proofErr w:type="gramEnd"/>
-      <w:r>
-        <w:t>查询</w:t>
-      </w:r>
+        <w:t>年度热门方向（词及热度）的词云数据查询</w:t>
+      </w:r>
+      <w:bookmarkEnd w:id="25"/>
       <w:bookmarkEnd w:id="26"/>
-      <w:bookmarkEnd w:id="27"/>
     </w:p>
     <w:p>
       <w:r>
@@ -11748,9 +11501,13 @@
           <w:sz w:val="16"/>
           <w:szCs w:val="16"/>
         </w:rPr>
-        <w:t>接口名称:年度热门方向（词及热度）的词</w:t>
-      </w:r>
-      <w:proofErr w:type="gramStart"/>
+        <w:t>接口名称:年度热门方向（词及热度）的词云数据查询</w:t>
+      </w:r>
+    </w:p>
+    <w:p>
+      <w:pPr>
+        <w:pStyle w:val="pdescStyle"/>
+      </w:pPr>
       <w:r>
         <w:rPr>
           <w:rFonts w:ascii="微软雅黑" w:eastAsia="微软雅黑" w:hAnsi="微软雅黑" w:cs="微软雅黑"/>
@@ -11758,91 +11515,7 @@
           <w:sz w:val="16"/>
           <w:szCs w:val="16"/>
         </w:rPr>
-        <w:t>云数据</w:t>
-      </w:r>
-      <w:proofErr w:type="gramEnd"/>
-      <w:r>
-        <w:rPr>
-          <w:rFonts w:ascii="微软雅黑" w:eastAsia="微软雅黑" w:hAnsi="微软雅黑" w:cs="微软雅黑"/>
-          <w:spacing w:val="1"/>
-          <w:sz w:val="16"/>
-          <w:szCs w:val="16"/>
-        </w:rPr>
-        <w:t>查询</w:t>
-      </w:r>
-    </w:p>
-    <w:p>
-      <w:pPr>
-        <w:pStyle w:val="pdescStyle"/>
-      </w:pPr>
-      <w:r>
-        <w:rPr>
-          <w:rFonts w:ascii="微软雅黑" w:eastAsia="微软雅黑" w:hAnsi="微软雅黑" w:cs="微软雅黑"/>
-          <w:spacing w:val="1"/>
-          <w:sz w:val="16"/>
-          <w:szCs w:val="16"/>
-        </w:rPr>
-        <w:t>接口路径:/</w:t>
-      </w:r>
-      <w:proofErr w:type="spellStart"/>
-      <w:r>
-        <w:rPr>
-          <w:rFonts w:ascii="微软雅黑" w:eastAsia="微软雅黑" w:hAnsi="微软雅黑" w:cs="微软雅黑"/>
-          <w:spacing w:val="1"/>
-          <w:sz w:val="16"/>
-          <w:szCs w:val="16"/>
-        </w:rPr>
-        <w:t>api</w:t>
-      </w:r>
-      <w:proofErr w:type="spellEnd"/>
-      <w:r>
-        <w:rPr>
-          <w:rFonts w:ascii="微软雅黑" w:eastAsia="微软雅黑" w:hAnsi="微软雅黑" w:cs="微软雅黑"/>
-          <w:spacing w:val="1"/>
-          <w:sz w:val="16"/>
-          <w:szCs w:val="16"/>
-        </w:rPr>
-        <w:t>/report/</w:t>
-      </w:r>
-      <w:proofErr w:type="spellStart"/>
-      <w:r>
-        <w:rPr>
-          <w:rFonts w:ascii="微软雅黑" w:eastAsia="微软雅黑" w:hAnsi="微软雅黑" w:cs="微软雅黑"/>
-          <w:spacing w:val="1"/>
-          <w:sz w:val="16"/>
-          <w:szCs w:val="16"/>
-        </w:rPr>
-        <w:t>wdcld</w:t>
-      </w:r>
-      <w:proofErr w:type="spellEnd"/>
-      <w:r>
-        <w:rPr>
-          <w:rFonts w:ascii="微软雅黑" w:eastAsia="微软雅黑" w:hAnsi="微软雅黑" w:cs="微软雅黑"/>
-          <w:spacing w:val="1"/>
-          <w:sz w:val="16"/>
-          <w:szCs w:val="16"/>
-        </w:rPr>
-        <w:t>/</w:t>
-      </w:r>
-      <w:proofErr w:type="spellStart"/>
-      <w:r>
-        <w:rPr>
-          <w:rFonts w:ascii="微软雅黑" w:eastAsia="微软雅黑" w:hAnsi="微软雅黑" w:cs="微软雅黑"/>
-          <w:spacing w:val="1"/>
-          <w:sz w:val="16"/>
-          <w:szCs w:val="16"/>
-        </w:rPr>
-        <w:t>year?year</w:t>
-      </w:r>
-      <w:proofErr w:type="spellEnd"/>
-      <w:r>
-        <w:rPr>
-          <w:rFonts w:ascii="微软雅黑" w:eastAsia="微软雅黑" w:hAnsi="微软雅黑" w:cs="微软雅黑"/>
-          <w:spacing w:val="1"/>
-          <w:sz w:val="16"/>
-          <w:szCs w:val="16"/>
-        </w:rPr>
-        <w:t>=</w:t>
+        <w:t>接口路径:/api/report/wdcld/year?year=</w:t>
       </w:r>
     </w:p>
     <w:p>
@@ -12135,7 +11808,6 @@
       </w:r>
     </w:p>
     <w:p>
-      <w:proofErr w:type="gramStart"/>
       <w:r>
         <w:rPr>
           <w:rFonts w:ascii="微软雅黑" w:eastAsia="微软雅黑" w:hAnsi="微软雅黑" w:cs="微软雅黑"/>
@@ -12143,17 +11815,7 @@
           <w:sz w:val="16"/>
           <w:szCs w:val="16"/>
         </w:rPr>
-        <w:t>根类型</w:t>
-      </w:r>
-      <w:proofErr w:type="gramEnd"/>
-      <w:r>
-        <w:rPr>
-          <w:rFonts w:ascii="微软雅黑" w:eastAsia="微软雅黑" w:hAnsi="微软雅黑" w:cs="微软雅黑"/>
-          <w:spacing w:val="1"/>
-          <w:sz w:val="16"/>
-          <w:szCs w:val="16"/>
-        </w:rPr>
-        <w:t>: Object</w:t>
+        <w:t>根类型: Object</w:t>
       </w:r>
     </w:p>
     <w:tbl>
@@ -12444,8 +12106,8 @@
       <w:pPr>
         <w:pStyle w:val="3"/>
       </w:pPr>
-      <w:bookmarkStart w:id="28" w:name="_Toc12"/>
-      <w:bookmarkStart w:id="29" w:name="_Toc37091144"/>
+      <w:bookmarkStart w:id="27" w:name="_Toc12"/>
+      <w:bookmarkStart w:id="28" w:name="_Toc37091144"/>
       <w:r>
         <w:t xml:space="preserve">5.3.6 </w:t>
       </w:r>
@@ -12458,8 +12120,8 @@
       <w:r>
         <w:t>查询</w:t>
       </w:r>
+      <w:bookmarkEnd w:id="27"/>
       <w:bookmarkEnd w:id="28"/>
-      <w:bookmarkEnd w:id="29"/>
     </w:p>
     <w:p>
       <w:r>
@@ -12498,27 +12160,7 @@
           <w:sz w:val="16"/>
           <w:szCs w:val="16"/>
         </w:rPr>
-        <w:t>接口路径:/</w:t>
-      </w:r>
-      <w:proofErr w:type="spellStart"/>
-      <w:r>
-        <w:rPr>
-          <w:rFonts w:ascii="微软雅黑" w:eastAsia="微软雅黑" w:hAnsi="微软雅黑" w:cs="微软雅黑"/>
-          <w:spacing w:val="1"/>
-          <w:sz w:val="16"/>
-          <w:szCs w:val="16"/>
-        </w:rPr>
-        <w:t>api</w:t>
-      </w:r>
-      <w:proofErr w:type="spellEnd"/>
-      <w:r>
-        <w:rPr>
-          <w:rFonts w:ascii="微软雅黑" w:eastAsia="微软雅黑" w:hAnsi="微软雅黑" w:cs="微软雅黑"/>
-          <w:spacing w:val="1"/>
-          <w:sz w:val="16"/>
-          <w:szCs w:val="16"/>
-        </w:rPr>
-        <w:t>/report/paper/rank/citation</w:t>
+        <w:t>接口路径:/api/report/paper/rank/citation</w:t>
       </w:r>
     </w:p>
     <w:p>
@@ -12811,7 +12453,6 @@
       </w:r>
     </w:p>
     <w:p>
-      <w:proofErr w:type="gramStart"/>
       <w:r>
         <w:rPr>
           <w:rFonts w:ascii="微软雅黑" w:eastAsia="微软雅黑" w:hAnsi="微软雅黑" w:cs="微软雅黑"/>
@@ -12819,17 +12460,7 @@
           <w:sz w:val="16"/>
           <w:szCs w:val="16"/>
         </w:rPr>
-        <w:t>根类型</w:t>
-      </w:r>
-      <w:proofErr w:type="gramEnd"/>
-      <w:r>
-        <w:rPr>
-          <w:rFonts w:ascii="微软雅黑" w:eastAsia="微软雅黑" w:hAnsi="微软雅黑" w:cs="微软雅黑"/>
-          <w:spacing w:val="1"/>
-          <w:sz w:val="16"/>
-          <w:szCs w:val="16"/>
-        </w:rPr>
-        <w:t>: Object</w:t>
+        <w:t>根类型: Object</w:t>
       </w:r>
     </w:p>
     <w:tbl>
@@ -13569,8 +13200,8 @@
       <w:pPr>
         <w:pStyle w:val="3"/>
       </w:pPr>
-      <w:bookmarkStart w:id="30" w:name="_Toc13"/>
-      <w:bookmarkStart w:id="31" w:name="_Toc37091145"/>
+      <w:bookmarkStart w:id="29" w:name="_Toc13"/>
+      <w:bookmarkStart w:id="30" w:name="_Toc37091145"/>
       <w:r>
         <w:lastRenderedPageBreak/>
         <w:t xml:space="preserve">5.3.7 </w:t>
@@ -13584,8 +13215,8 @@
       <w:r>
         <w:t>查询</w:t>
       </w:r>
+      <w:bookmarkEnd w:id="29"/>
       <w:bookmarkEnd w:id="30"/>
-      <w:bookmarkEnd w:id="31"/>
     </w:p>
     <w:p>
       <w:r>
@@ -13624,39 +13255,8 @@
           <w:sz w:val="16"/>
           <w:szCs w:val="16"/>
         </w:rPr>
-        <w:t>接口路径:/</w:t>
-      </w:r>
-      <w:proofErr w:type="spellStart"/>
-      <w:r>
-        <w:rPr>
-          <w:rFonts w:ascii="微软雅黑" w:eastAsia="微软雅黑" w:hAnsi="微软雅黑" w:cs="微软雅黑"/>
-          <w:spacing w:val="1"/>
-          <w:sz w:val="16"/>
-          <w:szCs w:val="16"/>
-        </w:rPr>
-        <w:t>api</w:t>
-      </w:r>
-      <w:proofErr w:type="spellEnd"/>
-      <w:r>
-        <w:rPr>
-          <w:rFonts w:ascii="微软雅黑" w:eastAsia="微软雅黑" w:hAnsi="微软雅黑" w:cs="微软雅黑"/>
-          <w:spacing w:val="1"/>
-          <w:sz w:val="16"/>
-          <w:szCs w:val="16"/>
-        </w:rPr>
-        <w:t>/report/author/rank/</w:t>
-      </w:r>
-      <w:proofErr w:type="spellStart"/>
-      <w:r>
-        <w:rPr>
-          <w:rFonts w:ascii="微软雅黑" w:eastAsia="微软雅黑" w:hAnsi="微软雅黑" w:cs="微软雅黑"/>
-          <w:spacing w:val="1"/>
-          <w:sz w:val="16"/>
-          <w:szCs w:val="16"/>
-        </w:rPr>
-        <w:t>paper_cnt</w:t>
-      </w:r>
-      <w:proofErr w:type="spellEnd"/>
+        <w:t>接口路径:/api/report/author/rank/paper_cnt</w:t>
+      </w:r>
     </w:p>
     <w:p>
       <w:pPr>
@@ -13927,19 +13527,19 @@
       <w:pPr>
         <w:pStyle w:val="3"/>
       </w:pPr>
-      <w:bookmarkStart w:id="32" w:name="_Toc14"/>
-      <w:bookmarkStart w:id="33" w:name="_Toc37091146"/>
+      <w:bookmarkStart w:id="31" w:name="_Toc14"/>
+      <w:bookmarkStart w:id="32" w:name="_Toc37091146"/>
       <w:r>
         <w:t xml:space="preserve">5.3.8 </w:t>
       </w:r>
       <w:r>
         <w:t>论文总数折线图</w:t>
       </w:r>
+      <w:bookmarkEnd w:id="31"/>
+      <w:r>
+        <w:t>数据获取</w:t>
+      </w:r>
       <w:bookmarkEnd w:id="32"/>
-      <w:r>
-        <w:t>数据获取</w:t>
-      </w:r>
-      <w:bookmarkEnd w:id="33"/>
     </w:p>
     <w:p>
       <w:r>
@@ -13978,27 +13578,7 @@
           <w:sz w:val="16"/>
           <w:szCs w:val="16"/>
         </w:rPr>
-        <w:t>接口路径:/</w:t>
-      </w:r>
-      <w:proofErr w:type="spellStart"/>
-      <w:r>
-        <w:rPr>
-          <w:rFonts w:ascii="微软雅黑" w:eastAsia="微软雅黑" w:hAnsi="微软雅黑" w:cs="微软雅黑"/>
-          <w:spacing w:val="1"/>
-          <w:sz w:val="16"/>
-          <w:szCs w:val="16"/>
-        </w:rPr>
-        <w:t>api</w:t>
-      </w:r>
-      <w:proofErr w:type="spellEnd"/>
-      <w:r>
-        <w:rPr>
-          <w:rFonts w:ascii="微软雅黑" w:eastAsia="微软雅黑" w:hAnsi="微软雅黑" w:cs="微软雅黑"/>
-          <w:spacing w:val="1"/>
-          <w:sz w:val="16"/>
-          <w:szCs w:val="16"/>
-        </w:rPr>
-        <w:t>/report/paper/trend/year</w:t>
+        <w:t>接口路径:/api/report/paper/trend/year</w:t>
       </w:r>
     </w:p>
     <w:p>
@@ -14067,7 +13647,6 @@
       </w:r>
     </w:p>
     <w:p>
-      <w:proofErr w:type="gramStart"/>
       <w:r>
         <w:rPr>
           <w:rFonts w:ascii="微软雅黑" w:eastAsia="微软雅黑" w:hAnsi="微软雅黑" w:cs="微软雅黑"/>
@@ -14075,17 +13654,7 @@
           <w:sz w:val="16"/>
           <w:szCs w:val="16"/>
         </w:rPr>
-        <w:t>根类型</w:t>
-      </w:r>
-      <w:proofErr w:type="gramEnd"/>
-      <w:r>
-        <w:rPr>
-          <w:rFonts w:ascii="微软雅黑" w:eastAsia="微软雅黑" w:hAnsi="微软雅黑" w:cs="微软雅黑"/>
-          <w:spacing w:val="1"/>
-          <w:sz w:val="16"/>
-          <w:szCs w:val="16"/>
-        </w:rPr>
-        <w:t>: Object</w:t>
+        <w:t>根类型: Object</w:t>
       </w:r>
     </w:p>
     <w:tbl>
@@ -14375,8 +13944,8 @@
       <w:pPr>
         <w:pStyle w:val="3"/>
       </w:pPr>
-      <w:bookmarkStart w:id="34" w:name="_Toc16"/>
-      <w:bookmarkStart w:id="35" w:name="_Toc37091147"/>
+      <w:bookmarkStart w:id="33" w:name="_Toc16"/>
+      <w:bookmarkStart w:id="34" w:name="_Toc37091147"/>
       <w:r>
         <w:lastRenderedPageBreak/>
         <w:t xml:space="preserve">5.3.9 </w:t>
@@ -14384,8 +13953,8 @@
       <w:r>
         <w:t>查询论文可见性</w:t>
       </w:r>
+      <w:bookmarkEnd w:id="33"/>
       <w:bookmarkEnd w:id="34"/>
-      <w:bookmarkEnd w:id="35"/>
     </w:p>
     <w:p>
       <w:r>
@@ -14410,9 +13979,13 @@
           <w:sz w:val="16"/>
           <w:szCs w:val="16"/>
         </w:rPr>
-        <w:t>接口名称:查询论文可见性接口路径:/</w:t>
-      </w:r>
-      <w:proofErr w:type="spellStart"/>
+        <w:t>接口名称:查询论文可见性接口路径:/api/permission/paper</w:t>
+      </w:r>
+    </w:p>
+    <w:p>
+      <w:pPr>
+        <w:pStyle w:val="pdescStyle"/>
+      </w:pPr>
       <w:r>
         <w:rPr>
           <w:rFonts w:ascii="微软雅黑" w:eastAsia="微软雅黑" w:hAnsi="微软雅黑" w:cs="微软雅黑"/>
@@ -14420,9 +13993,13 @@
           <w:sz w:val="16"/>
           <w:szCs w:val="16"/>
         </w:rPr>
-        <w:t>api</w:t>
-      </w:r>
-      <w:proofErr w:type="spellEnd"/>
+        <w:t>请求协议:HTTP</w:t>
+      </w:r>
+    </w:p>
+    <w:p>
+      <w:pPr>
+        <w:pStyle w:val="pdescStyle"/>
+      </w:pPr>
       <w:r>
         <w:rPr>
           <w:rFonts w:ascii="微软雅黑" w:eastAsia="微软雅黑" w:hAnsi="微软雅黑" w:cs="微软雅黑"/>
@@ -14430,7 +14007,7 @@
           <w:sz w:val="16"/>
           <w:szCs w:val="16"/>
         </w:rPr>
-        <w:t>/permission/paper</w:t>
+        <w:t>请求方法:GET</w:t>
       </w:r>
     </w:p>
     <w:p>
@@ -14444,34 +14021,6 @@
           <w:sz w:val="16"/>
           <w:szCs w:val="16"/>
         </w:rPr>
-        <w:t>请求协议:HTTP</w:t>
-      </w:r>
-    </w:p>
-    <w:p>
-      <w:pPr>
-        <w:pStyle w:val="pdescStyle"/>
-      </w:pPr>
-      <w:r>
-        <w:rPr>
-          <w:rFonts w:ascii="微软雅黑" w:eastAsia="微软雅黑" w:hAnsi="微软雅黑" w:cs="微软雅黑"/>
-          <w:spacing w:val="1"/>
-          <w:sz w:val="16"/>
-          <w:szCs w:val="16"/>
-        </w:rPr>
-        <w:t>请求方法:GET</w:t>
-      </w:r>
-    </w:p>
-    <w:p>
-      <w:pPr>
-        <w:pStyle w:val="pdescStyle"/>
-      </w:pPr>
-      <w:r>
-        <w:rPr>
-          <w:rFonts w:ascii="微软雅黑" w:eastAsia="微软雅黑" w:hAnsi="微软雅黑" w:cs="微软雅黑"/>
-          <w:spacing w:val="1"/>
-          <w:sz w:val="16"/>
-          <w:szCs w:val="16"/>
-        </w:rPr>
         <w:t>接口使用状态:正常启用</w:t>
       </w:r>
     </w:p>
@@ -14479,16 +14028,16 @@
       <w:pPr>
         <w:pStyle w:val="3"/>
       </w:pPr>
-      <w:bookmarkStart w:id="36" w:name="_Toc17"/>
-      <w:bookmarkStart w:id="37" w:name="_Toc37091148"/>
+      <w:bookmarkStart w:id="35" w:name="_Toc17"/>
+      <w:bookmarkStart w:id="36" w:name="_Toc37091148"/>
       <w:r>
         <w:t xml:space="preserve">5.3.10 </w:t>
       </w:r>
       <w:r>
         <w:t>论文初始化</w:t>
       </w:r>
+      <w:bookmarkEnd w:id="35"/>
       <w:bookmarkEnd w:id="36"/>
-      <w:bookmarkEnd w:id="37"/>
     </w:p>
     <w:p>
       <w:r>
@@ -14527,9 +14076,13 @@
           <w:sz w:val="16"/>
           <w:szCs w:val="16"/>
         </w:rPr>
-        <w:t>接口路径:/</w:t>
-      </w:r>
-      <w:proofErr w:type="spellStart"/>
+        <w:t>接口路径:/api/permission/paper</w:t>
+      </w:r>
+    </w:p>
+    <w:p>
+      <w:pPr>
+        <w:pStyle w:val="pdescStyle"/>
+      </w:pPr>
       <w:r>
         <w:rPr>
           <w:rFonts w:ascii="微软雅黑" w:eastAsia="微软雅黑" w:hAnsi="微软雅黑" w:cs="微软雅黑"/>
@@ -14537,9 +14090,13 @@
           <w:sz w:val="16"/>
           <w:szCs w:val="16"/>
         </w:rPr>
-        <w:t>api</w:t>
-      </w:r>
-      <w:proofErr w:type="spellEnd"/>
+        <w:t>请求协议:HTTP</w:t>
+      </w:r>
+    </w:p>
+    <w:p>
+      <w:pPr>
+        <w:pStyle w:val="pdescStyle"/>
+      </w:pPr>
       <w:r>
         <w:rPr>
           <w:rFonts w:ascii="微软雅黑" w:eastAsia="微软雅黑" w:hAnsi="微软雅黑" w:cs="微软雅黑"/>
@@ -14547,26 +14104,18 @@
           <w:sz w:val="16"/>
           <w:szCs w:val="16"/>
         </w:rPr>
-        <w:t>/permission/paper</w:t>
+        <w:t>请求方法:POST</w:t>
       </w:r>
     </w:p>
     <w:p>
       <w:pPr>
         <w:pStyle w:val="pdescStyle"/>
-      </w:pPr>
-      <w:r>
         <w:rPr>
           <w:rFonts w:ascii="微软雅黑" w:eastAsia="微软雅黑" w:hAnsi="微软雅黑" w:cs="微软雅黑"/>
           <w:spacing w:val="1"/>
           <w:sz w:val="16"/>
           <w:szCs w:val="16"/>
         </w:rPr>
-        <w:t>请求协议:HTTP</w:t>
-      </w:r>
-    </w:p>
-    <w:p>
-      <w:pPr>
-        <w:pStyle w:val="pdescStyle"/>
       </w:pPr>
       <w:r>
         <w:rPr>
@@ -14575,43 +14124,23 @@
           <w:sz w:val="16"/>
           <w:szCs w:val="16"/>
         </w:rPr>
-        <w:t>请求方法:POST</w:t>
-      </w:r>
-    </w:p>
-    <w:p>
-      <w:pPr>
-        <w:pStyle w:val="pdescStyle"/>
-        <w:rPr>
-          <w:rFonts w:ascii="微软雅黑" w:eastAsia="微软雅黑" w:hAnsi="微软雅黑" w:cs="微软雅黑"/>
-          <w:spacing w:val="1"/>
-          <w:sz w:val="16"/>
-          <w:szCs w:val="16"/>
-        </w:rPr>
-      </w:pPr>
-      <w:r>
-        <w:rPr>
-          <w:rFonts w:ascii="微软雅黑" w:eastAsia="微软雅黑" w:hAnsi="微软雅黑" w:cs="微软雅黑"/>
-          <w:spacing w:val="1"/>
-          <w:sz w:val="16"/>
-          <w:szCs w:val="16"/>
-        </w:rPr>
         <w:t>接口使用状态:正常启用</w:t>
       </w:r>
-      <w:bookmarkStart w:id="38" w:name="_Toc18"/>
+      <w:bookmarkStart w:id="37" w:name="_Toc18"/>
     </w:p>
     <w:p>
       <w:pPr>
         <w:pStyle w:val="3"/>
       </w:pPr>
-      <w:bookmarkStart w:id="39" w:name="_Toc37091149"/>
+      <w:bookmarkStart w:id="38" w:name="_Toc37091149"/>
       <w:r>
         <w:t xml:space="preserve">5.3.11 </w:t>
       </w:r>
       <w:r>
         <w:t>论文清空</w:t>
       </w:r>
+      <w:bookmarkEnd w:id="37"/>
       <w:bookmarkEnd w:id="38"/>
-      <w:bookmarkEnd w:id="39"/>
     </w:p>
     <w:p>
       <w:r>
@@ -14650,9 +14179,13 @@
           <w:sz w:val="16"/>
           <w:szCs w:val="16"/>
         </w:rPr>
-        <w:t>接口路径:/</w:t>
-      </w:r>
-      <w:proofErr w:type="spellStart"/>
+        <w:t>接口路径:/api/permission/paper</w:t>
+      </w:r>
+    </w:p>
+    <w:p>
+      <w:pPr>
+        <w:pStyle w:val="pdescStyle"/>
+      </w:pPr>
       <w:r>
         <w:rPr>
           <w:rFonts w:ascii="微软雅黑" w:eastAsia="微软雅黑" w:hAnsi="微软雅黑" w:cs="微软雅黑"/>
@@ -14660,9 +14193,13 @@
           <w:sz w:val="16"/>
           <w:szCs w:val="16"/>
         </w:rPr>
-        <w:t>api</w:t>
-      </w:r>
-      <w:proofErr w:type="spellEnd"/>
+        <w:t>请求协议:HTTP</w:t>
+      </w:r>
+    </w:p>
+    <w:p>
+      <w:pPr>
+        <w:pStyle w:val="pdescStyle"/>
+      </w:pPr>
       <w:r>
         <w:rPr>
           <w:rFonts w:ascii="微软雅黑" w:eastAsia="微软雅黑" w:hAnsi="微软雅黑" w:cs="微软雅黑"/>
@@ -14670,7 +14207,7 @@
           <w:sz w:val="16"/>
           <w:szCs w:val="16"/>
         </w:rPr>
-        <w:t>/permission/paper</w:t>
+        <w:t>请求方法:DELETE</w:t>
       </w:r>
     </w:p>
     <w:p>
@@ -14684,34 +14221,6 @@
           <w:sz w:val="16"/>
           <w:szCs w:val="16"/>
         </w:rPr>
-        <w:t>请求协议:HTTP</w:t>
-      </w:r>
-    </w:p>
-    <w:p>
-      <w:pPr>
-        <w:pStyle w:val="pdescStyle"/>
-      </w:pPr>
-      <w:r>
-        <w:rPr>
-          <w:rFonts w:ascii="微软雅黑" w:eastAsia="微软雅黑" w:hAnsi="微软雅黑" w:cs="微软雅黑"/>
-          <w:spacing w:val="1"/>
-          <w:sz w:val="16"/>
-          <w:szCs w:val="16"/>
-        </w:rPr>
-        <w:t>请求方法:DELETE</w:t>
-      </w:r>
-    </w:p>
-    <w:p>
-      <w:pPr>
-        <w:pStyle w:val="pdescStyle"/>
-      </w:pPr>
-      <w:r>
-        <w:rPr>
-          <w:rFonts w:ascii="微软雅黑" w:eastAsia="微软雅黑" w:hAnsi="微软雅黑" w:cs="微软雅黑"/>
-          <w:spacing w:val="1"/>
-          <w:sz w:val="16"/>
-          <w:szCs w:val="16"/>
-        </w:rPr>
         <w:t>接口使用状态:正常启用</w:t>
       </w:r>
     </w:p>
@@ -14721,7 +14230,7 @@
       <w:pPr>
         <w:pStyle w:val="3"/>
       </w:pPr>
-      <w:bookmarkStart w:id="40" w:name="_Toc37091150"/>
+      <w:bookmarkStart w:id="39" w:name="_Toc37091150"/>
       <w:r>
         <w:lastRenderedPageBreak/>
         <w:t>5.3.</w:t>
@@ -14741,7 +14250,7 @@
         </w:rPr>
         <w:t>作者列表获取</w:t>
       </w:r>
-      <w:bookmarkEnd w:id="40"/>
+      <w:bookmarkEnd w:id="39"/>
     </w:p>
     <w:p>
       <w:r>
@@ -14801,27 +14310,7 @@
           <w:sz w:val="16"/>
           <w:szCs w:val="16"/>
         </w:rPr>
-        <w:t>/</w:t>
-      </w:r>
-      <w:proofErr w:type="spellStart"/>
-      <w:r>
-        <w:rPr>
-          <w:rFonts w:ascii="微软雅黑" w:eastAsia="微软雅黑" w:hAnsi="微软雅黑" w:cs="微软雅黑"/>
-          <w:spacing w:val="1"/>
-          <w:sz w:val="16"/>
-          <w:szCs w:val="16"/>
-        </w:rPr>
-        <w:t>api</w:t>
-      </w:r>
-      <w:proofErr w:type="spellEnd"/>
-      <w:r>
-        <w:rPr>
-          <w:rFonts w:ascii="微软雅黑" w:eastAsia="微软雅黑" w:hAnsi="微软雅黑" w:cs="微软雅黑"/>
-          <w:spacing w:val="1"/>
-          <w:sz w:val="16"/>
-          <w:szCs w:val="16"/>
-        </w:rPr>
-        <w:t>/author/list</w:t>
+        <w:t>/api/author/list</w:t>
       </w:r>
     </w:p>
     <w:p>
@@ -15111,31 +14600,29 @@
           <w:p>
             <w:pPr>
               <w:rPr>
+                <w:rFonts w:ascii="微软雅黑" w:eastAsia="微软雅黑" w:hAnsi="微软雅黑" w:cs="微软雅黑"/>
+                <w:sz w:val="18"/>
+                <w:szCs w:val="18"/>
+              </w:rPr>
+            </w:pPr>
+            <w:r>
+              <w:rPr>
                 <w:rFonts w:ascii="微软雅黑" w:eastAsia="微软雅黑" w:hAnsi="微软雅黑" w:cs="微软雅黑" w:hint="eastAsia"/>
                 <w:sz w:val="18"/>
                 <w:szCs w:val="18"/>
               </w:rPr>
-            </w:pPr>
-            <w:proofErr w:type="spellStart"/>
-            <w:r>
-              <w:rPr>
-                <w:rFonts w:ascii="微软雅黑" w:eastAsia="微软雅黑" w:hAnsi="微软雅黑" w:cs="微软雅黑" w:hint="eastAsia"/>
-                <w:sz w:val="18"/>
-                <w:szCs w:val="18"/>
-              </w:rPr>
               <w:t>pageNum</w:t>
             </w:r>
-            <w:proofErr w:type="spellEnd"/>
-          </w:p>
-        </w:tc>
-        <w:tc>
-          <w:tcPr>
-            <w:tcW w:w="1500" w:type="dxa"/>
-          </w:tcPr>
-          <w:p>
-            <w:pPr>
-              <w:rPr>
-                <w:rFonts w:ascii="微软雅黑" w:eastAsia="微软雅黑" w:hAnsi="微软雅黑" w:cs="微软雅黑" w:hint="eastAsia"/>
+          </w:p>
+        </w:tc>
+        <w:tc>
+          <w:tcPr>
+            <w:tcW w:w="1500" w:type="dxa"/>
+          </w:tcPr>
+          <w:p>
+            <w:pPr>
+              <w:rPr>
+                <w:rFonts w:ascii="微软雅黑" w:eastAsia="微软雅黑" w:hAnsi="微软雅黑" w:cs="微软雅黑"/>
                 <w:sz w:val="18"/>
                 <w:szCs w:val="18"/>
               </w:rPr>
@@ -15247,18 +14734,17 @@
           <w:p>
             <w:pPr>
               <w:rPr>
+                <w:rFonts w:ascii="微软雅黑" w:eastAsia="微软雅黑" w:hAnsi="微软雅黑" w:cs="微软雅黑"/>
+                <w:sz w:val="18"/>
+                <w:szCs w:val="18"/>
+              </w:rPr>
+            </w:pPr>
+            <w:r>
+              <w:rPr>
                 <w:rFonts w:ascii="微软雅黑" w:eastAsia="微软雅黑" w:hAnsi="微软雅黑" w:cs="微软雅黑" w:hint="eastAsia"/>
                 <w:sz w:val="18"/>
                 <w:szCs w:val="18"/>
               </w:rPr>
-            </w:pPr>
-            <w:proofErr w:type="spellStart"/>
-            <w:r>
-              <w:rPr>
-                <w:rFonts w:ascii="微软雅黑" w:eastAsia="微软雅黑" w:hAnsi="微软雅黑" w:cs="微软雅黑" w:hint="eastAsia"/>
-                <w:sz w:val="18"/>
-                <w:szCs w:val="18"/>
-              </w:rPr>
               <w:t>p</w:t>
             </w:r>
             <w:r>
@@ -15269,17 +14755,16 @@
               </w:rPr>
               <w:t>ageSize</w:t>
             </w:r>
-            <w:proofErr w:type="spellEnd"/>
-          </w:p>
-        </w:tc>
-        <w:tc>
-          <w:tcPr>
-            <w:tcW w:w="1500" w:type="dxa"/>
-          </w:tcPr>
-          <w:p>
-            <w:pPr>
-              <w:rPr>
-                <w:rFonts w:ascii="微软雅黑" w:eastAsia="微软雅黑" w:hAnsi="微软雅黑" w:cs="微软雅黑" w:hint="eastAsia"/>
+          </w:p>
+        </w:tc>
+        <w:tc>
+          <w:tcPr>
+            <w:tcW w:w="1500" w:type="dxa"/>
+          </w:tcPr>
+          <w:p>
+            <w:pPr>
+              <w:rPr>
+                <w:rFonts w:ascii="微软雅黑" w:eastAsia="微软雅黑" w:hAnsi="微软雅黑" w:cs="微软雅黑"/>
                 <w:sz w:val="18"/>
                 <w:szCs w:val="18"/>
               </w:rPr>
@@ -15385,7 +14870,6 @@
       </w:r>
     </w:p>
     <w:p>
-      <w:proofErr w:type="gramStart"/>
       <w:r>
         <w:rPr>
           <w:rFonts w:ascii="微软雅黑" w:eastAsia="微软雅黑" w:hAnsi="微软雅黑" w:cs="微软雅黑"/>
@@ -15393,17 +14877,7 @@
           <w:sz w:val="16"/>
           <w:szCs w:val="16"/>
         </w:rPr>
-        <w:t>根类型</w:t>
-      </w:r>
-      <w:proofErr w:type="gramEnd"/>
-      <w:r>
-        <w:rPr>
-          <w:rFonts w:ascii="微软雅黑" w:eastAsia="微软雅黑" w:hAnsi="微软雅黑" w:cs="微软雅黑"/>
-          <w:spacing w:val="1"/>
-          <w:sz w:val="16"/>
-          <w:szCs w:val="16"/>
-        </w:rPr>
-        <w:t xml:space="preserve">: </w:t>
+        <w:t xml:space="preserve">根类型: </w:t>
       </w:r>
       <w:r>
         <w:rPr>
@@ -15578,13 +15052,7 @@
           <w:tcPr>
             <w:tcW w:w="1500" w:type="dxa"/>
           </w:tcPr>
-          <w:p>
-            <w:pPr>
-              <w:rPr>
-                <w:rFonts w:hint="eastAsia"/>
-              </w:rPr>
-            </w:pPr>
-          </w:p>
+          <w:p/>
         </w:tc>
         <w:tc>
           <w:tcPr>
@@ -15635,7 +15103,6 @@
             <w:tcW w:w="1500" w:type="dxa"/>
           </w:tcPr>
           <w:p>
-            <w:proofErr w:type="spellStart"/>
             <w:r>
               <w:rPr>
                 <w:rFonts w:ascii="微软雅黑" w:eastAsia="微软雅黑" w:hAnsi="微软雅黑" w:cs="微软雅黑"/>
@@ -15644,17 +15111,16 @@
               </w:rPr>
               <w:t>authorName</w:t>
             </w:r>
-            <w:proofErr w:type="spellEnd"/>
-          </w:p>
-        </w:tc>
-        <w:tc>
-          <w:tcPr>
-            <w:tcW w:w="1500" w:type="dxa"/>
-          </w:tcPr>
-          <w:p>
-            <w:pPr>
-              <w:rPr>
-                <w:rFonts w:ascii="微软雅黑" w:eastAsia="微软雅黑" w:hAnsi="微软雅黑" w:hint="eastAsia"/>
+          </w:p>
+        </w:tc>
+        <w:tc>
+          <w:tcPr>
+            <w:tcW w:w="1500" w:type="dxa"/>
+          </w:tcPr>
+          <w:p>
+            <w:pPr>
+              <w:rPr>
+                <w:rFonts w:ascii="微软雅黑" w:eastAsia="微软雅黑" w:hAnsi="微软雅黑"/>
                 <w:sz w:val="18"/>
                 <w:szCs w:val="18"/>
               </w:rPr>
@@ -15725,7 +15191,6 @@
                 <w:szCs w:val="18"/>
               </w:rPr>
             </w:pPr>
-            <w:proofErr w:type="spellStart"/>
             <w:r>
               <w:rPr>
                 <w:rFonts w:ascii="微软雅黑" w:eastAsia="微软雅黑" w:hAnsi="微软雅黑" w:cs="微软雅黑" w:hint="eastAsia"/>
@@ -15742,17 +15207,16 @@
               </w:rPr>
               <w:t>ffiliationName</w:t>
             </w:r>
-            <w:proofErr w:type="spellEnd"/>
-          </w:p>
-        </w:tc>
-        <w:tc>
-          <w:tcPr>
-            <w:tcW w:w="1500" w:type="dxa"/>
-          </w:tcPr>
-          <w:p>
-            <w:pPr>
-              <w:rPr>
-                <w:rFonts w:ascii="微软雅黑" w:eastAsia="微软雅黑" w:hAnsi="微软雅黑" w:hint="eastAsia"/>
+          </w:p>
+        </w:tc>
+        <w:tc>
+          <w:tcPr>
+            <w:tcW w:w="1500" w:type="dxa"/>
+          </w:tcPr>
+          <w:p>
+            <w:pPr>
+              <w:rPr>
+                <w:rFonts w:ascii="微软雅黑" w:eastAsia="微软雅黑" w:hAnsi="微软雅黑"/>
                 <w:sz w:val="18"/>
                 <w:szCs w:val="18"/>
               </w:rPr>
@@ -15824,7 +15288,6 @@
             <w:tcW w:w="1500" w:type="dxa"/>
           </w:tcPr>
           <w:p>
-            <w:proofErr w:type="spellStart"/>
             <w:r>
               <w:rPr>
                 <w:rFonts w:ascii="微软雅黑" w:eastAsia="微软雅黑" w:hAnsi="微软雅黑" w:cs="微软雅黑"/>
@@ -15833,17 +15296,16 @@
               </w:rPr>
               <w:t>bioParagraphs</w:t>
             </w:r>
-            <w:proofErr w:type="spellEnd"/>
-          </w:p>
-        </w:tc>
-        <w:tc>
-          <w:tcPr>
-            <w:tcW w:w="1500" w:type="dxa"/>
-          </w:tcPr>
-          <w:p>
-            <w:pPr>
-              <w:rPr>
-                <w:rFonts w:ascii="微软雅黑" w:eastAsia="微软雅黑" w:hAnsi="微软雅黑" w:hint="eastAsia"/>
+          </w:p>
+        </w:tc>
+        <w:tc>
+          <w:tcPr>
+            <w:tcW w:w="1500" w:type="dxa"/>
+          </w:tcPr>
+          <w:p>
+            <w:pPr>
+              <w:rPr>
+                <w:rFonts w:ascii="微软雅黑" w:eastAsia="微软雅黑" w:hAnsi="微软雅黑"/>
                 <w:sz w:val="18"/>
                 <w:szCs w:val="18"/>
               </w:rPr>
@@ -15988,7 +15450,6 @@
             <w:tcW w:w="1500" w:type="dxa"/>
           </w:tcPr>
           <w:p>
-            <w:proofErr w:type="spellStart"/>
             <w:r>
               <w:rPr>
                 <w:rFonts w:ascii="微软雅黑" w:eastAsia="微软雅黑" w:hAnsi="微软雅黑" w:cs="微软雅黑"/>
@@ -15997,7 +15458,6 @@
               </w:rPr>
               <w:t>photoUrl</w:t>
             </w:r>
-            <w:proofErr w:type="spellEnd"/>
           </w:p>
         </w:tc>
         <w:tc>
@@ -16018,18 +15478,8 @@
                 <w:sz w:val="18"/>
                 <w:szCs w:val="18"/>
               </w:rPr>
-              <w:t>头像</w:t>
-            </w:r>
-            <w:proofErr w:type="spellStart"/>
-            <w:r>
-              <w:rPr>
-                <w:rFonts w:ascii="微软雅黑" w:eastAsia="微软雅黑" w:hAnsi="微软雅黑" w:cs="微软雅黑" w:hint="eastAsia"/>
-                <w:sz w:val="18"/>
-                <w:szCs w:val="18"/>
-              </w:rPr>
-              <w:t>url</w:t>
-            </w:r>
-            <w:proofErr w:type="spellEnd"/>
+              <w:t>头像url</w:t>
+            </w:r>
           </w:p>
         </w:tc>
         <w:tc>
@@ -16081,7 +15531,6 @@
             <w:tcW w:w="1500" w:type="dxa"/>
           </w:tcPr>
           <w:p>
-            <w:proofErr w:type="spellStart"/>
             <w:r>
               <w:rPr>
                 <w:rFonts w:ascii="微软雅黑" w:eastAsia="微软雅黑" w:hAnsi="微软雅黑" w:cs="微软雅黑"/>
@@ -16091,17 +15540,16 @@
               <w:lastRenderedPageBreak/>
               <w:t>paperCount</w:t>
             </w:r>
-            <w:proofErr w:type="spellEnd"/>
-          </w:p>
-        </w:tc>
-        <w:tc>
-          <w:tcPr>
-            <w:tcW w:w="1500" w:type="dxa"/>
-          </w:tcPr>
-          <w:p>
-            <w:pPr>
-              <w:rPr>
-                <w:rFonts w:ascii="微软雅黑" w:eastAsia="微软雅黑" w:hAnsi="微软雅黑" w:hint="eastAsia"/>
+          </w:p>
+        </w:tc>
+        <w:tc>
+          <w:tcPr>
+            <w:tcW w:w="1500" w:type="dxa"/>
+          </w:tcPr>
+          <w:p>
+            <w:pPr>
+              <w:rPr>
+                <w:rFonts w:ascii="微软雅黑" w:eastAsia="微软雅黑" w:hAnsi="微软雅黑"/>
                 <w:sz w:val="18"/>
                 <w:szCs w:val="18"/>
               </w:rPr>
@@ -16181,7 +15629,6 @@
             <w:tcW w:w="1500" w:type="dxa"/>
           </w:tcPr>
           <w:p>
-            <w:proofErr w:type="spellStart"/>
             <w:r>
               <w:rPr>
                 <w:rFonts w:ascii="微软雅黑" w:eastAsia="微软雅黑" w:hAnsi="微软雅黑" w:cs="微软雅黑"/>
@@ -16190,7 +15637,6 @@
               </w:rPr>
               <w:t>citationCount</w:t>
             </w:r>
-            <w:proofErr w:type="spellEnd"/>
           </w:p>
         </w:tc>
         <w:tc>
@@ -16391,7 +15837,7 @@
       <w:pPr>
         <w:pStyle w:val="3"/>
       </w:pPr>
-      <w:bookmarkStart w:id="41" w:name="_Toc37091151"/>
+      <w:bookmarkStart w:id="40" w:name="_Toc37091151"/>
       <w:r>
         <w:t>5.3.</w:t>
       </w:r>
@@ -16410,7 +15856,7 @@
         </w:rPr>
         <w:t>机构列表获取</w:t>
       </w:r>
-      <w:bookmarkEnd w:id="41"/>
+      <w:bookmarkEnd w:id="40"/>
     </w:p>
     <w:p>
       <w:r>
@@ -16479,27 +15925,7 @@
           <w:sz w:val="16"/>
           <w:szCs w:val="16"/>
         </w:rPr>
-        <w:t>/</w:t>
-      </w:r>
-      <w:proofErr w:type="spellStart"/>
-      <w:r>
-        <w:rPr>
-          <w:rFonts w:ascii="微软雅黑" w:eastAsia="微软雅黑" w:hAnsi="微软雅黑" w:cs="微软雅黑"/>
-          <w:spacing w:val="1"/>
-          <w:sz w:val="16"/>
-          <w:szCs w:val="16"/>
-        </w:rPr>
-        <w:t>api</w:t>
-      </w:r>
-      <w:proofErr w:type="spellEnd"/>
-      <w:r>
-        <w:rPr>
-          <w:rFonts w:ascii="微软雅黑" w:eastAsia="微软雅黑" w:hAnsi="微软雅黑" w:cs="微软雅黑"/>
-          <w:spacing w:val="1"/>
-          <w:sz w:val="16"/>
-          <w:szCs w:val="16"/>
-        </w:rPr>
-        <w:t>/affiliation/list</w:t>
+        <w:t>/api/affiliation/list</w:t>
       </w:r>
     </w:p>
     <w:p>
@@ -16789,31 +16215,29 @@
           <w:p>
             <w:pPr>
               <w:rPr>
+                <w:rFonts w:ascii="微软雅黑" w:eastAsia="微软雅黑" w:hAnsi="微软雅黑" w:cs="微软雅黑"/>
+                <w:sz w:val="18"/>
+                <w:szCs w:val="18"/>
+              </w:rPr>
+            </w:pPr>
+            <w:r>
+              <w:rPr>
                 <w:rFonts w:ascii="微软雅黑" w:eastAsia="微软雅黑" w:hAnsi="微软雅黑" w:cs="微软雅黑" w:hint="eastAsia"/>
                 <w:sz w:val="18"/>
                 <w:szCs w:val="18"/>
               </w:rPr>
-            </w:pPr>
-            <w:proofErr w:type="spellStart"/>
-            <w:r>
-              <w:rPr>
-                <w:rFonts w:ascii="微软雅黑" w:eastAsia="微软雅黑" w:hAnsi="微软雅黑" w:cs="微软雅黑" w:hint="eastAsia"/>
-                <w:sz w:val="18"/>
-                <w:szCs w:val="18"/>
-              </w:rPr>
               <w:t>pageNum</w:t>
             </w:r>
-            <w:proofErr w:type="spellEnd"/>
-          </w:p>
-        </w:tc>
-        <w:tc>
-          <w:tcPr>
-            <w:tcW w:w="1500" w:type="dxa"/>
-          </w:tcPr>
-          <w:p>
-            <w:pPr>
-              <w:rPr>
-                <w:rFonts w:ascii="微软雅黑" w:eastAsia="微软雅黑" w:hAnsi="微软雅黑" w:cs="微软雅黑" w:hint="eastAsia"/>
+          </w:p>
+        </w:tc>
+        <w:tc>
+          <w:tcPr>
+            <w:tcW w:w="1500" w:type="dxa"/>
+          </w:tcPr>
+          <w:p>
+            <w:pPr>
+              <w:rPr>
+                <w:rFonts w:ascii="微软雅黑" w:eastAsia="微软雅黑" w:hAnsi="微软雅黑" w:cs="微软雅黑"/>
                 <w:sz w:val="18"/>
                 <w:szCs w:val="18"/>
               </w:rPr>
@@ -16925,18 +16349,17 @@
           <w:p>
             <w:pPr>
               <w:rPr>
+                <w:rFonts w:ascii="微软雅黑" w:eastAsia="微软雅黑" w:hAnsi="微软雅黑" w:cs="微软雅黑"/>
+                <w:sz w:val="18"/>
+                <w:szCs w:val="18"/>
+              </w:rPr>
+            </w:pPr>
+            <w:r>
+              <w:rPr>
                 <w:rFonts w:ascii="微软雅黑" w:eastAsia="微软雅黑" w:hAnsi="微软雅黑" w:cs="微软雅黑" w:hint="eastAsia"/>
                 <w:sz w:val="18"/>
                 <w:szCs w:val="18"/>
               </w:rPr>
-            </w:pPr>
-            <w:proofErr w:type="spellStart"/>
-            <w:r>
-              <w:rPr>
-                <w:rFonts w:ascii="微软雅黑" w:eastAsia="微软雅黑" w:hAnsi="微软雅黑" w:cs="微软雅黑" w:hint="eastAsia"/>
-                <w:sz w:val="18"/>
-                <w:szCs w:val="18"/>
-              </w:rPr>
               <w:t>p</w:t>
             </w:r>
             <w:r>
@@ -16947,17 +16370,16 @@
               </w:rPr>
               <w:t>ageSize</w:t>
             </w:r>
-            <w:proofErr w:type="spellEnd"/>
-          </w:p>
-        </w:tc>
-        <w:tc>
-          <w:tcPr>
-            <w:tcW w:w="1500" w:type="dxa"/>
-          </w:tcPr>
-          <w:p>
-            <w:pPr>
-              <w:rPr>
-                <w:rFonts w:ascii="微软雅黑" w:eastAsia="微软雅黑" w:hAnsi="微软雅黑" w:cs="微软雅黑" w:hint="eastAsia"/>
+          </w:p>
+        </w:tc>
+        <w:tc>
+          <w:tcPr>
+            <w:tcW w:w="1500" w:type="dxa"/>
+          </w:tcPr>
+          <w:p>
+            <w:pPr>
+              <w:rPr>
+                <w:rFonts w:ascii="微软雅黑" w:eastAsia="微软雅黑" w:hAnsi="微软雅黑" w:cs="微软雅黑"/>
                 <w:sz w:val="18"/>
                 <w:szCs w:val="18"/>
               </w:rPr>
@@ -17063,7 +16485,6 @@
       </w:r>
     </w:p>
     <w:p>
-      <w:proofErr w:type="gramStart"/>
       <w:r>
         <w:rPr>
           <w:rFonts w:ascii="微软雅黑" w:eastAsia="微软雅黑" w:hAnsi="微软雅黑" w:cs="微软雅黑"/>
@@ -17071,17 +16492,7 @@
           <w:sz w:val="16"/>
           <w:szCs w:val="16"/>
         </w:rPr>
-        <w:t>根类型</w:t>
-      </w:r>
-      <w:proofErr w:type="gramEnd"/>
-      <w:r>
-        <w:rPr>
-          <w:rFonts w:ascii="微软雅黑" w:eastAsia="微软雅黑" w:hAnsi="微软雅黑" w:cs="微软雅黑"/>
-          <w:spacing w:val="1"/>
-          <w:sz w:val="16"/>
-          <w:szCs w:val="16"/>
-        </w:rPr>
-        <w:t xml:space="preserve">: </w:t>
+        <w:t xml:space="preserve">根类型: </w:t>
       </w:r>
       <w:r>
         <w:rPr>
@@ -17259,7 +16670,7 @@
           <w:p>
             <w:pPr>
               <w:rPr>
-                <w:rFonts w:ascii="微软雅黑" w:eastAsia="微软雅黑" w:hAnsi="微软雅黑" w:hint="eastAsia"/>
+                <w:rFonts w:ascii="微软雅黑" w:eastAsia="微软雅黑" w:hAnsi="微软雅黑"/>
                 <w:sz w:val="18"/>
                 <w:szCs w:val="18"/>
               </w:rPr>
@@ -17330,7 +16741,6 @@
                 <w:szCs w:val="18"/>
               </w:rPr>
             </w:pPr>
-            <w:proofErr w:type="spellStart"/>
             <w:r>
               <w:rPr>
                 <w:rFonts w:ascii="微软雅黑" w:eastAsia="微软雅黑" w:hAnsi="微软雅黑" w:cs="微软雅黑" w:hint="eastAsia"/>
@@ -17347,7 +16757,6 @@
               </w:rPr>
               <w:t>ffiliationName</w:t>
             </w:r>
-            <w:proofErr w:type="spellEnd"/>
           </w:p>
         </w:tc>
         <w:tc>
@@ -17357,7 +16766,7 @@
           <w:p>
             <w:pPr>
               <w:rPr>
-                <w:rFonts w:ascii="微软雅黑" w:eastAsia="微软雅黑" w:hAnsi="微软雅黑" w:hint="eastAsia"/>
+                <w:rFonts w:ascii="微软雅黑" w:eastAsia="微软雅黑" w:hAnsi="微软雅黑"/>
                 <w:sz w:val="18"/>
                 <w:szCs w:val="18"/>
               </w:rPr>
@@ -17421,7 +16830,6 @@
             <w:tcW w:w="1493" w:type="dxa"/>
           </w:tcPr>
           <w:p>
-            <w:proofErr w:type="spellStart"/>
             <w:r>
               <w:rPr>
                 <w:rFonts w:ascii="微软雅黑" w:eastAsia="微软雅黑" w:hAnsi="微软雅黑" w:cs="微软雅黑"/>
@@ -17446,7 +16854,6 @@
               </w:rPr>
               <w:t>Count</w:t>
             </w:r>
-            <w:proofErr w:type="spellEnd"/>
           </w:p>
         </w:tc>
         <w:tc>
@@ -17520,7 +16927,6 @@
             <w:tcW w:w="1493" w:type="dxa"/>
           </w:tcPr>
           <w:p>
-            <w:proofErr w:type="spellStart"/>
             <w:r>
               <w:rPr>
                 <w:rFonts w:ascii="微软雅黑" w:eastAsia="微软雅黑" w:hAnsi="微软雅黑" w:cs="微软雅黑"/>
@@ -17529,7 +16935,6 @@
               </w:rPr>
               <w:t>paperCount</w:t>
             </w:r>
-            <w:proofErr w:type="spellEnd"/>
           </w:p>
         </w:tc>
         <w:tc>
@@ -17539,7 +16944,7 @@
           <w:p>
             <w:pPr>
               <w:rPr>
-                <w:rFonts w:ascii="微软雅黑" w:eastAsia="微软雅黑" w:hAnsi="微软雅黑" w:hint="eastAsia"/>
+                <w:rFonts w:ascii="微软雅黑" w:eastAsia="微软雅黑" w:hAnsi="微软雅黑"/>
                 <w:sz w:val="18"/>
                 <w:szCs w:val="18"/>
               </w:rPr>
@@ -17603,7 +17008,6 @@
             <w:tcW w:w="1493" w:type="dxa"/>
           </w:tcPr>
           <w:p>
-            <w:proofErr w:type="spellStart"/>
             <w:r>
               <w:rPr>
                 <w:rFonts w:ascii="微软雅黑" w:eastAsia="微软雅黑" w:hAnsi="微软雅黑" w:cs="微软雅黑"/>
@@ -17613,7 +17017,6 @@
               <w:lastRenderedPageBreak/>
               <w:t>citationCount</w:t>
             </w:r>
-            <w:proofErr w:type="spellEnd"/>
           </w:p>
         </w:tc>
         <w:tc>
@@ -17814,7 +17217,7 @@
       <w:pPr>
         <w:pStyle w:val="3"/>
       </w:pPr>
-      <w:bookmarkStart w:id="42" w:name="_Toc37091152"/>
+      <w:bookmarkStart w:id="41" w:name="_Toc37091152"/>
       <w:r>
         <w:t>5.3.</w:t>
       </w:r>
@@ -17839,7 +17242,7 @@
         </w:rPr>
         <w:t>列表获取</w:t>
       </w:r>
-      <w:bookmarkEnd w:id="42"/>
+      <w:bookmarkEnd w:id="41"/>
     </w:p>
     <w:p>
       <w:r>
@@ -17908,27 +17311,7 @@
           <w:sz w:val="16"/>
           <w:szCs w:val="16"/>
         </w:rPr>
-        <w:t>/</w:t>
-      </w:r>
-      <w:proofErr w:type="spellStart"/>
-      <w:r>
-        <w:rPr>
-          <w:rFonts w:ascii="微软雅黑" w:eastAsia="微软雅黑" w:hAnsi="微软雅黑" w:cs="微软雅黑"/>
-          <w:spacing w:val="1"/>
-          <w:sz w:val="16"/>
-          <w:szCs w:val="16"/>
-        </w:rPr>
-        <w:t>api</w:t>
-      </w:r>
-      <w:proofErr w:type="spellEnd"/>
-      <w:r>
-        <w:rPr>
-          <w:rFonts w:ascii="微软雅黑" w:eastAsia="微软雅黑" w:hAnsi="微软雅黑" w:cs="微软雅黑"/>
-          <w:spacing w:val="1"/>
-          <w:sz w:val="16"/>
-          <w:szCs w:val="16"/>
-        </w:rPr>
-        <w:t>/</w:t>
+        <w:t>/api/</w:t>
       </w:r>
       <w:r>
         <w:rPr>
@@ -18236,31 +17619,29 @@
           <w:p>
             <w:pPr>
               <w:rPr>
+                <w:rFonts w:ascii="微软雅黑" w:eastAsia="微软雅黑" w:hAnsi="微软雅黑" w:cs="微软雅黑"/>
+                <w:sz w:val="18"/>
+                <w:szCs w:val="18"/>
+              </w:rPr>
+            </w:pPr>
+            <w:r>
+              <w:rPr>
                 <w:rFonts w:ascii="微软雅黑" w:eastAsia="微软雅黑" w:hAnsi="微软雅黑" w:cs="微软雅黑" w:hint="eastAsia"/>
                 <w:sz w:val="18"/>
                 <w:szCs w:val="18"/>
               </w:rPr>
-            </w:pPr>
-            <w:proofErr w:type="spellStart"/>
-            <w:r>
-              <w:rPr>
-                <w:rFonts w:ascii="微软雅黑" w:eastAsia="微软雅黑" w:hAnsi="微软雅黑" w:cs="微软雅黑" w:hint="eastAsia"/>
-                <w:sz w:val="18"/>
-                <w:szCs w:val="18"/>
-              </w:rPr>
               <w:t>pageNum</w:t>
             </w:r>
-            <w:proofErr w:type="spellEnd"/>
-          </w:p>
-        </w:tc>
-        <w:tc>
-          <w:tcPr>
-            <w:tcW w:w="1500" w:type="dxa"/>
-          </w:tcPr>
-          <w:p>
-            <w:pPr>
-              <w:rPr>
-                <w:rFonts w:ascii="微软雅黑" w:eastAsia="微软雅黑" w:hAnsi="微软雅黑" w:cs="微软雅黑" w:hint="eastAsia"/>
+          </w:p>
+        </w:tc>
+        <w:tc>
+          <w:tcPr>
+            <w:tcW w:w="1500" w:type="dxa"/>
+          </w:tcPr>
+          <w:p>
+            <w:pPr>
+              <w:rPr>
+                <w:rFonts w:ascii="微软雅黑" w:eastAsia="微软雅黑" w:hAnsi="微软雅黑" w:cs="微软雅黑"/>
                 <w:sz w:val="18"/>
                 <w:szCs w:val="18"/>
               </w:rPr>
@@ -18372,18 +17753,17 @@
           <w:p>
             <w:pPr>
               <w:rPr>
+                <w:rFonts w:ascii="微软雅黑" w:eastAsia="微软雅黑" w:hAnsi="微软雅黑" w:cs="微软雅黑"/>
+                <w:sz w:val="18"/>
+                <w:szCs w:val="18"/>
+              </w:rPr>
+            </w:pPr>
+            <w:r>
+              <w:rPr>
                 <w:rFonts w:ascii="微软雅黑" w:eastAsia="微软雅黑" w:hAnsi="微软雅黑" w:cs="微软雅黑" w:hint="eastAsia"/>
                 <w:sz w:val="18"/>
                 <w:szCs w:val="18"/>
               </w:rPr>
-            </w:pPr>
-            <w:proofErr w:type="spellStart"/>
-            <w:r>
-              <w:rPr>
-                <w:rFonts w:ascii="微软雅黑" w:eastAsia="微软雅黑" w:hAnsi="微软雅黑" w:cs="微软雅黑" w:hint="eastAsia"/>
-                <w:sz w:val="18"/>
-                <w:szCs w:val="18"/>
-              </w:rPr>
               <w:t>p</w:t>
             </w:r>
             <w:r>
@@ -18394,17 +17774,16 @@
               </w:rPr>
               <w:t>ageSize</w:t>
             </w:r>
-            <w:proofErr w:type="spellEnd"/>
-          </w:p>
-        </w:tc>
-        <w:tc>
-          <w:tcPr>
-            <w:tcW w:w="1500" w:type="dxa"/>
-          </w:tcPr>
-          <w:p>
-            <w:pPr>
-              <w:rPr>
-                <w:rFonts w:ascii="微软雅黑" w:eastAsia="微软雅黑" w:hAnsi="微软雅黑" w:cs="微软雅黑" w:hint="eastAsia"/>
+          </w:p>
+        </w:tc>
+        <w:tc>
+          <w:tcPr>
+            <w:tcW w:w="1500" w:type="dxa"/>
+          </w:tcPr>
+          <w:p>
+            <w:pPr>
+              <w:rPr>
+                <w:rFonts w:ascii="微软雅黑" w:eastAsia="微软雅黑" w:hAnsi="微软雅黑" w:cs="微软雅黑"/>
                 <w:sz w:val="18"/>
                 <w:szCs w:val="18"/>
               </w:rPr>
@@ -18510,7 +17889,6 @@
       </w:r>
     </w:p>
     <w:p>
-      <w:proofErr w:type="gramStart"/>
       <w:r>
         <w:rPr>
           <w:rFonts w:ascii="微软雅黑" w:eastAsia="微软雅黑" w:hAnsi="微软雅黑" w:cs="微软雅黑"/>
@@ -18518,17 +17896,7 @@
           <w:sz w:val="16"/>
           <w:szCs w:val="16"/>
         </w:rPr>
-        <w:t>根类型</w:t>
-      </w:r>
-      <w:proofErr w:type="gramEnd"/>
-      <w:r>
-        <w:rPr>
-          <w:rFonts w:ascii="微软雅黑" w:eastAsia="微软雅黑" w:hAnsi="微软雅黑" w:cs="微软雅黑"/>
-          <w:spacing w:val="1"/>
-          <w:sz w:val="16"/>
-          <w:szCs w:val="16"/>
-        </w:rPr>
-        <w:t xml:space="preserve">: </w:t>
+        <w:t xml:space="preserve">根类型: </w:t>
       </w:r>
       <w:r>
         <w:rPr>
@@ -18697,7 +18065,7 @@
           <w:p>
             <w:pPr>
               <w:rPr>
-                <w:rFonts w:ascii="微软雅黑" w:eastAsia="微软雅黑" w:hAnsi="微软雅黑" w:hint="eastAsia"/>
+                <w:rFonts w:ascii="微软雅黑" w:eastAsia="微软雅黑" w:hAnsi="微软雅黑"/>
                 <w:sz w:val="18"/>
                 <w:szCs w:val="18"/>
               </w:rPr>
@@ -18768,7 +18136,6 @@
                 <w:szCs w:val="18"/>
               </w:rPr>
             </w:pPr>
-            <w:proofErr w:type="spellStart"/>
             <w:r>
               <w:rPr>
                 <w:rFonts w:ascii="微软雅黑" w:eastAsia="微软雅黑" w:hAnsi="微软雅黑" w:cs="微软雅黑"/>
@@ -18785,7 +18152,6 @@
               </w:rPr>
               <w:t>Name</w:t>
             </w:r>
-            <w:proofErr w:type="spellEnd"/>
           </w:p>
         </w:tc>
         <w:tc>
@@ -18795,7 +18161,7 @@
           <w:p>
             <w:pPr>
               <w:rPr>
-                <w:rFonts w:ascii="微软雅黑" w:eastAsia="微软雅黑" w:hAnsi="微软雅黑" w:hint="eastAsia"/>
+                <w:rFonts w:ascii="微软雅黑" w:eastAsia="微软雅黑" w:hAnsi="微软雅黑"/>
                 <w:sz w:val="18"/>
                 <w:szCs w:val="18"/>
               </w:rPr>
@@ -18891,7 +18257,7 @@
           <w:p>
             <w:pPr>
               <w:rPr>
-                <w:rFonts w:ascii="微软雅黑" w:eastAsia="微软雅黑" w:hAnsi="微软雅黑" w:hint="eastAsia"/>
+                <w:rFonts w:ascii="微软雅黑" w:eastAsia="微软雅黑" w:hAnsi="微软雅黑"/>
                 <w:sz w:val="18"/>
                 <w:szCs w:val="18"/>
               </w:rPr>
@@ -18977,7 +18343,6 @@
             <w:tcW w:w="1493" w:type="dxa"/>
           </w:tcPr>
           <w:p>
-            <w:proofErr w:type="spellStart"/>
             <w:r>
               <w:rPr>
                 <w:rFonts w:ascii="微软雅黑" w:eastAsia="微软雅黑" w:hAnsi="微软雅黑" w:cs="微软雅黑"/>
@@ -19002,7 +18367,6 @@
               </w:rPr>
               <w:t>Count</w:t>
             </w:r>
-            <w:proofErr w:type="spellEnd"/>
           </w:p>
         </w:tc>
         <w:tc>
@@ -19076,7 +18440,6 @@
             <w:tcW w:w="1493" w:type="dxa"/>
           </w:tcPr>
           <w:p>
-            <w:proofErr w:type="spellStart"/>
             <w:r>
               <w:rPr>
                 <w:rFonts w:ascii="微软雅黑" w:eastAsia="微软雅黑" w:hAnsi="微软雅黑" w:cs="微软雅黑"/>
@@ -19085,7 +18448,6 @@
               </w:rPr>
               <w:t>paperCount</w:t>
             </w:r>
-            <w:proofErr w:type="spellEnd"/>
           </w:p>
         </w:tc>
         <w:tc>
@@ -19095,7 +18457,7 @@
           <w:p>
             <w:pPr>
               <w:rPr>
-                <w:rFonts w:ascii="微软雅黑" w:eastAsia="微软雅黑" w:hAnsi="微软雅黑" w:hint="eastAsia"/>
+                <w:rFonts w:ascii="微软雅黑" w:eastAsia="微软雅黑" w:hAnsi="微软雅黑"/>
                 <w:sz w:val="18"/>
                 <w:szCs w:val="18"/>
               </w:rPr>
@@ -19159,7 +18521,6 @@
             <w:tcW w:w="1493" w:type="dxa"/>
           </w:tcPr>
           <w:p>
-            <w:proofErr w:type="spellStart"/>
             <w:r>
               <w:rPr>
                 <w:rFonts w:ascii="微软雅黑" w:eastAsia="微软雅黑" w:hAnsi="微软雅黑" w:cs="微软雅黑"/>
@@ -19169,7 +18530,6 @@
               <w:lastRenderedPageBreak/>
               <w:t>citationCount</w:t>
             </w:r>
-            <w:proofErr w:type="spellEnd"/>
           </w:p>
         </w:tc>
         <w:tc>
@@ -19370,7 +18730,7 @@
       <w:pPr>
         <w:pStyle w:val="3"/>
       </w:pPr>
-      <w:bookmarkStart w:id="43" w:name="_Toc37091153"/>
+      <w:bookmarkStart w:id="42" w:name="_Toc37091153"/>
       <w:r>
         <w:t>5.3.</w:t>
       </w:r>
@@ -19389,7 +18749,7 @@
         </w:rPr>
         <w:t>领域列表获取</w:t>
       </w:r>
-      <w:bookmarkEnd w:id="43"/>
+      <w:bookmarkEnd w:id="42"/>
     </w:p>
     <w:p>
       <w:r>
@@ -19458,27 +18818,7 @@
           <w:sz w:val="16"/>
           <w:szCs w:val="16"/>
         </w:rPr>
-        <w:t>/</w:t>
-      </w:r>
-      <w:proofErr w:type="spellStart"/>
-      <w:r>
-        <w:rPr>
-          <w:rFonts w:ascii="微软雅黑" w:eastAsia="微软雅黑" w:hAnsi="微软雅黑" w:cs="微软雅黑"/>
-          <w:spacing w:val="1"/>
-          <w:sz w:val="16"/>
-          <w:szCs w:val="16"/>
-        </w:rPr>
-        <w:t>api</w:t>
-      </w:r>
-      <w:proofErr w:type="spellEnd"/>
-      <w:r>
-        <w:rPr>
-          <w:rFonts w:ascii="微软雅黑" w:eastAsia="微软雅黑" w:hAnsi="微软雅黑" w:cs="微软雅黑"/>
-          <w:spacing w:val="1"/>
-          <w:sz w:val="16"/>
-          <w:szCs w:val="16"/>
-        </w:rPr>
-        <w:t>/</w:t>
+        <w:t>/api/</w:t>
       </w:r>
       <w:r>
         <w:rPr>
@@ -19708,13 +19048,7 @@
           <w:tcPr>
             <w:tcW w:w="1500" w:type="dxa"/>
           </w:tcPr>
-          <w:p>
-            <w:pPr>
-              <w:rPr>
-                <w:rFonts w:hint="eastAsia"/>
-              </w:rPr>
-            </w:pPr>
-          </w:p>
+          <w:p/>
         </w:tc>
         <w:tc>
           <w:tcPr>
@@ -19783,31 +19117,29 @@
           <w:p>
             <w:pPr>
               <w:rPr>
+                <w:rFonts w:ascii="微软雅黑" w:eastAsia="微软雅黑" w:hAnsi="微软雅黑" w:cs="微软雅黑"/>
+                <w:sz w:val="18"/>
+                <w:szCs w:val="18"/>
+              </w:rPr>
+            </w:pPr>
+            <w:r>
+              <w:rPr>
                 <w:rFonts w:ascii="微软雅黑" w:eastAsia="微软雅黑" w:hAnsi="微软雅黑" w:cs="微软雅黑" w:hint="eastAsia"/>
                 <w:sz w:val="18"/>
                 <w:szCs w:val="18"/>
               </w:rPr>
-            </w:pPr>
-            <w:proofErr w:type="spellStart"/>
-            <w:r>
-              <w:rPr>
-                <w:rFonts w:ascii="微软雅黑" w:eastAsia="微软雅黑" w:hAnsi="微软雅黑" w:cs="微软雅黑" w:hint="eastAsia"/>
-                <w:sz w:val="18"/>
-                <w:szCs w:val="18"/>
-              </w:rPr>
               <w:t>pageNum</w:t>
             </w:r>
-            <w:proofErr w:type="spellEnd"/>
-          </w:p>
-        </w:tc>
-        <w:tc>
-          <w:tcPr>
-            <w:tcW w:w="1500" w:type="dxa"/>
-          </w:tcPr>
-          <w:p>
-            <w:pPr>
-              <w:rPr>
-                <w:rFonts w:ascii="微软雅黑" w:eastAsia="微软雅黑" w:hAnsi="微软雅黑" w:cs="微软雅黑" w:hint="eastAsia"/>
+          </w:p>
+        </w:tc>
+        <w:tc>
+          <w:tcPr>
+            <w:tcW w:w="1500" w:type="dxa"/>
+          </w:tcPr>
+          <w:p>
+            <w:pPr>
+              <w:rPr>
+                <w:rFonts w:ascii="微软雅黑" w:eastAsia="微软雅黑" w:hAnsi="微软雅黑" w:cs="微软雅黑"/>
                 <w:sz w:val="18"/>
                 <w:szCs w:val="18"/>
               </w:rPr>
@@ -19919,18 +19251,17 @@
           <w:p>
             <w:pPr>
               <w:rPr>
+                <w:rFonts w:ascii="微软雅黑" w:eastAsia="微软雅黑" w:hAnsi="微软雅黑" w:cs="微软雅黑"/>
+                <w:sz w:val="18"/>
+                <w:szCs w:val="18"/>
+              </w:rPr>
+            </w:pPr>
+            <w:r>
+              <w:rPr>
                 <w:rFonts w:ascii="微软雅黑" w:eastAsia="微软雅黑" w:hAnsi="微软雅黑" w:cs="微软雅黑" w:hint="eastAsia"/>
                 <w:sz w:val="18"/>
                 <w:szCs w:val="18"/>
               </w:rPr>
-            </w:pPr>
-            <w:proofErr w:type="spellStart"/>
-            <w:r>
-              <w:rPr>
-                <w:rFonts w:ascii="微软雅黑" w:eastAsia="微软雅黑" w:hAnsi="微软雅黑" w:cs="微软雅黑" w:hint="eastAsia"/>
-                <w:sz w:val="18"/>
-                <w:szCs w:val="18"/>
-              </w:rPr>
               <w:t>p</w:t>
             </w:r>
             <w:r>
@@ -19941,17 +19272,16 @@
               </w:rPr>
               <w:t>ageSize</w:t>
             </w:r>
-            <w:proofErr w:type="spellEnd"/>
-          </w:p>
-        </w:tc>
-        <w:tc>
-          <w:tcPr>
-            <w:tcW w:w="1500" w:type="dxa"/>
-          </w:tcPr>
-          <w:p>
-            <w:pPr>
-              <w:rPr>
-                <w:rFonts w:ascii="微软雅黑" w:eastAsia="微软雅黑" w:hAnsi="微软雅黑" w:cs="微软雅黑" w:hint="eastAsia"/>
+          </w:p>
+        </w:tc>
+        <w:tc>
+          <w:tcPr>
+            <w:tcW w:w="1500" w:type="dxa"/>
+          </w:tcPr>
+          <w:p>
+            <w:pPr>
+              <w:rPr>
+                <w:rFonts w:ascii="微软雅黑" w:eastAsia="微软雅黑" w:hAnsi="微软雅黑" w:cs="微软雅黑"/>
                 <w:sz w:val="18"/>
                 <w:szCs w:val="18"/>
               </w:rPr>
@@ -20057,7 +19387,6 @@
       </w:r>
     </w:p>
     <w:p>
-      <w:proofErr w:type="gramStart"/>
       <w:r>
         <w:rPr>
           <w:rFonts w:ascii="微软雅黑" w:eastAsia="微软雅黑" w:hAnsi="微软雅黑" w:cs="微软雅黑"/>
@@ -20065,17 +19394,7 @@
           <w:sz w:val="16"/>
           <w:szCs w:val="16"/>
         </w:rPr>
-        <w:t>根类型</w:t>
-      </w:r>
-      <w:proofErr w:type="gramEnd"/>
-      <w:r>
-        <w:rPr>
-          <w:rFonts w:ascii="微软雅黑" w:eastAsia="微软雅黑" w:hAnsi="微软雅黑" w:cs="微软雅黑"/>
-          <w:spacing w:val="1"/>
-          <w:sz w:val="16"/>
-          <w:szCs w:val="16"/>
-        </w:rPr>
-        <w:t>: Object</w:t>
+        <w:t>根类型: Object</w:t>
       </w:r>
     </w:p>
     <w:tbl>
@@ -20235,7 +19554,7 @@
           <w:p>
             <w:pPr>
               <w:rPr>
-                <w:rFonts w:ascii="微软雅黑" w:eastAsia="微软雅黑" w:hAnsi="微软雅黑" w:hint="eastAsia"/>
+                <w:rFonts w:ascii="微软雅黑" w:eastAsia="微软雅黑" w:hAnsi="微软雅黑"/>
                 <w:sz w:val="18"/>
                 <w:szCs w:val="18"/>
               </w:rPr>
@@ -20306,7 +19625,6 @@
                 <w:szCs w:val="18"/>
               </w:rPr>
             </w:pPr>
-            <w:proofErr w:type="spellStart"/>
             <w:r>
               <w:rPr>
                 <w:rFonts w:ascii="微软雅黑" w:eastAsia="微软雅黑" w:hAnsi="微软雅黑" w:cs="微软雅黑" w:hint="eastAsia"/>
@@ -20323,7 +19641,6 @@
               </w:rPr>
               <w:t>Name</w:t>
             </w:r>
-            <w:proofErr w:type="spellEnd"/>
           </w:p>
         </w:tc>
         <w:tc>
@@ -20333,7 +19650,7 @@
           <w:p>
             <w:pPr>
               <w:rPr>
-                <w:rFonts w:ascii="微软雅黑" w:eastAsia="微软雅黑" w:hAnsi="微软雅黑" w:hint="eastAsia"/>
+                <w:rFonts w:ascii="微软雅黑" w:eastAsia="微软雅黑" w:hAnsi="微软雅黑"/>
                 <w:sz w:val="18"/>
                 <w:szCs w:val="18"/>
               </w:rPr>
@@ -20397,7 +19714,6 @@
             <w:tcW w:w="1493" w:type="dxa"/>
           </w:tcPr>
           <w:p>
-            <w:proofErr w:type="spellStart"/>
             <w:r>
               <w:rPr>
                 <w:rFonts w:ascii="微软雅黑" w:eastAsia="微软雅黑" w:hAnsi="微软雅黑" w:cs="微软雅黑"/>
@@ -20422,7 +19738,6 @@
               </w:rPr>
               <w:t>Count</w:t>
             </w:r>
-            <w:proofErr w:type="spellEnd"/>
           </w:p>
         </w:tc>
         <w:tc>
@@ -20496,7 +19811,6 @@
             <w:tcW w:w="1493" w:type="dxa"/>
           </w:tcPr>
           <w:p>
-            <w:proofErr w:type="spellStart"/>
             <w:r>
               <w:rPr>
                 <w:rFonts w:ascii="微软雅黑" w:eastAsia="微软雅黑" w:hAnsi="微软雅黑" w:cs="微软雅黑"/>
@@ -20505,7 +19819,6 @@
               </w:rPr>
               <w:t>paperCount</w:t>
             </w:r>
-            <w:proofErr w:type="spellEnd"/>
           </w:p>
         </w:tc>
         <w:tc>
@@ -20515,7 +19828,7 @@
           <w:p>
             <w:pPr>
               <w:rPr>
-                <w:rFonts w:ascii="微软雅黑" w:eastAsia="微软雅黑" w:hAnsi="微软雅黑" w:hint="eastAsia"/>
+                <w:rFonts w:ascii="微软雅黑" w:eastAsia="微软雅黑" w:hAnsi="微软雅黑"/>
                 <w:sz w:val="18"/>
                 <w:szCs w:val="18"/>
               </w:rPr>
@@ -20579,7 +19892,6 @@
             <w:tcW w:w="1493" w:type="dxa"/>
           </w:tcPr>
           <w:p>
-            <w:proofErr w:type="spellStart"/>
             <w:r>
               <w:rPr>
                 <w:rFonts w:ascii="微软雅黑" w:eastAsia="微软雅黑" w:hAnsi="微软雅黑" w:cs="微软雅黑"/>
@@ -20588,7 +19900,6 @@
               </w:rPr>
               <w:t>citationCount</w:t>
             </w:r>
-            <w:proofErr w:type="spellEnd"/>
           </w:p>
         </w:tc>
         <w:tc>
@@ -20789,7 +20100,7 @@
       <w:pPr>
         <w:pStyle w:val="3"/>
       </w:pPr>
-      <w:bookmarkStart w:id="44" w:name="_Toc37091154"/>
+      <w:bookmarkStart w:id="43" w:name="_Toc37091154"/>
       <w:r>
         <w:t>5.3.</w:t>
       </w:r>
@@ -20814,7 +20125,7 @@
         </w:rPr>
         <w:t>summary</w:t>
       </w:r>
-      <w:bookmarkEnd w:id="44"/>
+      <w:bookmarkEnd w:id="43"/>
     </w:p>
     <w:p>
       <w:r>
@@ -20880,39 +20191,8 @@
           <w:sz w:val="16"/>
           <w:szCs w:val="16"/>
         </w:rPr>
-        <w:t>/</w:t>
-      </w:r>
-      <w:proofErr w:type="spellStart"/>
-      <w:r>
-        <w:rPr>
-          <w:rFonts w:ascii="微软雅黑" w:eastAsia="微软雅黑" w:hAnsi="微软雅黑" w:cs="微软雅黑"/>
-          <w:spacing w:val="1"/>
-          <w:sz w:val="16"/>
-          <w:szCs w:val="16"/>
-        </w:rPr>
-        <w:t>api</w:t>
-      </w:r>
-      <w:proofErr w:type="spellEnd"/>
-      <w:r>
-        <w:rPr>
-          <w:rFonts w:ascii="微软雅黑" w:eastAsia="微软雅黑" w:hAnsi="微软雅黑" w:cs="微软雅黑"/>
-          <w:spacing w:val="1"/>
-          <w:sz w:val="16"/>
-          <w:szCs w:val="16"/>
-        </w:rPr>
-        <w:t>/author/</w:t>
-      </w:r>
-      <w:proofErr w:type="spellStart"/>
-      <w:r>
-        <w:rPr>
-          <w:rFonts w:ascii="微软雅黑" w:eastAsia="微软雅黑" w:hAnsi="微软雅黑" w:cs="微软雅黑"/>
-          <w:spacing w:val="1"/>
-          <w:sz w:val="16"/>
-          <w:szCs w:val="16"/>
-        </w:rPr>
-        <w:t>fieldSummary</w:t>
-      </w:r>
-      <w:proofErr w:type="spellEnd"/>
+        <w:t>/api/author/fieldSummary</w:t>
+      </w:r>
     </w:p>
     <w:p>
       <w:pPr>
@@ -20981,7 +20261,6 @@
       </w:r>
     </w:p>
     <w:p>
-      <w:proofErr w:type="gramStart"/>
       <w:r>
         <w:rPr>
           <w:rFonts w:ascii="微软雅黑" w:eastAsia="微软雅黑" w:hAnsi="微软雅黑" w:cs="微软雅黑"/>
@@ -20989,17 +20268,7 @@
           <w:sz w:val="16"/>
           <w:szCs w:val="16"/>
         </w:rPr>
-        <w:t>根类型</w:t>
-      </w:r>
-      <w:proofErr w:type="gramEnd"/>
-      <w:r>
-        <w:rPr>
-          <w:rFonts w:ascii="微软雅黑" w:eastAsia="微软雅黑" w:hAnsi="微软雅黑" w:cs="微软雅黑"/>
-          <w:spacing w:val="1"/>
-          <w:sz w:val="16"/>
-          <w:szCs w:val="16"/>
-        </w:rPr>
-        <w:t>: Object</w:t>
+        <w:t>根类型: Object</w:t>
       </w:r>
     </w:p>
     <w:tbl>
@@ -21253,7 +20522,7 @@
       <w:pPr>
         <w:pStyle w:val="3"/>
       </w:pPr>
-      <w:bookmarkStart w:id="45" w:name="_Toc37091155"/>
+      <w:bookmarkStart w:id="44" w:name="_Toc37091155"/>
       <w:r>
         <w:t>5.3.</w:t>
       </w:r>
@@ -21290,7 +20559,7 @@
         </w:rPr>
         <w:t>refinement</w:t>
       </w:r>
-      <w:bookmarkEnd w:id="45"/>
+      <w:bookmarkEnd w:id="44"/>
     </w:p>
     <w:p>
       <w:r>
@@ -21356,27 +20625,7 @@
           <w:sz w:val="16"/>
           <w:szCs w:val="16"/>
         </w:rPr>
-        <w:t>/</w:t>
-      </w:r>
-      <w:proofErr w:type="spellStart"/>
-      <w:r>
-        <w:rPr>
-          <w:rFonts w:ascii="微软雅黑" w:eastAsia="微软雅黑" w:hAnsi="微软雅黑" w:cs="微软雅黑"/>
-          <w:spacing w:val="1"/>
-          <w:sz w:val="16"/>
-          <w:szCs w:val="16"/>
-        </w:rPr>
-        <w:t>api</w:t>
-      </w:r>
-      <w:proofErr w:type="spellEnd"/>
-      <w:r>
-        <w:rPr>
-          <w:rFonts w:ascii="微软雅黑" w:eastAsia="微软雅黑" w:hAnsi="微软雅黑" w:cs="微软雅黑"/>
-          <w:spacing w:val="1"/>
-          <w:sz w:val="16"/>
-          <w:szCs w:val="16"/>
-        </w:rPr>
-        <w:t>/author/list/refine</w:t>
+        <w:t>/api/author/list/refine</w:t>
       </w:r>
     </w:p>
     <w:p>
@@ -21575,7 +20824,6 @@
             <w:tcW w:w="1443" w:type="dxa"/>
           </w:tcPr>
           <w:p>
-            <w:proofErr w:type="spellStart"/>
             <w:r>
               <w:rPr>
                 <w:rFonts w:ascii="微软雅黑" w:eastAsia="微软雅黑" w:hAnsi="微软雅黑" w:cs="微软雅黑" w:hint="eastAsia"/>
@@ -21584,7 +20832,6 @@
               </w:rPr>
               <w:t>fieldName</w:t>
             </w:r>
-            <w:proofErr w:type="spellEnd"/>
           </w:p>
         </w:tc>
         <w:tc>
@@ -21598,11 +20845,6 @@
             <w:tcW w:w="1346" w:type="dxa"/>
           </w:tcPr>
           <w:p>
-            <w:pPr>
-              <w:rPr>
-                <w:rFonts w:hint="eastAsia"/>
-              </w:rPr>
-            </w:pPr>
             <w:r>
               <w:rPr>
                 <w:rFonts w:hint="eastAsia"/>
@@ -21681,7 +20923,6 @@
       </w:r>
     </w:p>
     <w:p>
-      <w:proofErr w:type="gramStart"/>
       <w:r>
         <w:rPr>
           <w:rFonts w:ascii="微软雅黑" w:eastAsia="微软雅黑" w:hAnsi="微软雅黑" w:cs="微软雅黑"/>
@@ -21689,17 +20930,7 @@
           <w:sz w:val="16"/>
           <w:szCs w:val="16"/>
         </w:rPr>
-        <w:t>根类型</w:t>
-      </w:r>
-      <w:proofErr w:type="gramEnd"/>
-      <w:r>
-        <w:rPr>
-          <w:rFonts w:ascii="微软雅黑" w:eastAsia="微软雅黑" w:hAnsi="微软雅黑" w:cs="微软雅黑"/>
-          <w:spacing w:val="1"/>
-          <w:sz w:val="16"/>
-          <w:szCs w:val="16"/>
-        </w:rPr>
-        <w:t>: O</w:t>
+        <w:t>根类型: O</w:t>
       </w:r>
       <w:r>
         <w:rPr>
@@ -21865,13 +21096,7 @@
           <w:tcPr>
             <w:tcW w:w="1500" w:type="dxa"/>
           </w:tcPr>
-          <w:p>
-            <w:pPr>
-              <w:rPr>
-                <w:rFonts w:hint="eastAsia"/>
-              </w:rPr>
-            </w:pPr>
-          </w:p>
+          <w:p/>
         </w:tc>
         <w:tc>
           <w:tcPr>
@@ -21922,7 +21147,6 @@
             <w:tcW w:w="1500" w:type="dxa"/>
           </w:tcPr>
           <w:p>
-            <w:proofErr w:type="spellStart"/>
             <w:r>
               <w:rPr>
                 <w:rFonts w:ascii="微软雅黑" w:eastAsia="微软雅黑" w:hAnsi="微软雅黑" w:cs="微软雅黑"/>
@@ -21931,17 +21155,16 @@
               </w:rPr>
               <w:t>authorName</w:t>
             </w:r>
-            <w:proofErr w:type="spellEnd"/>
-          </w:p>
-        </w:tc>
-        <w:tc>
-          <w:tcPr>
-            <w:tcW w:w="1500" w:type="dxa"/>
-          </w:tcPr>
-          <w:p>
-            <w:pPr>
-              <w:rPr>
-                <w:rFonts w:ascii="微软雅黑" w:eastAsia="微软雅黑" w:hAnsi="微软雅黑" w:hint="eastAsia"/>
+          </w:p>
+        </w:tc>
+        <w:tc>
+          <w:tcPr>
+            <w:tcW w:w="1500" w:type="dxa"/>
+          </w:tcPr>
+          <w:p>
+            <w:pPr>
+              <w:rPr>
+                <w:rFonts w:ascii="微软雅黑" w:eastAsia="微软雅黑" w:hAnsi="微软雅黑"/>
                 <w:sz w:val="18"/>
                 <w:szCs w:val="18"/>
               </w:rPr>
@@ -22012,7 +21235,6 @@
                 <w:szCs w:val="18"/>
               </w:rPr>
             </w:pPr>
-            <w:proofErr w:type="spellStart"/>
             <w:r>
               <w:rPr>
                 <w:rFonts w:ascii="微软雅黑" w:eastAsia="微软雅黑" w:hAnsi="微软雅黑" w:cs="微软雅黑" w:hint="eastAsia"/>
@@ -22029,17 +21251,16 @@
               </w:rPr>
               <w:t>ffiliationName</w:t>
             </w:r>
-            <w:proofErr w:type="spellEnd"/>
-          </w:p>
-        </w:tc>
-        <w:tc>
-          <w:tcPr>
-            <w:tcW w:w="1500" w:type="dxa"/>
-          </w:tcPr>
-          <w:p>
-            <w:pPr>
-              <w:rPr>
-                <w:rFonts w:ascii="微软雅黑" w:eastAsia="微软雅黑" w:hAnsi="微软雅黑" w:hint="eastAsia"/>
+          </w:p>
+        </w:tc>
+        <w:tc>
+          <w:tcPr>
+            <w:tcW w:w="1500" w:type="dxa"/>
+          </w:tcPr>
+          <w:p>
+            <w:pPr>
+              <w:rPr>
+                <w:rFonts w:ascii="微软雅黑" w:eastAsia="微软雅黑" w:hAnsi="微软雅黑"/>
                 <w:sz w:val="18"/>
                 <w:szCs w:val="18"/>
               </w:rPr>
@@ -22111,7 +21332,6 @@
             <w:tcW w:w="1500" w:type="dxa"/>
           </w:tcPr>
           <w:p>
-            <w:proofErr w:type="spellStart"/>
             <w:r>
               <w:rPr>
                 <w:rFonts w:ascii="微软雅黑" w:eastAsia="微软雅黑" w:hAnsi="微软雅黑" w:cs="微软雅黑"/>
@@ -22120,17 +21340,16 @@
               </w:rPr>
               <w:t>bioParagraphs</w:t>
             </w:r>
-            <w:proofErr w:type="spellEnd"/>
-          </w:p>
-        </w:tc>
-        <w:tc>
-          <w:tcPr>
-            <w:tcW w:w="1500" w:type="dxa"/>
-          </w:tcPr>
-          <w:p>
-            <w:pPr>
-              <w:rPr>
-                <w:rFonts w:ascii="微软雅黑" w:eastAsia="微软雅黑" w:hAnsi="微软雅黑" w:hint="eastAsia"/>
+          </w:p>
+        </w:tc>
+        <w:tc>
+          <w:tcPr>
+            <w:tcW w:w="1500" w:type="dxa"/>
+          </w:tcPr>
+          <w:p>
+            <w:pPr>
+              <w:rPr>
+                <w:rFonts w:ascii="微软雅黑" w:eastAsia="微软雅黑" w:hAnsi="微软雅黑"/>
                 <w:sz w:val="18"/>
                 <w:szCs w:val="18"/>
               </w:rPr>
@@ -22275,7 +21494,6 @@
             <w:tcW w:w="1500" w:type="dxa"/>
           </w:tcPr>
           <w:p>
-            <w:proofErr w:type="spellStart"/>
             <w:r>
               <w:rPr>
                 <w:rFonts w:ascii="微软雅黑" w:eastAsia="微软雅黑" w:hAnsi="微软雅黑" w:cs="微软雅黑"/>
@@ -22284,7 +21502,6 @@
               </w:rPr>
               <w:t>photoUrl</w:t>
             </w:r>
-            <w:proofErr w:type="spellEnd"/>
           </w:p>
         </w:tc>
         <w:tc>
@@ -22305,18 +21522,8 @@
                 <w:sz w:val="18"/>
                 <w:szCs w:val="18"/>
               </w:rPr>
-              <w:t>头像</w:t>
-            </w:r>
-            <w:proofErr w:type="spellStart"/>
-            <w:r>
-              <w:rPr>
-                <w:rFonts w:ascii="微软雅黑" w:eastAsia="微软雅黑" w:hAnsi="微软雅黑" w:cs="微软雅黑" w:hint="eastAsia"/>
-                <w:sz w:val="18"/>
-                <w:szCs w:val="18"/>
-              </w:rPr>
-              <w:t>url</w:t>
-            </w:r>
-            <w:proofErr w:type="spellEnd"/>
+              <w:t>头像url</w:t>
+            </w:r>
           </w:p>
         </w:tc>
         <w:tc>
@@ -22368,7 +21575,6 @@
             <w:tcW w:w="1500" w:type="dxa"/>
           </w:tcPr>
           <w:p>
-            <w:proofErr w:type="spellStart"/>
             <w:r>
               <w:rPr>
                 <w:rFonts w:ascii="微软雅黑" w:eastAsia="微软雅黑" w:hAnsi="微软雅黑" w:cs="微软雅黑"/>
@@ -22377,17 +21583,16 @@
               </w:rPr>
               <w:t>paperCount</w:t>
             </w:r>
-            <w:proofErr w:type="spellEnd"/>
-          </w:p>
-        </w:tc>
-        <w:tc>
-          <w:tcPr>
-            <w:tcW w:w="1500" w:type="dxa"/>
-          </w:tcPr>
-          <w:p>
-            <w:pPr>
-              <w:rPr>
-                <w:rFonts w:ascii="微软雅黑" w:eastAsia="微软雅黑" w:hAnsi="微软雅黑" w:hint="eastAsia"/>
+          </w:p>
+        </w:tc>
+        <w:tc>
+          <w:tcPr>
+            <w:tcW w:w="1500" w:type="dxa"/>
+          </w:tcPr>
+          <w:p>
+            <w:pPr>
+              <w:rPr>
+                <w:rFonts w:ascii="微软雅黑" w:eastAsia="微软雅黑" w:hAnsi="微软雅黑"/>
                 <w:sz w:val="18"/>
                 <w:szCs w:val="18"/>
               </w:rPr>
@@ -22451,7 +21656,6 @@
             <w:tcW w:w="1500" w:type="dxa"/>
           </w:tcPr>
           <w:p>
-            <w:proofErr w:type="spellStart"/>
             <w:r>
               <w:rPr>
                 <w:rFonts w:ascii="微软雅黑" w:eastAsia="微软雅黑" w:hAnsi="微软雅黑" w:cs="微软雅黑"/>
@@ -22460,7 +21664,6 @@
               </w:rPr>
               <w:t>citationCount</w:t>
             </w:r>
-            <w:proofErr w:type="spellEnd"/>
           </w:p>
         </w:tc>
         <w:tc>
@@ -22661,7 +21864,7 @@
       <w:pPr>
         <w:pStyle w:val="3"/>
       </w:pPr>
-      <w:bookmarkStart w:id="46" w:name="_Toc37091156"/>
+      <w:bookmarkStart w:id="45" w:name="_Toc37091156"/>
       <w:r>
         <w:t>5.3.</w:t>
       </w:r>
@@ -22680,7 +21883,7 @@
         </w:rPr>
         <w:t>论文列表获取</w:t>
       </w:r>
-      <w:bookmarkEnd w:id="46"/>
+      <w:bookmarkEnd w:id="45"/>
     </w:p>
     <w:p>
       <w:r>
@@ -22740,27 +21943,7 @@
           <w:sz w:val="16"/>
           <w:szCs w:val="16"/>
         </w:rPr>
-        <w:t>/</w:t>
-      </w:r>
-      <w:proofErr w:type="spellStart"/>
-      <w:r>
-        <w:rPr>
-          <w:rFonts w:ascii="微软雅黑" w:eastAsia="微软雅黑" w:hAnsi="微软雅黑" w:cs="微软雅黑"/>
-          <w:spacing w:val="1"/>
-          <w:sz w:val="16"/>
-          <w:szCs w:val="16"/>
-        </w:rPr>
-        <w:t>api</w:t>
-      </w:r>
-      <w:proofErr w:type="spellEnd"/>
-      <w:r>
-        <w:rPr>
-          <w:rFonts w:ascii="微软雅黑" w:eastAsia="微软雅黑" w:hAnsi="微软雅黑" w:cs="微软雅黑"/>
-          <w:spacing w:val="1"/>
-          <w:sz w:val="16"/>
-          <w:szCs w:val="16"/>
-        </w:rPr>
-        <w:t>/paper/list</w:t>
+        <w:t>/api/paper/list</w:t>
       </w:r>
     </w:p>
     <w:p>
@@ -23049,31 +22232,29 @@
           <w:p>
             <w:pPr>
               <w:rPr>
+                <w:rFonts w:ascii="微软雅黑" w:eastAsia="微软雅黑" w:hAnsi="微软雅黑" w:cs="微软雅黑"/>
+                <w:sz w:val="18"/>
+                <w:szCs w:val="18"/>
+              </w:rPr>
+            </w:pPr>
+            <w:r>
+              <w:rPr>
                 <w:rFonts w:ascii="微软雅黑" w:eastAsia="微软雅黑" w:hAnsi="微软雅黑" w:cs="微软雅黑" w:hint="eastAsia"/>
                 <w:sz w:val="18"/>
                 <w:szCs w:val="18"/>
               </w:rPr>
-            </w:pPr>
-            <w:proofErr w:type="spellStart"/>
-            <w:r>
-              <w:rPr>
-                <w:rFonts w:ascii="微软雅黑" w:eastAsia="微软雅黑" w:hAnsi="微软雅黑" w:cs="微软雅黑" w:hint="eastAsia"/>
-                <w:sz w:val="18"/>
-                <w:szCs w:val="18"/>
-              </w:rPr>
               <w:t>pageNum</w:t>
             </w:r>
-            <w:proofErr w:type="spellEnd"/>
-          </w:p>
-        </w:tc>
-        <w:tc>
-          <w:tcPr>
-            <w:tcW w:w="1500" w:type="dxa"/>
-          </w:tcPr>
-          <w:p>
-            <w:pPr>
-              <w:rPr>
-                <w:rFonts w:ascii="微软雅黑" w:eastAsia="微软雅黑" w:hAnsi="微软雅黑" w:cs="微软雅黑" w:hint="eastAsia"/>
+          </w:p>
+        </w:tc>
+        <w:tc>
+          <w:tcPr>
+            <w:tcW w:w="1500" w:type="dxa"/>
+          </w:tcPr>
+          <w:p>
+            <w:pPr>
+              <w:rPr>
+                <w:rFonts w:ascii="微软雅黑" w:eastAsia="微软雅黑" w:hAnsi="微软雅黑" w:cs="微软雅黑"/>
                 <w:sz w:val="18"/>
                 <w:szCs w:val="18"/>
               </w:rPr>
@@ -23185,18 +22366,17 @@
           <w:p>
             <w:pPr>
               <w:rPr>
+                <w:rFonts w:ascii="微软雅黑" w:eastAsia="微软雅黑" w:hAnsi="微软雅黑" w:cs="微软雅黑"/>
+                <w:sz w:val="18"/>
+                <w:szCs w:val="18"/>
+              </w:rPr>
+            </w:pPr>
+            <w:r>
+              <w:rPr>
                 <w:rFonts w:ascii="微软雅黑" w:eastAsia="微软雅黑" w:hAnsi="微软雅黑" w:cs="微软雅黑" w:hint="eastAsia"/>
                 <w:sz w:val="18"/>
                 <w:szCs w:val="18"/>
               </w:rPr>
-            </w:pPr>
-            <w:proofErr w:type="spellStart"/>
-            <w:r>
-              <w:rPr>
-                <w:rFonts w:ascii="微软雅黑" w:eastAsia="微软雅黑" w:hAnsi="微软雅黑" w:cs="微软雅黑" w:hint="eastAsia"/>
-                <w:sz w:val="18"/>
-                <w:szCs w:val="18"/>
-              </w:rPr>
               <w:t>p</w:t>
             </w:r>
             <w:r>
@@ -23207,17 +22387,16 @@
               </w:rPr>
               <w:t>ageSize</w:t>
             </w:r>
-            <w:proofErr w:type="spellEnd"/>
-          </w:p>
-        </w:tc>
-        <w:tc>
-          <w:tcPr>
-            <w:tcW w:w="1500" w:type="dxa"/>
-          </w:tcPr>
-          <w:p>
-            <w:pPr>
-              <w:rPr>
-                <w:rFonts w:ascii="微软雅黑" w:eastAsia="微软雅黑" w:hAnsi="微软雅黑" w:cs="微软雅黑" w:hint="eastAsia"/>
+          </w:p>
+        </w:tc>
+        <w:tc>
+          <w:tcPr>
+            <w:tcW w:w="1500" w:type="dxa"/>
+          </w:tcPr>
+          <w:p>
+            <w:pPr>
+              <w:rPr>
+                <w:rFonts w:ascii="微软雅黑" w:eastAsia="微软雅黑" w:hAnsi="微软雅黑" w:cs="微软雅黑"/>
                 <w:sz w:val="18"/>
                 <w:szCs w:val="18"/>
               </w:rPr>
@@ -23323,7 +22502,6 @@
       </w:r>
     </w:p>
     <w:p>
-      <w:proofErr w:type="gramStart"/>
       <w:r>
         <w:rPr>
           <w:rFonts w:ascii="微软雅黑" w:eastAsia="微软雅黑" w:hAnsi="微软雅黑" w:cs="微软雅黑"/>
@@ -23331,17 +22509,7 @@
           <w:sz w:val="16"/>
           <w:szCs w:val="16"/>
         </w:rPr>
-        <w:t>根类型</w:t>
-      </w:r>
-      <w:proofErr w:type="gramEnd"/>
-      <w:r>
-        <w:rPr>
-          <w:rFonts w:ascii="微软雅黑" w:eastAsia="微软雅黑" w:hAnsi="微软雅黑" w:cs="微软雅黑"/>
-          <w:spacing w:val="1"/>
-          <w:sz w:val="16"/>
-          <w:szCs w:val="16"/>
-        </w:rPr>
-        <w:t>: O</w:t>
+        <w:t>根类型: O</w:t>
       </w:r>
       <w:r>
         <w:rPr>
@@ -23507,13 +22675,7 @@
           <w:tcPr>
             <w:tcW w:w="1500" w:type="dxa"/>
           </w:tcPr>
-          <w:p>
-            <w:pPr>
-              <w:rPr>
-                <w:rFonts w:hint="eastAsia"/>
-              </w:rPr>
-            </w:pPr>
-          </w:p>
+          <w:p/>
         </w:tc>
         <w:tc>
           <w:tcPr>
@@ -23589,7 +22751,7 @@
           <w:p>
             <w:pPr>
               <w:rPr>
-                <w:rFonts w:ascii="微软雅黑" w:eastAsia="微软雅黑" w:hAnsi="微软雅黑" w:hint="eastAsia"/>
+                <w:rFonts w:ascii="微软雅黑" w:eastAsia="微软雅黑" w:hAnsi="微软雅黑"/>
                 <w:sz w:val="18"/>
                 <w:szCs w:val="18"/>
               </w:rPr>
@@ -23660,7 +22822,6 @@
                 <w:szCs w:val="18"/>
               </w:rPr>
             </w:pPr>
-            <w:proofErr w:type="spellStart"/>
             <w:r>
               <w:rPr>
                 <w:rFonts w:ascii="微软雅黑" w:eastAsia="微软雅黑" w:hAnsi="微软雅黑" w:cs="微软雅黑" w:hint="eastAsia"/>
@@ -23685,17 +22846,16 @@
               </w:rPr>
               <w:t>a</w:t>
             </w:r>
-            <w:proofErr w:type="spellEnd"/>
-          </w:p>
-        </w:tc>
-        <w:tc>
-          <w:tcPr>
-            <w:tcW w:w="1500" w:type="dxa"/>
-          </w:tcPr>
-          <w:p>
-            <w:pPr>
-              <w:rPr>
-                <w:rFonts w:ascii="微软雅黑" w:eastAsia="微软雅黑" w:hAnsi="微软雅黑" w:hint="eastAsia"/>
+          </w:p>
+        </w:tc>
+        <w:tc>
+          <w:tcPr>
+            <w:tcW w:w="1500" w:type="dxa"/>
+          </w:tcPr>
+          <w:p>
+            <w:pPr>
+              <w:rPr>
+                <w:rFonts w:ascii="微软雅黑" w:eastAsia="微软雅黑" w:hAnsi="微软雅黑"/>
                 <w:sz w:val="18"/>
                 <w:szCs w:val="18"/>
               </w:rPr>
@@ -23776,7 +22936,7 @@
           <w:p>
             <w:pPr>
               <w:rPr>
-                <w:rFonts w:ascii="微软雅黑" w:eastAsia="微软雅黑" w:hAnsi="微软雅黑" w:hint="eastAsia"/>
+                <w:rFonts w:ascii="微软雅黑" w:eastAsia="微软雅黑" w:hAnsi="微软雅黑"/>
                 <w:sz w:val="18"/>
                 <w:szCs w:val="18"/>
               </w:rPr>
@@ -23945,7 +23105,7 @@
           <w:p>
             <w:pPr>
               <w:rPr>
-                <w:rFonts w:ascii="微软雅黑" w:eastAsia="微软雅黑" w:hAnsi="微软雅黑" w:hint="eastAsia"/>
+                <w:rFonts w:ascii="微软雅黑" w:eastAsia="微软雅黑" w:hAnsi="微软雅黑"/>
                 <w:sz w:val="18"/>
                 <w:szCs w:val="18"/>
               </w:rPr>
@@ -24009,7 +23169,6 @@
             <w:tcW w:w="1500" w:type="dxa"/>
           </w:tcPr>
           <w:p>
-            <w:proofErr w:type="spellStart"/>
             <w:r>
               <w:rPr>
                 <w:rFonts w:ascii="微软雅黑" w:eastAsia="微软雅黑" w:hAnsi="微软雅黑" w:cs="微软雅黑" w:hint="eastAsia"/>
@@ -24026,17 +23185,16 @@
               </w:rPr>
               <w:t>Count</w:t>
             </w:r>
-            <w:proofErr w:type="spellEnd"/>
-          </w:p>
-        </w:tc>
-        <w:tc>
-          <w:tcPr>
-            <w:tcW w:w="1500" w:type="dxa"/>
-          </w:tcPr>
-          <w:p>
-            <w:pPr>
-              <w:rPr>
-                <w:rFonts w:ascii="微软雅黑" w:eastAsia="微软雅黑" w:hAnsi="微软雅黑" w:hint="eastAsia"/>
+          </w:p>
+        </w:tc>
+        <w:tc>
+          <w:tcPr>
+            <w:tcW w:w="1500" w:type="dxa"/>
+          </w:tcPr>
+          <w:p>
+            <w:pPr>
+              <w:rPr>
+                <w:rFonts w:ascii="微软雅黑" w:eastAsia="微软雅黑" w:hAnsi="微软雅黑"/>
                 <w:sz w:val="18"/>
                 <w:szCs w:val="18"/>
               </w:rPr>
@@ -24100,7 +23258,6 @@
             <w:tcW w:w="1500" w:type="dxa"/>
           </w:tcPr>
           <w:p>
-            <w:proofErr w:type="spellStart"/>
             <w:r>
               <w:rPr>
                 <w:rFonts w:ascii="微软雅黑" w:eastAsia="微软雅黑" w:hAnsi="微软雅黑" w:cs="微软雅黑"/>
@@ -24109,7 +23266,6 @@
               </w:rPr>
               <w:t>citationCount</w:t>
             </w:r>
-            <w:proofErr w:type="spellEnd"/>
           </w:p>
         </w:tc>
         <w:tc>
@@ -24311,79 +23467,77 @@
           <w:p>
             <w:pPr>
               <w:rPr>
+                <w:rFonts w:ascii="微软雅黑" w:eastAsia="微软雅黑" w:hAnsi="微软雅黑" w:cs="微软雅黑"/>
+                <w:sz w:val="18"/>
+                <w:szCs w:val="18"/>
+              </w:rPr>
+            </w:pPr>
+            <w:r>
+              <w:rPr>
                 <w:rFonts w:ascii="微软雅黑" w:eastAsia="微软雅黑" w:hAnsi="微软雅黑" w:cs="微软雅黑" w:hint="eastAsia"/>
                 <w:sz w:val="18"/>
                 <w:szCs w:val="18"/>
               </w:rPr>
-            </w:pPr>
-            <w:proofErr w:type="spellStart"/>
+              <w:t>pdf</w:t>
+            </w:r>
+            <w:r>
+              <w:rPr>
+                <w:rFonts w:ascii="微软雅黑" w:eastAsia="微软雅黑" w:hAnsi="微软雅黑" w:cs="微软雅黑"/>
+                <w:sz w:val="18"/>
+                <w:szCs w:val="18"/>
+              </w:rPr>
+              <w:t>L</w:t>
+            </w:r>
             <w:r>
               <w:rPr>
                 <w:rFonts w:ascii="微软雅黑" w:eastAsia="微软雅黑" w:hAnsi="微软雅黑" w:cs="微软雅黑" w:hint="eastAsia"/>
                 <w:sz w:val="18"/>
                 <w:szCs w:val="18"/>
               </w:rPr>
-              <w:t>pdf</w:t>
-            </w:r>
-            <w:r>
-              <w:rPr>
-                <w:rFonts w:ascii="微软雅黑" w:eastAsia="微软雅黑" w:hAnsi="微软雅黑" w:cs="微软雅黑"/>
-                <w:sz w:val="18"/>
-                <w:szCs w:val="18"/>
-              </w:rPr>
-              <w:t>L</w:t>
-            </w:r>
+              <w:t>ink</w:t>
+            </w:r>
+          </w:p>
+        </w:tc>
+        <w:tc>
+          <w:tcPr>
+            <w:tcW w:w="1500" w:type="dxa"/>
+          </w:tcPr>
+          <w:p>
+            <w:pPr>
+              <w:rPr>
+                <w:rFonts w:ascii="微软雅黑" w:eastAsia="微软雅黑" w:hAnsi="微软雅黑"/>
+                <w:sz w:val="18"/>
+                <w:szCs w:val="18"/>
+              </w:rPr>
+            </w:pPr>
+            <w:r>
+              <w:rPr>
+                <w:rFonts w:ascii="微软雅黑" w:eastAsia="微软雅黑" w:hAnsi="微软雅黑" w:hint="eastAsia"/>
+                <w:sz w:val="18"/>
+                <w:szCs w:val="18"/>
+              </w:rPr>
+              <w:t>链接</w:t>
+            </w:r>
+          </w:p>
+        </w:tc>
+        <w:tc>
+          <w:tcPr>
+            <w:tcW w:w="1500" w:type="dxa"/>
+          </w:tcPr>
+          <w:p>
+            <w:pPr>
+              <w:rPr>
+                <w:rFonts w:ascii="微软雅黑" w:eastAsia="微软雅黑" w:hAnsi="微软雅黑" w:cs="微软雅黑"/>
+                <w:sz w:val="18"/>
+                <w:szCs w:val="18"/>
+              </w:rPr>
+            </w:pPr>
             <w:r>
               <w:rPr>
                 <w:rFonts w:ascii="微软雅黑" w:eastAsia="微软雅黑" w:hAnsi="微软雅黑" w:cs="微软雅黑" w:hint="eastAsia"/>
                 <w:sz w:val="18"/>
                 <w:szCs w:val="18"/>
               </w:rPr>
-              <w:t>ink</w:t>
-            </w:r>
-            <w:proofErr w:type="spellEnd"/>
-          </w:p>
-        </w:tc>
-        <w:tc>
-          <w:tcPr>
-            <w:tcW w:w="1500" w:type="dxa"/>
-          </w:tcPr>
-          <w:p>
-            <w:pPr>
-              <w:rPr>
-                <w:rFonts w:ascii="微软雅黑" w:eastAsia="微软雅黑" w:hAnsi="微软雅黑" w:hint="eastAsia"/>
-                <w:sz w:val="18"/>
-                <w:szCs w:val="18"/>
-              </w:rPr>
-            </w:pPr>
-            <w:r>
-              <w:rPr>
-                <w:rFonts w:ascii="微软雅黑" w:eastAsia="微软雅黑" w:hAnsi="微软雅黑" w:hint="eastAsia"/>
-                <w:sz w:val="18"/>
-                <w:szCs w:val="18"/>
-              </w:rPr>
-              <w:t>链接</w:t>
-            </w:r>
-          </w:p>
-        </w:tc>
-        <w:tc>
-          <w:tcPr>
-            <w:tcW w:w="1500" w:type="dxa"/>
-          </w:tcPr>
-          <w:p>
-            <w:pPr>
-              <w:rPr>
-                <w:rFonts w:ascii="微软雅黑" w:eastAsia="微软雅黑" w:hAnsi="微软雅黑" w:cs="微软雅黑" w:hint="eastAsia"/>
-                <w:sz w:val="18"/>
-                <w:szCs w:val="18"/>
-              </w:rPr>
-            </w:pPr>
-            <w:r>
-              <w:rPr>
-                <w:rFonts w:ascii="微软雅黑" w:eastAsia="微软雅黑" w:hAnsi="微软雅黑" w:cs="微软雅黑" w:hint="eastAsia"/>
-                <w:sz w:val="18"/>
-                <w:szCs w:val="18"/>
-              </w:rPr>
               <w:t>是</w:t>
             </w:r>
           </w:p>
@@ -24395,7 +23549,7 @@
           <w:p>
             <w:pPr>
               <w:rPr>
-                <w:rFonts w:ascii="微软雅黑" w:eastAsia="微软雅黑" w:hAnsi="微软雅黑" w:cs="微软雅黑" w:hint="eastAsia"/>
+                <w:rFonts w:ascii="微软雅黑" w:eastAsia="微软雅黑" w:hAnsi="微软雅黑" w:cs="微软雅黑"/>
                 <w:sz w:val="18"/>
                 <w:szCs w:val="18"/>
               </w:rPr>
@@ -24439,61 +23593,61 @@
           <w:p>
             <w:pPr>
               <w:rPr>
+                <w:rFonts w:ascii="微软雅黑" w:eastAsia="微软雅黑" w:hAnsi="微软雅黑" w:cs="微软雅黑"/>
+                <w:sz w:val="18"/>
+                <w:szCs w:val="18"/>
+              </w:rPr>
+            </w:pPr>
+            <w:r>
+              <w:rPr>
+                <w:rFonts w:ascii="微软雅黑" w:eastAsia="微软雅黑" w:hAnsi="微软雅黑" w:cs="微软雅黑"/>
+                <w:sz w:val="18"/>
+                <w:szCs w:val="18"/>
+              </w:rPr>
+              <w:t>title</w:t>
+            </w:r>
+          </w:p>
+        </w:tc>
+        <w:tc>
+          <w:tcPr>
+            <w:tcW w:w="1500" w:type="dxa"/>
+          </w:tcPr>
+          <w:p>
+            <w:pPr>
+              <w:rPr>
+                <w:rFonts w:ascii="微软雅黑" w:eastAsia="微软雅黑" w:hAnsi="微软雅黑"/>
+                <w:sz w:val="18"/>
+                <w:szCs w:val="18"/>
+              </w:rPr>
+            </w:pPr>
+            <w:r>
+              <w:rPr>
+                <w:rFonts w:ascii="微软雅黑" w:eastAsia="微软雅黑" w:hAnsi="微软雅黑" w:hint="eastAsia"/>
+                <w:sz w:val="18"/>
+                <w:szCs w:val="18"/>
+              </w:rPr>
+              <w:t>论文名</w:t>
+            </w:r>
+          </w:p>
+        </w:tc>
+        <w:tc>
+          <w:tcPr>
+            <w:tcW w:w="1500" w:type="dxa"/>
+          </w:tcPr>
+          <w:p>
+            <w:pPr>
+              <w:rPr>
+                <w:rFonts w:ascii="微软雅黑" w:eastAsia="微软雅黑" w:hAnsi="微软雅黑" w:cs="微软雅黑"/>
+                <w:sz w:val="18"/>
+                <w:szCs w:val="18"/>
+              </w:rPr>
+            </w:pPr>
+            <w:r>
+              <w:rPr>
                 <w:rFonts w:ascii="微软雅黑" w:eastAsia="微软雅黑" w:hAnsi="微软雅黑" w:cs="微软雅黑" w:hint="eastAsia"/>
                 <w:sz w:val="18"/>
                 <w:szCs w:val="18"/>
               </w:rPr>
-            </w:pPr>
-            <w:r>
-              <w:rPr>
-                <w:rFonts w:ascii="微软雅黑" w:eastAsia="微软雅黑" w:hAnsi="微软雅黑" w:cs="微软雅黑"/>
-                <w:sz w:val="18"/>
-                <w:szCs w:val="18"/>
-              </w:rPr>
-              <w:t>title</w:t>
-            </w:r>
-          </w:p>
-        </w:tc>
-        <w:tc>
-          <w:tcPr>
-            <w:tcW w:w="1500" w:type="dxa"/>
-          </w:tcPr>
-          <w:p>
-            <w:pPr>
-              <w:rPr>
-                <w:rFonts w:ascii="微软雅黑" w:eastAsia="微软雅黑" w:hAnsi="微软雅黑" w:hint="eastAsia"/>
-                <w:sz w:val="18"/>
-                <w:szCs w:val="18"/>
-              </w:rPr>
-            </w:pPr>
-            <w:r>
-              <w:rPr>
-                <w:rFonts w:ascii="微软雅黑" w:eastAsia="微软雅黑" w:hAnsi="微软雅黑" w:hint="eastAsia"/>
-                <w:sz w:val="18"/>
-                <w:szCs w:val="18"/>
-              </w:rPr>
-              <w:t>论文名</w:t>
-            </w:r>
-          </w:p>
-        </w:tc>
-        <w:tc>
-          <w:tcPr>
-            <w:tcW w:w="1500" w:type="dxa"/>
-          </w:tcPr>
-          <w:p>
-            <w:pPr>
-              <w:rPr>
-                <w:rFonts w:ascii="微软雅黑" w:eastAsia="微软雅黑" w:hAnsi="微软雅黑" w:cs="微软雅黑" w:hint="eastAsia"/>
-                <w:sz w:val="18"/>
-                <w:szCs w:val="18"/>
-              </w:rPr>
-            </w:pPr>
-            <w:r>
-              <w:rPr>
-                <w:rFonts w:ascii="微软雅黑" w:eastAsia="微软雅黑" w:hAnsi="微软雅黑" w:cs="微软雅黑" w:hint="eastAsia"/>
-                <w:sz w:val="18"/>
-                <w:szCs w:val="18"/>
-              </w:rPr>
               <w:t>是</w:t>
             </w:r>
           </w:p>
@@ -24505,7 +23659,7 @@
           <w:p>
             <w:pPr>
               <w:rPr>
-                <w:rFonts w:ascii="微软雅黑" w:eastAsia="微软雅黑" w:hAnsi="微软雅黑" w:cs="微软雅黑" w:hint="eastAsia"/>
+                <w:rFonts w:ascii="微软雅黑" w:eastAsia="微软雅黑" w:hAnsi="微软雅黑" w:cs="微软雅黑"/>
                 <w:sz w:val="18"/>
                 <w:szCs w:val="18"/>
               </w:rPr>
@@ -24548,7 +23702,7 @@
       <w:pPr>
         <w:pStyle w:val="3"/>
       </w:pPr>
-      <w:bookmarkStart w:id="47" w:name="_Toc37091157"/>
+      <w:bookmarkStart w:id="46" w:name="_Toc37091157"/>
       <w:r>
         <w:t>5.3.</w:t>
       </w:r>
@@ -24567,7 +23721,7 @@
         </w:rPr>
         <w:t>领域详细数据获取</w:t>
       </w:r>
-      <w:bookmarkEnd w:id="47"/>
+      <w:bookmarkEnd w:id="46"/>
     </w:p>
     <w:p>
       <w:r>
@@ -24627,27 +23781,7 @@
           <w:sz w:val="16"/>
           <w:szCs w:val="16"/>
         </w:rPr>
-        <w:t>/</w:t>
-      </w:r>
-      <w:proofErr w:type="spellStart"/>
-      <w:r>
-        <w:rPr>
-          <w:rFonts w:ascii="微软雅黑" w:eastAsia="微软雅黑" w:hAnsi="微软雅黑" w:cs="微软雅黑"/>
-          <w:spacing w:val="1"/>
-          <w:sz w:val="16"/>
-          <w:szCs w:val="16"/>
-        </w:rPr>
-        <w:t>api</w:t>
-      </w:r>
-      <w:proofErr w:type="spellEnd"/>
-      <w:r>
-        <w:rPr>
-          <w:rFonts w:ascii="微软雅黑" w:eastAsia="微软雅黑" w:hAnsi="微软雅黑" w:cs="微软雅黑"/>
-          <w:spacing w:val="1"/>
-          <w:sz w:val="16"/>
-          <w:szCs w:val="16"/>
-        </w:rPr>
-        <w:t>/field/detail</w:t>
+        <w:t>/api/field/detail</w:t>
       </w:r>
     </w:p>
     <w:p>
@@ -24874,11 +24008,6 @@
             <w:tcW w:w="1276" w:type="dxa"/>
           </w:tcPr>
           <w:p>
-            <w:pPr>
-              <w:rPr>
-                <w:rFonts w:hint="eastAsia"/>
-              </w:rPr>
-            </w:pPr>
             <w:r>
               <w:rPr>
                 <w:rFonts w:hint="eastAsia"/>
@@ -24957,7 +24086,6 @@
       </w:r>
     </w:p>
     <w:p>
-      <w:proofErr w:type="gramStart"/>
       <w:r>
         <w:rPr>
           <w:rFonts w:ascii="微软雅黑" w:eastAsia="微软雅黑" w:hAnsi="微软雅黑" w:cs="微软雅黑"/>
@@ -24965,17 +24093,7 @@
           <w:sz w:val="16"/>
           <w:szCs w:val="16"/>
         </w:rPr>
-        <w:t>根类型</w:t>
-      </w:r>
-      <w:proofErr w:type="gramEnd"/>
-      <w:r>
-        <w:rPr>
-          <w:rFonts w:ascii="微软雅黑" w:eastAsia="微软雅黑" w:hAnsi="微软雅黑" w:cs="微软雅黑"/>
-          <w:spacing w:val="1"/>
-          <w:sz w:val="16"/>
-          <w:szCs w:val="16"/>
-        </w:rPr>
-        <w:t>: O</w:t>
+        <w:t>根类型: O</w:t>
       </w:r>
       <w:r>
         <w:rPr>
@@ -25141,13 +24259,7 @@
           <w:tcPr>
             <w:tcW w:w="1415" w:type="dxa"/>
           </w:tcPr>
-          <w:p>
-            <w:pPr>
-              <w:rPr>
-                <w:rFonts w:hint="eastAsia"/>
-              </w:rPr>
-            </w:pPr>
-          </w:p>
+          <w:p/>
         </w:tc>
         <w:tc>
           <w:tcPr>
@@ -25279,7 +24391,6 @@
             <w:tcW w:w="1493" w:type="dxa"/>
           </w:tcPr>
           <w:p>
-            <w:proofErr w:type="spellStart"/>
             <w:r>
               <w:rPr>
                 <w:rFonts w:ascii="微软雅黑" w:eastAsia="微软雅黑" w:hAnsi="微软雅黑" w:cs="微软雅黑"/>
@@ -25288,7 +24399,6 @@
               </w:rPr>
               <w:t>paperCount</w:t>
             </w:r>
-            <w:proofErr w:type="spellEnd"/>
           </w:p>
         </w:tc>
         <w:tc>
@@ -25298,7 +24408,7 @@
           <w:p>
             <w:pPr>
               <w:rPr>
-                <w:rFonts w:ascii="微软雅黑" w:eastAsia="微软雅黑" w:hAnsi="微软雅黑" w:hint="eastAsia"/>
+                <w:rFonts w:ascii="微软雅黑" w:eastAsia="微软雅黑" w:hAnsi="微软雅黑"/>
                 <w:sz w:val="18"/>
                 <w:szCs w:val="18"/>
               </w:rPr>
@@ -25362,7 +24472,6 @@
             <w:tcW w:w="1493" w:type="dxa"/>
           </w:tcPr>
           <w:p>
-            <w:proofErr w:type="spellStart"/>
             <w:r>
               <w:rPr>
                 <w:rFonts w:ascii="微软雅黑" w:eastAsia="微软雅黑" w:hAnsi="微软雅黑" w:cs="微软雅黑"/>
@@ -25371,7 +24480,6 @@
               </w:rPr>
               <w:t>citationCount</w:t>
             </w:r>
-            <w:proofErr w:type="spellEnd"/>
           </w:p>
         </w:tc>
         <w:tc>
@@ -25572,7 +24680,7 @@
       <w:pPr>
         <w:pStyle w:val="3"/>
       </w:pPr>
-      <w:bookmarkStart w:id="48" w:name="_Toc37091158"/>
+      <w:bookmarkStart w:id="47" w:name="_Toc37091158"/>
       <w:r>
         <w:t>5.3.</w:t>
       </w:r>
@@ -25591,7 +24699,7 @@
         </w:rPr>
         <w:t>会议详细数据获取</w:t>
       </w:r>
-      <w:bookmarkEnd w:id="48"/>
+      <w:bookmarkEnd w:id="47"/>
     </w:p>
     <w:p>
       <w:r>
@@ -25651,27 +24759,7 @@
           <w:sz w:val="16"/>
           <w:szCs w:val="16"/>
         </w:rPr>
-        <w:t>/</w:t>
-      </w:r>
-      <w:proofErr w:type="spellStart"/>
-      <w:r>
-        <w:rPr>
-          <w:rFonts w:ascii="微软雅黑" w:eastAsia="微软雅黑" w:hAnsi="微软雅黑" w:cs="微软雅黑"/>
-          <w:spacing w:val="1"/>
-          <w:sz w:val="16"/>
-          <w:szCs w:val="16"/>
-        </w:rPr>
-        <w:t>api</w:t>
-      </w:r>
-      <w:proofErr w:type="spellEnd"/>
-      <w:r>
-        <w:rPr>
-          <w:rFonts w:ascii="微软雅黑" w:eastAsia="微软雅黑" w:hAnsi="微软雅黑" w:cs="微软雅黑"/>
-          <w:spacing w:val="1"/>
-          <w:sz w:val="16"/>
-          <w:szCs w:val="16"/>
-        </w:rPr>
-        <w:t>/</w:t>
+        <w:t>/api/</w:t>
       </w:r>
       <w:r>
         <w:rPr>
@@ -25915,11 +25003,6 @@
             <w:tcW w:w="1276" w:type="dxa"/>
           </w:tcPr>
           <w:p>
-            <w:pPr>
-              <w:rPr>
-                <w:rFonts w:hint="eastAsia"/>
-              </w:rPr>
-            </w:pPr>
             <w:r>
               <w:rPr>
                 <w:rFonts w:hint="eastAsia"/>
@@ -25999,7 +25082,6 @@
       </w:r>
     </w:p>
     <w:p>
-      <w:proofErr w:type="gramStart"/>
       <w:r>
         <w:rPr>
           <w:rFonts w:ascii="微软雅黑" w:eastAsia="微软雅黑" w:hAnsi="微软雅黑" w:cs="微软雅黑"/>
@@ -26007,17 +25089,7 @@
           <w:sz w:val="16"/>
           <w:szCs w:val="16"/>
         </w:rPr>
-        <w:t>根类型</w:t>
-      </w:r>
-      <w:proofErr w:type="gramEnd"/>
-      <w:r>
-        <w:rPr>
-          <w:rFonts w:ascii="微软雅黑" w:eastAsia="微软雅黑" w:hAnsi="微软雅黑" w:cs="微软雅黑"/>
-          <w:spacing w:val="1"/>
-          <w:sz w:val="16"/>
-          <w:szCs w:val="16"/>
-        </w:rPr>
-        <w:t>: O</w:t>
+        <w:t>根类型: O</w:t>
       </w:r>
       <w:r>
         <w:rPr>
@@ -26183,13 +25255,7 @@
           <w:tcPr>
             <w:tcW w:w="1415" w:type="dxa"/>
           </w:tcPr>
-          <w:p>
-            <w:pPr>
-              <w:rPr>
-                <w:rFonts w:hint="eastAsia"/>
-              </w:rPr>
-            </w:pPr>
-          </w:p>
+          <w:p/>
         </w:tc>
         <w:tc>
           <w:tcPr>
@@ -26240,7 +25306,6 @@
             <w:tcW w:w="1493" w:type="dxa"/>
           </w:tcPr>
           <w:p>
-            <w:proofErr w:type="spellStart"/>
             <w:r>
               <w:rPr>
                 <w:rFonts w:ascii="微软雅黑" w:eastAsia="微软雅黑" w:hAnsi="微软雅黑" w:cs="微软雅黑" w:hint="eastAsia"/>
@@ -26257,7 +25322,6 @@
               </w:rPr>
               <w:t>Name</w:t>
             </w:r>
-            <w:proofErr w:type="spellEnd"/>
           </w:p>
         </w:tc>
         <w:tc>
@@ -26331,7 +25395,6 @@
             <w:tcW w:w="1493" w:type="dxa"/>
           </w:tcPr>
           <w:p>
-            <w:proofErr w:type="spellStart"/>
             <w:r>
               <w:rPr>
                 <w:rFonts w:ascii="微软雅黑" w:eastAsia="微软雅黑" w:hAnsi="微软雅黑" w:cs="微软雅黑"/>
@@ -26340,7 +25403,6 @@
               </w:rPr>
               <w:t>paperCount</w:t>
             </w:r>
-            <w:proofErr w:type="spellEnd"/>
           </w:p>
         </w:tc>
         <w:tc>
@@ -26350,7 +25412,7 @@
           <w:p>
             <w:pPr>
               <w:rPr>
-                <w:rFonts w:ascii="微软雅黑" w:eastAsia="微软雅黑" w:hAnsi="微软雅黑" w:hint="eastAsia"/>
+                <w:rFonts w:ascii="微软雅黑" w:eastAsia="微软雅黑" w:hAnsi="微软雅黑"/>
                 <w:sz w:val="18"/>
                 <w:szCs w:val="18"/>
               </w:rPr>
@@ -26414,7 +25476,6 @@
             <w:tcW w:w="1493" w:type="dxa"/>
           </w:tcPr>
           <w:p>
-            <w:proofErr w:type="spellStart"/>
             <w:r>
               <w:rPr>
                 <w:rFonts w:ascii="微软雅黑" w:eastAsia="微软雅黑" w:hAnsi="微软雅黑" w:cs="微软雅黑"/>
@@ -26423,7 +25484,6 @@
               </w:rPr>
               <w:t>citationCount</w:t>
             </w:r>
-            <w:proofErr w:type="spellEnd"/>
           </w:p>
         </w:tc>
         <w:tc>
@@ -26630,7 +25690,6 @@
                 <w:szCs w:val="18"/>
               </w:rPr>
             </w:pPr>
-            <w:proofErr w:type="spellStart"/>
             <w:r>
               <w:rPr>
                 <w:rFonts w:ascii="微软雅黑" w:eastAsia="微软雅黑" w:hAnsi="微软雅黑" w:cs="微软雅黑" w:hint="eastAsia"/>
@@ -26647,7 +25706,6 @@
               </w:rPr>
               <w:t>index</w:t>
             </w:r>
-            <w:proofErr w:type="spellEnd"/>
           </w:p>
         </w:tc>
         <w:tc>
@@ -26657,35 +25715,33 @@
           <w:p>
             <w:pPr>
               <w:rPr>
+                <w:rFonts w:ascii="微软雅黑" w:eastAsia="微软雅黑" w:hAnsi="微软雅黑"/>
+                <w:sz w:val="18"/>
+                <w:szCs w:val="18"/>
+              </w:rPr>
+            </w:pPr>
+            <w:r>
+              <w:rPr>
                 <w:rFonts w:ascii="微软雅黑" w:eastAsia="微软雅黑" w:hAnsi="微软雅黑" w:hint="eastAsia"/>
                 <w:sz w:val="18"/>
                 <w:szCs w:val="18"/>
               </w:rPr>
-            </w:pPr>
-            <w:proofErr w:type="spellStart"/>
+              <w:t>H</w:t>
+            </w:r>
+            <w:r>
+              <w:rPr>
+                <w:rFonts w:ascii="微软雅黑" w:eastAsia="微软雅黑" w:hAnsi="微软雅黑"/>
+                <w:sz w:val="18"/>
+                <w:szCs w:val="18"/>
+              </w:rPr>
+              <w:t>_index</w:t>
+            </w:r>
             <w:r>
               <w:rPr>
                 <w:rFonts w:ascii="微软雅黑" w:eastAsia="微软雅黑" w:hAnsi="微软雅黑" w:hint="eastAsia"/>
                 <w:sz w:val="18"/>
                 <w:szCs w:val="18"/>
               </w:rPr>
-              <w:t>H</w:t>
-            </w:r>
-            <w:r>
-              <w:rPr>
-                <w:rFonts w:ascii="微软雅黑" w:eastAsia="微软雅黑" w:hAnsi="微软雅黑"/>
-                <w:sz w:val="18"/>
-                <w:szCs w:val="18"/>
-              </w:rPr>
-              <w:t>_index</w:t>
-            </w:r>
-            <w:proofErr w:type="spellEnd"/>
-            <w:r>
-              <w:rPr>
-                <w:rFonts w:ascii="微软雅黑" w:eastAsia="微软雅黑" w:hAnsi="微软雅黑" w:hint="eastAsia"/>
-                <w:sz w:val="18"/>
-                <w:szCs w:val="18"/>
-              </w:rPr>
               <w:t>指数</w:t>
             </w:r>
           </w:p>
@@ -26697,17 +25753,17 @@
           <w:p>
             <w:pPr>
               <w:rPr>
+                <w:rFonts w:ascii="微软雅黑" w:eastAsia="微软雅黑" w:hAnsi="微软雅黑" w:cs="微软雅黑"/>
+                <w:sz w:val="18"/>
+                <w:szCs w:val="18"/>
+              </w:rPr>
+            </w:pPr>
+            <w:r>
+              <w:rPr>
                 <w:rFonts w:ascii="微软雅黑" w:eastAsia="微软雅黑" w:hAnsi="微软雅黑" w:cs="微软雅黑" w:hint="eastAsia"/>
                 <w:sz w:val="18"/>
                 <w:szCs w:val="18"/>
               </w:rPr>
-            </w:pPr>
-            <w:r>
-              <w:rPr>
-                <w:rFonts w:ascii="微软雅黑" w:eastAsia="微软雅黑" w:hAnsi="微软雅黑" w:cs="微软雅黑" w:hint="eastAsia"/>
-                <w:sz w:val="18"/>
-                <w:szCs w:val="18"/>
-              </w:rPr>
               <w:t>是</w:t>
             </w:r>
           </w:p>
@@ -26719,7 +25775,7 @@
           <w:p>
             <w:pPr>
               <w:rPr>
-                <w:rFonts w:ascii="微软雅黑" w:eastAsia="微软雅黑" w:hAnsi="微软雅黑" w:cs="微软雅黑" w:hint="eastAsia"/>
+                <w:rFonts w:ascii="微软雅黑" w:eastAsia="微软雅黑" w:hAnsi="微软雅黑" w:cs="微软雅黑"/>
                 <w:sz w:val="18"/>
                 <w:szCs w:val="18"/>
               </w:rPr>
@@ -26762,7 +25818,7 @@
       <w:pPr>
         <w:pStyle w:val="3"/>
       </w:pPr>
-      <w:bookmarkStart w:id="49" w:name="_Toc37091159"/>
+      <w:bookmarkStart w:id="48" w:name="_Toc37091159"/>
       <w:r>
         <w:t>5.3.</w:t>
       </w:r>
@@ -26781,7 +25837,7 @@
         </w:rPr>
         <w:t>机构详细数据获取</w:t>
       </w:r>
-      <w:bookmarkEnd w:id="49"/>
+      <w:bookmarkEnd w:id="48"/>
     </w:p>
     <w:p>
       <w:r>
@@ -26841,27 +25897,7 @@
           <w:sz w:val="16"/>
           <w:szCs w:val="16"/>
         </w:rPr>
-        <w:t>/</w:t>
-      </w:r>
-      <w:proofErr w:type="spellStart"/>
-      <w:r>
-        <w:rPr>
-          <w:rFonts w:ascii="微软雅黑" w:eastAsia="微软雅黑" w:hAnsi="微软雅黑" w:cs="微软雅黑"/>
-          <w:spacing w:val="1"/>
-          <w:sz w:val="16"/>
-          <w:szCs w:val="16"/>
-        </w:rPr>
-        <w:t>api</w:t>
-      </w:r>
-      <w:proofErr w:type="spellEnd"/>
-      <w:r>
-        <w:rPr>
-          <w:rFonts w:ascii="微软雅黑" w:eastAsia="微软雅黑" w:hAnsi="微软雅黑" w:cs="微软雅黑"/>
-          <w:spacing w:val="1"/>
-          <w:sz w:val="16"/>
-          <w:szCs w:val="16"/>
-        </w:rPr>
-        <w:t>/</w:t>
+        <w:t>/api/</w:t>
       </w:r>
       <w:r>
         <w:rPr>
@@ -27105,11 +26141,6 @@
             <w:tcW w:w="1276" w:type="dxa"/>
           </w:tcPr>
           <w:p>
-            <w:pPr>
-              <w:rPr>
-                <w:rFonts w:hint="eastAsia"/>
-              </w:rPr>
-            </w:pPr>
             <w:r>
               <w:rPr>
                 <w:rFonts w:hint="eastAsia"/>
@@ -27188,7 +26219,6 @@
       </w:r>
     </w:p>
     <w:p>
-      <w:proofErr w:type="gramStart"/>
       <w:r>
         <w:rPr>
           <w:rFonts w:ascii="微软雅黑" w:eastAsia="微软雅黑" w:hAnsi="微软雅黑" w:cs="微软雅黑"/>
@@ -27196,17 +26226,7 @@
           <w:sz w:val="16"/>
           <w:szCs w:val="16"/>
         </w:rPr>
-        <w:t>根类型</w:t>
-      </w:r>
-      <w:proofErr w:type="gramEnd"/>
-      <w:r>
-        <w:rPr>
-          <w:rFonts w:ascii="微软雅黑" w:eastAsia="微软雅黑" w:hAnsi="微软雅黑" w:cs="微软雅黑"/>
-          <w:spacing w:val="1"/>
-          <w:sz w:val="16"/>
-          <w:szCs w:val="16"/>
-        </w:rPr>
-        <w:t>: O</w:t>
+        <w:t>根类型: O</w:t>
       </w:r>
       <w:r>
         <w:rPr>
@@ -27373,13 +26393,7 @@
           <w:tcPr>
             <w:tcW w:w="1415" w:type="dxa"/>
           </w:tcPr>
-          <w:p>
-            <w:pPr>
-              <w:rPr>
-                <w:rFonts w:hint="eastAsia"/>
-              </w:rPr>
-            </w:pPr>
-          </w:p>
+          <w:p/>
         </w:tc>
         <w:tc>
           <w:tcPr>
@@ -27430,7 +26444,6 @@
             <w:tcW w:w="1493" w:type="dxa"/>
           </w:tcPr>
           <w:p>
-            <w:proofErr w:type="spellStart"/>
             <w:r>
               <w:rPr>
                 <w:rFonts w:ascii="微软雅黑" w:eastAsia="微软雅黑" w:hAnsi="微软雅黑" w:cs="微软雅黑" w:hint="eastAsia"/>
@@ -27447,7 +26460,6 @@
               </w:rPr>
               <w:t>Name</w:t>
             </w:r>
-            <w:proofErr w:type="spellEnd"/>
           </w:p>
         </w:tc>
         <w:tc>
@@ -27523,21 +26535,19 @@
           <w:p>
             <w:pPr>
               <w:rPr>
+                <w:rFonts w:ascii="微软雅黑" w:eastAsia="微软雅黑" w:hAnsi="微软雅黑" w:cs="微软雅黑"/>
+                <w:sz w:val="18"/>
+                <w:szCs w:val="18"/>
+              </w:rPr>
+            </w:pPr>
+            <w:r>
+              <w:rPr>
                 <w:rFonts w:ascii="微软雅黑" w:eastAsia="微软雅黑" w:hAnsi="微软雅黑" w:cs="微软雅黑" w:hint="eastAsia"/>
                 <w:sz w:val="18"/>
                 <w:szCs w:val="18"/>
               </w:rPr>
-            </w:pPr>
-            <w:proofErr w:type="spellStart"/>
-            <w:r>
-              <w:rPr>
-                <w:rFonts w:ascii="微软雅黑" w:eastAsia="微软雅黑" w:hAnsi="微软雅黑" w:cs="微软雅黑" w:hint="eastAsia"/>
-                <w:sz w:val="18"/>
-                <w:szCs w:val="18"/>
-              </w:rPr>
               <w:t>authorCount</w:t>
             </w:r>
-            <w:proofErr w:type="spellEnd"/>
           </w:p>
         </w:tc>
         <w:tc>
@@ -27547,7 +26557,7 @@
           <w:p>
             <w:pPr>
               <w:rPr>
-                <w:rFonts w:ascii="微软雅黑" w:eastAsia="微软雅黑" w:hAnsi="微软雅黑" w:cs="微软雅黑" w:hint="eastAsia"/>
+                <w:rFonts w:ascii="微软雅黑" w:eastAsia="微软雅黑" w:hAnsi="微软雅黑" w:cs="微软雅黑"/>
                 <w:sz w:val="18"/>
                 <w:szCs w:val="18"/>
               </w:rPr>
@@ -27633,7 +26643,6 @@
             <w:tcW w:w="1493" w:type="dxa"/>
           </w:tcPr>
           <w:p>
-            <w:proofErr w:type="spellStart"/>
             <w:r>
               <w:rPr>
                 <w:rFonts w:ascii="微软雅黑" w:eastAsia="微软雅黑" w:hAnsi="微软雅黑" w:cs="微软雅黑"/>
@@ -27642,7 +26651,6 @@
               </w:rPr>
               <w:t>paperCount</w:t>
             </w:r>
-            <w:proofErr w:type="spellEnd"/>
           </w:p>
         </w:tc>
         <w:tc>
@@ -27652,7 +26660,7 @@
           <w:p>
             <w:pPr>
               <w:rPr>
-                <w:rFonts w:ascii="微软雅黑" w:eastAsia="微软雅黑" w:hAnsi="微软雅黑" w:hint="eastAsia"/>
+                <w:rFonts w:ascii="微软雅黑" w:eastAsia="微软雅黑" w:hAnsi="微软雅黑"/>
                 <w:sz w:val="18"/>
                 <w:szCs w:val="18"/>
               </w:rPr>
@@ -27716,7 +26724,6 @@
             <w:tcW w:w="1493" w:type="dxa"/>
           </w:tcPr>
           <w:p>
-            <w:proofErr w:type="spellStart"/>
             <w:r>
               <w:rPr>
                 <w:rFonts w:ascii="微软雅黑" w:eastAsia="微软雅黑" w:hAnsi="微软雅黑" w:cs="微软雅黑"/>
@@ -27725,7 +26732,6 @@
               </w:rPr>
               <w:t>citationCount</w:t>
             </w:r>
-            <w:proofErr w:type="spellEnd"/>
           </w:p>
         </w:tc>
         <w:tc>
@@ -27910,7 +26916,7 @@
       <w:pPr>
         <w:pStyle w:val="3"/>
       </w:pPr>
-      <w:bookmarkStart w:id="50" w:name="_Toc37091160"/>
+      <w:bookmarkStart w:id="49" w:name="_Toc37091160"/>
       <w:r>
         <w:t xml:space="preserve">5.3.22 </w:t>
       </w:r>
@@ -27920,7 +26926,7 @@
         </w:rPr>
         <w:t>作者详细数据获取</w:t>
       </w:r>
-      <w:bookmarkEnd w:id="50"/>
+      <w:bookmarkEnd w:id="49"/>
     </w:p>
     <w:p>
       <w:r>
@@ -27980,27 +26986,7 @@
           <w:sz w:val="16"/>
           <w:szCs w:val="16"/>
         </w:rPr>
-        <w:t>/</w:t>
-      </w:r>
-      <w:proofErr w:type="spellStart"/>
-      <w:r>
-        <w:rPr>
-          <w:rFonts w:ascii="微软雅黑" w:eastAsia="微软雅黑" w:hAnsi="微软雅黑" w:cs="微软雅黑"/>
-          <w:spacing w:val="1"/>
-          <w:sz w:val="16"/>
-          <w:szCs w:val="16"/>
-        </w:rPr>
-        <w:t>api</w:t>
-      </w:r>
-      <w:proofErr w:type="spellEnd"/>
-      <w:r>
-        <w:rPr>
-          <w:rFonts w:ascii="微软雅黑" w:eastAsia="微软雅黑" w:hAnsi="微软雅黑" w:cs="微软雅黑"/>
-          <w:spacing w:val="1"/>
-          <w:sz w:val="16"/>
-          <w:szCs w:val="16"/>
-        </w:rPr>
-        <w:t>/author/</w:t>
+        <w:t>/api/author/</w:t>
       </w:r>
       <w:r>
         <w:rPr>
@@ -28230,7 +27216,7 @@
           <w:p>
             <w:pPr>
               <w:rPr>
-                <w:rFonts w:ascii="微软雅黑" w:eastAsia="微软雅黑" w:hAnsi="微软雅黑" w:hint="eastAsia"/>
+                <w:rFonts w:ascii="微软雅黑" w:eastAsia="微软雅黑" w:hAnsi="微软雅黑"/>
                 <w:sz w:val="18"/>
                 <w:szCs w:val="18"/>
               </w:rPr>
@@ -28315,7 +27301,6 @@
       </w:r>
     </w:p>
     <w:p>
-      <w:proofErr w:type="gramStart"/>
       <w:r>
         <w:rPr>
           <w:rFonts w:ascii="微软雅黑" w:eastAsia="微软雅黑" w:hAnsi="微软雅黑" w:cs="微软雅黑"/>
@@ -28323,17 +27308,7 @@
           <w:sz w:val="16"/>
           <w:szCs w:val="16"/>
         </w:rPr>
-        <w:t>根类型</w:t>
-      </w:r>
-      <w:proofErr w:type="gramEnd"/>
-      <w:r>
-        <w:rPr>
-          <w:rFonts w:ascii="微软雅黑" w:eastAsia="微软雅黑" w:hAnsi="微软雅黑" w:cs="微软雅黑"/>
-          <w:spacing w:val="1"/>
-          <w:sz w:val="16"/>
-          <w:szCs w:val="16"/>
-        </w:rPr>
-        <w:t>: O</w:t>
+        <w:t>根类型: O</w:t>
       </w:r>
       <w:r>
         <w:rPr>
@@ -28499,13 +27474,7 @@
           <w:tcPr>
             <w:tcW w:w="1500" w:type="dxa"/>
           </w:tcPr>
-          <w:p>
-            <w:pPr>
-              <w:rPr>
-                <w:rFonts w:hint="eastAsia"/>
-              </w:rPr>
-            </w:pPr>
-          </w:p>
+          <w:p/>
         </w:tc>
         <w:tc>
           <w:tcPr>
@@ -28556,7 +27525,6 @@
             <w:tcW w:w="1500" w:type="dxa"/>
           </w:tcPr>
           <w:p>
-            <w:proofErr w:type="spellStart"/>
             <w:r>
               <w:rPr>
                 <w:rFonts w:ascii="微软雅黑" w:eastAsia="微软雅黑" w:hAnsi="微软雅黑" w:cs="微软雅黑"/>
@@ -28565,17 +27533,16 @@
               </w:rPr>
               <w:t>authorName</w:t>
             </w:r>
-            <w:proofErr w:type="spellEnd"/>
-          </w:p>
-        </w:tc>
-        <w:tc>
-          <w:tcPr>
-            <w:tcW w:w="1500" w:type="dxa"/>
-          </w:tcPr>
-          <w:p>
-            <w:pPr>
-              <w:rPr>
-                <w:rFonts w:ascii="微软雅黑" w:eastAsia="微软雅黑" w:hAnsi="微软雅黑" w:hint="eastAsia"/>
+          </w:p>
+        </w:tc>
+        <w:tc>
+          <w:tcPr>
+            <w:tcW w:w="1500" w:type="dxa"/>
+          </w:tcPr>
+          <w:p>
+            <w:pPr>
+              <w:rPr>
+                <w:rFonts w:ascii="微软雅黑" w:eastAsia="微软雅黑" w:hAnsi="微软雅黑"/>
                 <w:sz w:val="18"/>
                 <w:szCs w:val="18"/>
               </w:rPr>
@@ -28646,7 +27613,6 @@
                 <w:szCs w:val="18"/>
               </w:rPr>
             </w:pPr>
-            <w:proofErr w:type="spellStart"/>
             <w:r>
               <w:rPr>
                 <w:rFonts w:ascii="微软雅黑" w:eastAsia="微软雅黑" w:hAnsi="微软雅黑" w:cs="微软雅黑" w:hint="eastAsia"/>
@@ -28663,17 +27629,16 @@
               </w:rPr>
               <w:t>ffiliationName</w:t>
             </w:r>
-            <w:proofErr w:type="spellEnd"/>
-          </w:p>
-        </w:tc>
-        <w:tc>
-          <w:tcPr>
-            <w:tcW w:w="1500" w:type="dxa"/>
-          </w:tcPr>
-          <w:p>
-            <w:pPr>
-              <w:rPr>
-                <w:rFonts w:ascii="微软雅黑" w:eastAsia="微软雅黑" w:hAnsi="微软雅黑" w:hint="eastAsia"/>
+          </w:p>
+        </w:tc>
+        <w:tc>
+          <w:tcPr>
+            <w:tcW w:w="1500" w:type="dxa"/>
+          </w:tcPr>
+          <w:p>
+            <w:pPr>
+              <w:rPr>
+                <w:rFonts w:ascii="微软雅黑" w:eastAsia="微软雅黑" w:hAnsi="微软雅黑"/>
                 <w:sz w:val="18"/>
                 <w:szCs w:val="18"/>
               </w:rPr>
@@ -28745,7 +27710,6 @@
             <w:tcW w:w="1500" w:type="dxa"/>
           </w:tcPr>
           <w:p>
-            <w:proofErr w:type="spellStart"/>
             <w:r>
               <w:rPr>
                 <w:rFonts w:ascii="微软雅黑" w:eastAsia="微软雅黑" w:hAnsi="微软雅黑" w:cs="微软雅黑"/>
@@ -28754,17 +27718,16 @@
               </w:rPr>
               <w:t>bioParagraphs</w:t>
             </w:r>
-            <w:proofErr w:type="spellEnd"/>
-          </w:p>
-        </w:tc>
-        <w:tc>
-          <w:tcPr>
-            <w:tcW w:w="1500" w:type="dxa"/>
-          </w:tcPr>
-          <w:p>
-            <w:pPr>
-              <w:rPr>
-                <w:rFonts w:ascii="微软雅黑" w:eastAsia="微软雅黑" w:hAnsi="微软雅黑" w:hint="eastAsia"/>
+          </w:p>
+        </w:tc>
+        <w:tc>
+          <w:tcPr>
+            <w:tcW w:w="1500" w:type="dxa"/>
+          </w:tcPr>
+          <w:p>
+            <w:pPr>
+              <w:rPr>
+                <w:rFonts w:ascii="微软雅黑" w:eastAsia="微软雅黑" w:hAnsi="微软雅黑"/>
                 <w:sz w:val="18"/>
                 <w:szCs w:val="18"/>
               </w:rPr>
@@ -28910,7 +27873,6 @@
             <w:tcW w:w="1500" w:type="dxa"/>
           </w:tcPr>
           <w:p>
-            <w:proofErr w:type="spellStart"/>
             <w:r>
               <w:rPr>
                 <w:rFonts w:ascii="微软雅黑" w:eastAsia="微软雅黑" w:hAnsi="微软雅黑" w:cs="微软雅黑"/>
@@ -28919,7 +27881,6 @@
               </w:rPr>
               <w:t>photoUrl</w:t>
             </w:r>
-            <w:proofErr w:type="spellEnd"/>
           </w:p>
         </w:tc>
         <w:tc>
@@ -28940,18 +27901,8 @@
                 <w:sz w:val="18"/>
                 <w:szCs w:val="18"/>
               </w:rPr>
-              <w:t>头像</w:t>
-            </w:r>
-            <w:proofErr w:type="spellStart"/>
-            <w:r>
-              <w:rPr>
-                <w:rFonts w:ascii="微软雅黑" w:eastAsia="微软雅黑" w:hAnsi="微软雅黑" w:cs="微软雅黑" w:hint="eastAsia"/>
-                <w:sz w:val="18"/>
-                <w:szCs w:val="18"/>
-              </w:rPr>
-              <w:t>url</w:t>
-            </w:r>
-            <w:proofErr w:type="spellEnd"/>
+              <w:t>头像url</w:t>
+            </w:r>
           </w:p>
         </w:tc>
         <w:tc>
@@ -29003,7 +27954,6 @@
             <w:tcW w:w="1500" w:type="dxa"/>
           </w:tcPr>
           <w:p>
-            <w:proofErr w:type="spellStart"/>
             <w:r>
               <w:rPr>
                 <w:rFonts w:ascii="微软雅黑" w:eastAsia="微软雅黑" w:hAnsi="微软雅黑" w:cs="微软雅黑"/>
@@ -29012,17 +27962,16 @@
               </w:rPr>
               <w:t>paperCount</w:t>
             </w:r>
-            <w:proofErr w:type="spellEnd"/>
-          </w:p>
-        </w:tc>
-        <w:tc>
-          <w:tcPr>
-            <w:tcW w:w="1500" w:type="dxa"/>
-          </w:tcPr>
-          <w:p>
-            <w:pPr>
-              <w:rPr>
-                <w:rFonts w:ascii="微软雅黑" w:eastAsia="微软雅黑" w:hAnsi="微软雅黑" w:hint="eastAsia"/>
+          </w:p>
+        </w:tc>
+        <w:tc>
+          <w:tcPr>
+            <w:tcW w:w="1500" w:type="dxa"/>
+          </w:tcPr>
+          <w:p>
+            <w:pPr>
+              <w:rPr>
+                <w:rFonts w:ascii="微软雅黑" w:eastAsia="微软雅黑" w:hAnsi="微软雅黑"/>
                 <w:sz w:val="18"/>
                 <w:szCs w:val="18"/>
               </w:rPr>
@@ -29086,7 +28035,6 @@
             <w:tcW w:w="1500" w:type="dxa"/>
           </w:tcPr>
           <w:p>
-            <w:proofErr w:type="spellStart"/>
             <w:r>
               <w:rPr>
                 <w:rFonts w:ascii="微软雅黑" w:eastAsia="微软雅黑" w:hAnsi="微软雅黑" w:cs="微软雅黑"/>
@@ -29095,7 +28043,6 @@
               </w:rPr>
               <w:t>citationCount</w:t>
             </w:r>
-            <w:proofErr w:type="spellEnd"/>
           </w:p>
         </w:tc>
         <w:tc>
@@ -29296,7 +28243,7 @@
       <w:pPr>
         <w:pStyle w:val="3"/>
       </w:pPr>
-      <w:bookmarkStart w:id="51" w:name="_Toc37091161"/>
+      <w:bookmarkStart w:id="50" w:name="_Toc37091161"/>
       <w:r>
         <w:t>5.3.</w:t>
       </w:r>
@@ -29315,7 +28262,7 @@
         </w:rPr>
         <w:t>论文趋势</w:t>
       </w:r>
-      <w:bookmarkEnd w:id="51"/>
+      <w:bookmarkEnd w:id="50"/>
     </w:p>
     <w:p>
       <w:r>
@@ -29375,27 +28322,7 @@
           <w:sz w:val="16"/>
           <w:szCs w:val="16"/>
         </w:rPr>
-        <w:t>/</w:t>
-      </w:r>
-      <w:proofErr w:type="spellStart"/>
-      <w:r>
-        <w:rPr>
-          <w:rFonts w:ascii="微软雅黑" w:eastAsia="微软雅黑" w:hAnsi="微软雅黑" w:cs="微软雅黑"/>
-          <w:spacing w:val="1"/>
-          <w:sz w:val="16"/>
-          <w:szCs w:val="16"/>
-        </w:rPr>
-        <w:t>api</w:t>
-      </w:r>
-      <w:proofErr w:type="spellEnd"/>
-      <w:r>
-        <w:rPr>
-          <w:rFonts w:ascii="微软雅黑" w:eastAsia="微软雅黑" w:hAnsi="微软雅黑" w:cs="微软雅黑"/>
-          <w:spacing w:val="1"/>
-          <w:sz w:val="16"/>
-          <w:szCs w:val="16"/>
-        </w:rPr>
-        <w:t>/report/paper/trend/year</w:t>
+        <w:t>/api/report/paper/trend/year</w:t>
       </w:r>
     </w:p>
     <w:p>
@@ -29696,10 +28623,32 @@
           <w:p>
             <w:pPr>
               <w:rPr>
+                <w:rFonts w:ascii="微软雅黑" w:eastAsia="微软雅黑" w:hAnsi="微软雅黑" w:cs="微软雅黑"/>
+                <w:sz w:val="18"/>
+                <w:szCs w:val="18"/>
+              </w:rPr>
+            </w:pPr>
+            <w:r>
+              <w:rPr>
                 <w:rFonts w:ascii="微软雅黑" w:eastAsia="微软雅黑" w:hAnsi="微软雅黑" w:cs="微软雅黑" w:hint="eastAsia"/>
                 <w:sz w:val="18"/>
                 <w:szCs w:val="18"/>
               </w:rPr>
+              <w:t>baseline</w:t>
+            </w:r>
+          </w:p>
+        </w:tc>
+        <w:tc>
+          <w:tcPr>
+            <w:tcW w:w="1402" w:type="dxa"/>
+          </w:tcPr>
+          <w:p>
+            <w:pPr>
+              <w:rPr>
+                <w:rFonts w:ascii="微软雅黑" w:eastAsia="微软雅黑" w:hAnsi="微软雅黑" w:cs="微软雅黑"/>
+                <w:sz w:val="18"/>
+                <w:szCs w:val="18"/>
+              </w:rPr>
             </w:pPr>
             <w:r>
               <w:rPr>
@@ -29707,21 +28656,29 @@
                 <w:sz w:val="18"/>
                 <w:szCs w:val="18"/>
               </w:rPr>
-              <w:t>baseline</w:t>
-            </w:r>
-          </w:p>
-        </w:tc>
-        <w:tc>
-          <w:tcPr>
-            <w:tcW w:w="1402" w:type="dxa"/>
-          </w:tcPr>
-          <w:p>
-            <w:pPr>
+              <w:t>排序依据 ，默认按照论文数量返回</w:t>
+            </w:r>
+            <w:r>
               <w:rPr>
                 <w:rFonts w:ascii="微软雅黑" w:eastAsia="微软雅黑" w:hAnsi="微软雅黑" w:cs="微软雅黑" w:hint="eastAsia"/>
                 <w:sz w:val="18"/>
                 <w:szCs w:val="18"/>
               </w:rPr>
+              <w:tab/>
+            </w:r>
+          </w:p>
+        </w:tc>
+        <w:tc>
+          <w:tcPr>
+            <w:tcW w:w="1346" w:type="dxa"/>
+          </w:tcPr>
+          <w:p>
+            <w:pPr>
+              <w:rPr>
+                <w:rFonts w:ascii="微软雅黑" w:eastAsia="微软雅黑" w:hAnsi="微软雅黑" w:cs="微软雅黑"/>
+                <w:sz w:val="18"/>
+                <w:szCs w:val="18"/>
+              </w:rPr>
             </w:pPr>
             <w:r>
               <w:rPr>
@@ -29729,15 +28686,37 @@
                 <w:sz w:val="18"/>
                 <w:szCs w:val="18"/>
               </w:rPr>
-              <w:t>排序依据 ，默认按照论文数量返回</w:t>
-            </w:r>
+              <w:t>否</w:t>
+            </w:r>
+          </w:p>
+        </w:tc>
+        <w:tc>
+          <w:tcPr>
+            <w:tcW w:w="1423" w:type="dxa"/>
+          </w:tcPr>
+          <w:p>
+            <w:pPr>
+              <w:rPr>
+                <w:rFonts w:ascii="微软雅黑" w:eastAsia="微软雅黑" w:hAnsi="微软雅黑" w:cs="微软雅黑"/>
+                <w:sz w:val="18"/>
+                <w:szCs w:val="18"/>
+              </w:rPr>
+            </w:pPr>
             <w:r>
               <w:rPr>
                 <w:rFonts w:ascii="微软雅黑" w:eastAsia="微软雅黑" w:hAnsi="微软雅黑" w:cs="微软雅黑" w:hint="eastAsia"/>
                 <w:sz w:val="18"/>
                 <w:szCs w:val="18"/>
               </w:rPr>
-              <w:tab/>
+              <w:t>[string</w:t>
+            </w:r>
+            <w:r>
+              <w:rPr>
+                <w:rFonts w:ascii="微软雅黑" w:eastAsia="微软雅黑" w:hAnsi="微软雅黑" w:cs="微软雅黑"/>
+                <w:sz w:val="18"/>
+                <w:szCs w:val="18"/>
+              </w:rPr>
+              <w:t>]</w:t>
             </w:r>
           </w:p>
         </w:tc>
@@ -29745,72 +28724,12 @@
           <w:tcPr>
             <w:tcW w:w="1346" w:type="dxa"/>
           </w:tcPr>
-          <w:p>
-            <w:pPr>
-              <w:rPr>
-                <w:rFonts w:ascii="微软雅黑" w:eastAsia="微软雅黑" w:hAnsi="微软雅黑" w:cs="微软雅黑"/>
-                <w:sz w:val="18"/>
-                <w:szCs w:val="18"/>
-              </w:rPr>
-            </w:pPr>
-            <w:r>
-              <w:rPr>
-                <w:rFonts w:ascii="微软雅黑" w:eastAsia="微软雅黑" w:hAnsi="微软雅黑" w:cs="微软雅黑" w:hint="eastAsia"/>
-                <w:sz w:val="18"/>
-                <w:szCs w:val="18"/>
-              </w:rPr>
-              <w:t>否</w:t>
-            </w:r>
-          </w:p>
-        </w:tc>
-        <w:tc>
-          <w:tcPr>
-            <w:tcW w:w="1423" w:type="dxa"/>
-          </w:tcPr>
-          <w:p>
-            <w:pPr>
-              <w:rPr>
-                <w:rFonts w:ascii="微软雅黑" w:eastAsia="微软雅黑" w:hAnsi="微软雅黑" w:cs="微软雅黑"/>
-                <w:sz w:val="18"/>
-                <w:szCs w:val="18"/>
-              </w:rPr>
-            </w:pPr>
-            <w:r>
-              <w:rPr>
-                <w:rFonts w:ascii="微软雅黑" w:eastAsia="微软雅黑" w:hAnsi="微软雅黑" w:cs="微软雅黑" w:hint="eastAsia"/>
-                <w:sz w:val="18"/>
-                <w:szCs w:val="18"/>
-              </w:rPr>
-              <w:t>[</w:t>
-            </w:r>
-            <w:r>
-              <w:rPr>
-                <w:rFonts w:ascii="微软雅黑" w:eastAsia="微软雅黑" w:hAnsi="微软雅黑" w:cs="微软雅黑" w:hint="eastAsia"/>
-                <w:sz w:val="18"/>
-                <w:szCs w:val="18"/>
-              </w:rPr>
-              <w:t>string</w:t>
-            </w:r>
-            <w:r>
-              <w:rPr>
-                <w:rFonts w:ascii="微软雅黑" w:eastAsia="微软雅黑" w:hAnsi="微软雅黑" w:cs="微软雅黑"/>
-                <w:sz w:val="18"/>
-                <w:szCs w:val="18"/>
-              </w:rPr>
-              <w:t>]</w:t>
-            </w:r>
-          </w:p>
+          <w:p/>
         </w:tc>
         <w:tc>
           <w:tcPr>
             <w:tcW w:w="1346" w:type="dxa"/>
           </w:tcPr>
-          <w:p/>
-        </w:tc>
-        <w:tc>
-          <w:tcPr>
-            <w:tcW w:w="1346" w:type="dxa"/>
-          </w:tcPr>
           <w:p>
             <w:pPr>
               <w:rPr>
@@ -29897,12 +28816,6 @@
             </w:r>
           </w:p>
           <w:p>
-            <w:pPr>
-              <w:rPr>
-                <w:rFonts w:hint="eastAsia"/>
-              </w:rPr>
-            </w:pPr>
-            <w:proofErr w:type="spellStart"/>
             <w:r>
               <w:rPr>
                 <w:rFonts w:ascii="微软雅黑" w:eastAsia="微软雅黑" w:hAnsi="微软雅黑" w:hint="eastAsia"/>
@@ -29919,23 +28832,13 @@
               </w:rPr>
               <w:t>_index</w:t>
             </w:r>
-            <w:proofErr w:type="spellEnd"/>
             <w:r>
               <w:rPr>
                 <w:rFonts w:ascii="微软雅黑" w:eastAsia="微软雅黑" w:hAnsi="微软雅黑" w:hint="eastAsia"/>
                 <w:sz w:val="18"/>
                 <w:szCs w:val="18"/>
               </w:rPr>
-              <w:t>：</w:t>
-            </w:r>
-            <w:proofErr w:type="spellStart"/>
-            <w:r>
-              <w:rPr>
-                <w:rFonts w:ascii="微软雅黑" w:eastAsia="微软雅黑" w:hAnsi="微软雅黑" w:hint="eastAsia"/>
-                <w:sz w:val="18"/>
-                <w:szCs w:val="18"/>
-              </w:rPr>
-              <w:t>H</w:t>
+              <w:t>：H</w:t>
             </w:r>
             <w:r>
               <w:rPr>
@@ -29945,7 +28848,6 @@
               </w:rPr>
               <w:t>_index</w:t>
             </w:r>
-            <w:proofErr w:type="spellEnd"/>
             <w:r>
               <w:rPr>
                 <w:rFonts w:ascii="微软雅黑" w:eastAsia="微软雅黑" w:hAnsi="微软雅黑" w:hint="eastAsia"/>
@@ -29984,7 +28886,6 @@
       </w:r>
     </w:p>
     <w:p>
-      <w:proofErr w:type="gramStart"/>
       <w:r>
         <w:rPr>
           <w:rFonts w:ascii="微软雅黑" w:eastAsia="微软雅黑" w:hAnsi="微软雅黑" w:cs="微软雅黑"/>
@@ -29992,17 +28893,7 @@
           <w:sz w:val="16"/>
           <w:szCs w:val="16"/>
         </w:rPr>
-        <w:t>根类型</w:t>
-      </w:r>
-      <w:proofErr w:type="gramEnd"/>
-      <w:r>
-        <w:rPr>
-          <w:rFonts w:ascii="微软雅黑" w:eastAsia="微软雅黑" w:hAnsi="微软雅黑" w:cs="微软雅黑"/>
-          <w:spacing w:val="1"/>
-          <w:sz w:val="16"/>
-          <w:szCs w:val="16"/>
-        </w:rPr>
-        <w:t>: O</w:t>
+        <w:t>根类型: O</w:t>
       </w:r>
       <w:r>
         <w:rPr>
@@ -30370,7 +29261,7 @@
       <w:pPr>
         <w:pStyle w:val="3"/>
       </w:pPr>
-      <w:bookmarkStart w:id="52" w:name="_Toc37091162"/>
+      <w:bookmarkStart w:id="51" w:name="_Toc37091162"/>
       <w:r>
         <w:t>5.3.</w:t>
       </w:r>
@@ -30378,24 +29269,18 @@
         <w:rPr>
           <w:rFonts w:hint="eastAsia"/>
         </w:rPr>
-        <w:t>2</w:t>
+        <w:t>24</w:t>
+      </w:r>
+      <w:r>
+        <w:t xml:space="preserve"> </w:t>
       </w:r>
       <w:r>
         <w:rPr>
           <w:rFonts w:hint="eastAsia"/>
         </w:rPr>
-        <w:t>4</w:t>
-      </w:r>
-      <w:r>
-        <w:t xml:space="preserve"> </w:t>
-      </w:r>
-      <w:r>
-        <w:rPr>
-          <w:rFonts w:hint="eastAsia"/>
-        </w:rPr>
         <w:t>作者领域分布</w:t>
       </w:r>
-      <w:bookmarkEnd w:id="52"/>
+      <w:bookmarkEnd w:id="51"/>
     </w:p>
     <w:p>
       <w:r>
@@ -30455,27 +29340,7 @@
           <w:sz w:val="16"/>
           <w:szCs w:val="16"/>
         </w:rPr>
-        <w:t>/</w:t>
-      </w:r>
-      <w:proofErr w:type="spellStart"/>
-      <w:r>
-        <w:rPr>
-          <w:rFonts w:ascii="微软雅黑" w:eastAsia="微软雅黑" w:hAnsi="微软雅黑" w:cs="微软雅黑"/>
-          <w:spacing w:val="1"/>
-          <w:sz w:val="16"/>
-          <w:szCs w:val="16"/>
-        </w:rPr>
-        <w:t>api</w:t>
-      </w:r>
-      <w:proofErr w:type="spellEnd"/>
-      <w:r>
-        <w:rPr>
-          <w:rFonts w:ascii="微软雅黑" w:eastAsia="微软雅黑" w:hAnsi="微软雅黑" w:cs="微软雅黑"/>
-          <w:spacing w:val="1"/>
-          <w:sz w:val="16"/>
-          <w:szCs w:val="16"/>
-        </w:rPr>
-        <w:t>/field/distribution</w:t>
+        <w:t>/api/field/distribution</w:t>
       </w:r>
     </w:p>
     <w:p>
@@ -30713,7 +29578,7 @@
           <w:p>
             <w:pPr>
               <w:rPr>
-                <w:rFonts w:ascii="微软雅黑" w:eastAsia="微软雅黑" w:hAnsi="微软雅黑" w:hint="eastAsia"/>
+                <w:rFonts w:ascii="微软雅黑" w:eastAsia="微软雅黑" w:hAnsi="微软雅黑"/>
                 <w:sz w:val="18"/>
                 <w:szCs w:val="18"/>
               </w:rPr>
@@ -30798,7 +29663,6 @@
       </w:r>
     </w:p>
     <w:p>
-      <w:proofErr w:type="gramStart"/>
       <w:r>
         <w:rPr>
           <w:rFonts w:ascii="微软雅黑" w:eastAsia="微软雅黑" w:hAnsi="微软雅黑" w:cs="微软雅黑"/>
@@ -30806,17 +29670,7 @@
           <w:sz w:val="16"/>
           <w:szCs w:val="16"/>
         </w:rPr>
-        <w:t>根类型</w:t>
-      </w:r>
-      <w:proofErr w:type="gramEnd"/>
-      <w:r>
-        <w:rPr>
-          <w:rFonts w:ascii="微软雅黑" w:eastAsia="微软雅黑" w:hAnsi="微软雅黑" w:cs="微软雅黑"/>
-          <w:spacing w:val="1"/>
-          <w:sz w:val="16"/>
-          <w:szCs w:val="16"/>
-        </w:rPr>
-        <w:t>: O</w:t>
+        <w:t>根类型: O</w:t>
       </w:r>
       <w:r>
         <w:rPr>
@@ -31128,6 +29982,383 @@
                 <w:sz w:val="18"/>
                 <w:szCs w:val="18"/>
               </w:rPr>
+              <w:t>[string</w:t>
+            </w:r>
+            <w:r>
+              <w:rPr>
+                <w:rFonts w:ascii="微软雅黑" w:eastAsia="微软雅黑" w:hAnsi="微软雅黑" w:cs="微软雅黑"/>
+                <w:sz w:val="18"/>
+                <w:szCs w:val="18"/>
+              </w:rPr>
+              <w:t>]</w:t>
+            </w:r>
+          </w:p>
+        </w:tc>
+        <w:tc>
+          <w:tcPr>
+            <w:tcW w:w="1328" w:type="dxa"/>
+          </w:tcPr>
+          <w:p/>
+        </w:tc>
+        <w:tc>
+          <w:tcPr>
+            <w:tcW w:w="1328" w:type="dxa"/>
+          </w:tcPr>
+          <w:p/>
+        </w:tc>
+      </w:tr>
+    </w:tbl>
+    <w:p/>
+    <w:p>
+      <w:pPr>
+        <w:pStyle w:val="3"/>
+      </w:pPr>
+      <w:r>
+        <w:lastRenderedPageBreak/>
+        <w:t>5.3.</w:t>
+      </w:r>
+      <w:r>
+        <w:rPr>
+          <w:rFonts w:hint="eastAsia"/>
+        </w:rPr>
+        <w:t>25</w:t>
+      </w:r>
+      <w:r>
+        <w:t xml:space="preserve"> </w:t>
+      </w:r>
+      <w:r>
+        <w:rPr>
+          <w:rFonts w:hint="eastAsia"/>
+        </w:rPr>
+        <w:t>领域模糊搜索</w:t>
+      </w:r>
+    </w:p>
+    <w:p>
+      <w:r>
+        <w:rPr>
+          <w:rFonts w:ascii="微软雅黑" w:eastAsia="微软雅黑" w:hAnsi="微软雅黑" w:cs="微软雅黑"/>
+          <w:b/>
+          <w:bCs/>
+          <w:spacing w:val="1"/>
+          <w:sz w:val="24"/>
+        </w:rPr>
+        <w:t>接口信息</w:t>
+      </w:r>
+    </w:p>
+    <w:p>
+      <w:pPr>
+        <w:pStyle w:val="pdescStyle"/>
+      </w:pPr>
+      <w:r>
+        <w:rPr>
+          <w:rFonts w:ascii="微软雅黑" w:eastAsia="微软雅黑" w:hAnsi="微软雅黑" w:cs="微软雅黑"/>
+          <w:spacing w:val="1"/>
+          <w:sz w:val="16"/>
+          <w:szCs w:val="16"/>
+        </w:rPr>
+        <w:t>接口名称:</w:t>
+      </w:r>
+      <w:r>
+        <w:rPr>
+          <w:rFonts w:hint="eastAsia"/>
+        </w:rPr>
+        <w:t xml:space="preserve"> </w:t>
+      </w:r>
+      <w:r>
+        <w:rPr>
+          <w:rFonts w:ascii="微软雅黑" w:eastAsia="微软雅黑" w:hAnsi="微软雅黑" w:cs="微软雅黑" w:hint="eastAsia"/>
+          <w:spacing w:val="1"/>
+          <w:sz w:val="16"/>
+          <w:szCs w:val="16"/>
+        </w:rPr>
+        <w:t>领域模糊搜索</w:t>
+      </w:r>
+    </w:p>
+    <w:p>
+      <w:pPr>
+        <w:pStyle w:val="pdescStyle"/>
+        <w:rPr>
+          <w:rFonts w:ascii="微软雅黑" w:eastAsia="微软雅黑" w:hAnsi="微软雅黑" w:cs="微软雅黑"/>
+          <w:spacing w:val="1"/>
+          <w:sz w:val="16"/>
+          <w:szCs w:val="16"/>
+        </w:rPr>
+      </w:pPr>
+      <w:r>
+        <w:rPr>
+          <w:rFonts w:ascii="微软雅黑" w:eastAsia="微软雅黑" w:hAnsi="微软雅黑" w:cs="微软雅黑"/>
+          <w:spacing w:val="1"/>
+          <w:sz w:val="16"/>
+          <w:szCs w:val="16"/>
+        </w:rPr>
+        <w:t>接口路径:</w:t>
+      </w:r>
+      <w:r>
+        <w:t xml:space="preserve"> </w:t>
+      </w:r>
+      <w:r>
+        <w:rPr>
+          <w:rFonts w:ascii="微软雅黑" w:eastAsia="微软雅黑" w:hAnsi="微软雅黑" w:cs="微软雅黑"/>
+          <w:spacing w:val="1"/>
+          <w:sz w:val="16"/>
+          <w:szCs w:val="16"/>
+        </w:rPr>
+        <w:t>/api/query/field/list?query=</w:t>
+      </w:r>
+    </w:p>
+    <w:p>
+      <w:pPr>
+        <w:pStyle w:val="pdescStyle"/>
+      </w:pPr>
+      <w:r>
+        <w:rPr>
+          <w:rFonts w:ascii="微软雅黑" w:eastAsia="微软雅黑" w:hAnsi="微软雅黑" w:cs="微软雅黑"/>
+          <w:spacing w:val="1"/>
+          <w:sz w:val="16"/>
+          <w:szCs w:val="16"/>
+        </w:rPr>
+        <w:t>请求协议:HTTP</w:t>
+      </w:r>
+    </w:p>
+    <w:p>
+      <w:pPr>
+        <w:pStyle w:val="pdescStyle"/>
+      </w:pPr>
+      <w:r>
+        <w:rPr>
+          <w:rFonts w:ascii="微软雅黑" w:eastAsia="微软雅黑" w:hAnsi="微软雅黑" w:cs="微软雅黑"/>
+          <w:spacing w:val="1"/>
+          <w:sz w:val="16"/>
+          <w:szCs w:val="16"/>
+        </w:rPr>
+        <w:t>请求方法:GET</w:t>
+      </w:r>
+    </w:p>
+    <w:p>
+      <w:pPr>
+        <w:pStyle w:val="pdescStyle"/>
+      </w:pPr>
+      <w:r>
+        <w:rPr>
+          <w:rFonts w:ascii="微软雅黑" w:eastAsia="微软雅黑" w:hAnsi="微软雅黑" w:cs="微软雅黑"/>
+          <w:spacing w:val="1"/>
+          <w:sz w:val="16"/>
+          <w:szCs w:val="16"/>
+        </w:rPr>
+        <w:t>接口使用状态:已完成</w:t>
+      </w:r>
+    </w:p>
+    <w:p>
+      <w:r>
+        <w:rPr>
+          <w:rFonts w:ascii="微软雅黑" w:eastAsia="微软雅黑" w:hAnsi="微软雅黑" w:cs="微软雅黑"/>
+          <w:b/>
+          <w:bCs/>
+          <w:spacing w:val="1"/>
+          <w:sz w:val="24"/>
+        </w:rPr>
+        <w:t>GET参数</w:t>
+      </w:r>
+    </w:p>
+    <w:p/>
+    <w:tbl>
+      <w:tblPr>
+        <w:tblStyle w:val="tableStyle"/>
+        <w:tblW w:w="0" w:type="auto"/>
+        <w:tblInd w:w="0" w:type="dxa"/>
+        <w:tblLook w:val="04A0" w:firstRow="1" w:lastRow="0" w:firstColumn="1" w:lastColumn="0" w:noHBand="0" w:noVBand="1"/>
+      </w:tblPr>
+      <w:tblGrid>
+        <w:gridCol w:w="1443"/>
+        <w:gridCol w:w="1402"/>
+        <w:gridCol w:w="1346"/>
+        <w:gridCol w:w="1423"/>
+        <w:gridCol w:w="1346"/>
+        <w:gridCol w:w="1346"/>
+      </w:tblGrid>
+      <w:tr>
+        <w:trPr>
+          <w:trHeight w:val="300"/>
+        </w:trPr>
+        <w:tc>
+          <w:tcPr>
+            <w:tcW w:w="1443" w:type="dxa"/>
+            <w:vAlign w:val="center"/>
+          </w:tcPr>
+          <w:p>
+            <w:pPr>
+              <w:jc w:val="center"/>
+            </w:pPr>
+            <w:r>
+              <w:rPr>
+                <w:rFonts w:ascii="微软雅黑" w:eastAsia="微软雅黑" w:hAnsi="微软雅黑" w:cs="微软雅黑"/>
+                <w:b/>
+                <w:bCs/>
+              </w:rPr>
+              <w:t>参数名</w:t>
+            </w:r>
+          </w:p>
+        </w:tc>
+        <w:tc>
+          <w:tcPr>
+            <w:tcW w:w="1402" w:type="dxa"/>
+            <w:vAlign w:val="center"/>
+          </w:tcPr>
+          <w:p>
+            <w:pPr>
+              <w:jc w:val="center"/>
+            </w:pPr>
+            <w:r>
+              <w:rPr>
+                <w:rFonts w:ascii="微软雅黑" w:eastAsia="微软雅黑" w:hAnsi="微软雅黑" w:cs="微软雅黑"/>
+                <w:b/>
+                <w:bCs/>
+              </w:rPr>
+              <w:t>说明</w:t>
+            </w:r>
+          </w:p>
+        </w:tc>
+        <w:tc>
+          <w:tcPr>
+            <w:tcW w:w="1346" w:type="dxa"/>
+            <w:vAlign w:val="center"/>
+          </w:tcPr>
+          <w:p>
+            <w:pPr>
+              <w:jc w:val="center"/>
+            </w:pPr>
+            <w:r>
+              <w:rPr>
+                <w:rFonts w:ascii="微软雅黑" w:eastAsia="微软雅黑" w:hAnsi="微软雅黑" w:cs="微软雅黑"/>
+                <w:b/>
+                <w:bCs/>
+              </w:rPr>
+              <w:t>必填</w:t>
+            </w:r>
+          </w:p>
+        </w:tc>
+        <w:tc>
+          <w:tcPr>
+            <w:tcW w:w="1423" w:type="dxa"/>
+            <w:vAlign w:val="center"/>
+          </w:tcPr>
+          <w:p>
+            <w:pPr>
+              <w:jc w:val="center"/>
+            </w:pPr>
+            <w:r>
+              <w:rPr>
+                <w:rFonts w:ascii="微软雅黑" w:eastAsia="微软雅黑" w:hAnsi="微软雅黑" w:cs="微软雅黑"/>
+                <w:b/>
+                <w:bCs/>
+              </w:rPr>
+              <w:t>类型</w:t>
+            </w:r>
+          </w:p>
+        </w:tc>
+        <w:tc>
+          <w:tcPr>
+            <w:tcW w:w="1346" w:type="dxa"/>
+            <w:vAlign w:val="center"/>
+          </w:tcPr>
+          <w:p>
+            <w:pPr>
+              <w:jc w:val="center"/>
+            </w:pPr>
+            <w:r>
+              <w:rPr>
+                <w:rFonts w:ascii="微软雅黑" w:eastAsia="微软雅黑" w:hAnsi="微软雅黑" w:cs="微软雅黑"/>
+                <w:b/>
+                <w:bCs/>
+              </w:rPr>
+              <w:t>限制</w:t>
+            </w:r>
+          </w:p>
+        </w:tc>
+        <w:tc>
+          <w:tcPr>
+            <w:tcW w:w="1346" w:type="dxa"/>
+            <w:vAlign w:val="center"/>
+          </w:tcPr>
+          <w:p>
+            <w:pPr>
+              <w:jc w:val="center"/>
+            </w:pPr>
+            <w:r>
+              <w:rPr>
+                <w:rFonts w:ascii="微软雅黑" w:eastAsia="微软雅黑" w:hAnsi="微软雅黑" w:cs="微软雅黑"/>
+                <w:b/>
+                <w:bCs/>
+              </w:rPr>
+              <w:t>示例</w:t>
+            </w:r>
+          </w:p>
+        </w:tc>
+      </w:tr>
+      <w:tr>
+        <w:tc>
+          <w:tcPr>
+            <w:tcW w:w="1443" w:type="dxa"/>
+          </w:tcPr>
+          <w:p>
+            <w:r>
+              <w:rPr>
+                <w:rFonts w:ascii="微软雅黑" w:eastAsia="微软雅黑" w:hAnsi="微软雅黑" w:cs="微软雅黑"/>
+                <w:sz w:val="18"/>
+                <w:szCs w:val="18"/>
+              </w:rPr>
+              <w:t>query</w:t>
+            </w:r>
+          </w:p>
+        </w:tc>
+        <w:tc>
+          <w:tcPr>
+            <w:tcW w:w="1402" w:type="dxa"/>
+          </w:tcPr>
+          <w:p>
+            <w:r>
+              <w:rPr>
+                <w:rFonts w:ascii="微软雅黑" w:eastAsia="微软雅黑" w:hAnsi="微软雅黑" w:cs="微软雅黑" w:hint="eastAsia"/>
+                <w:sz w:val="18"/>
+                <w:szCs w:val="18"/>
+              </w:rPr>
+              <w:tab/>
+            </w:r>
+          </w:p>
+        </w:tc>
+        <w:tc>
+          <w:tcPr>
+            <w:tcW w:w="1346" w:type="dxa"/>
+          </w:tcPr>
+          <w:p>
+            <w:pPr>
+              <w:rPr>
+                <w:rFonts w:ascii="微软雅黑" w:eastAsia="微软雅黑" w:hAnsi="微软雅黑"/>
+                <w:sz w:val="18"/>
+                <w:szCs w:val="18"/>
+              </w:rPr>
+            </w:pPr>
+            <w:r>
+              <w:rPr>
+                <w:rFonts w:ascii="微软雅黑" w:eastAsia="微软雅黑" w:hAnsi="微软雅黑" w:hint="eastAsia"/>
+                <w:sz w:val="18"/>
+                <w:szCs w:val="18"/>
+              </w:rPr>
+              <w:t>是</w:t>
+            </w:r>
+          </w:p>
+        </w:tc>
+        <w:tc>
+          <w:tcPr>
+            <w:tcW w:w="1423" w:type="dxa"/>
+          </w:tcPr>
+          <w:p>
+            <w:r>
+              <w:rPr>
+                <w:rFonts w:ascii="微软雅黑" w:eastAsia="微软雅黑" w:hAnsi="微软雅黑" w:cs="微软雅黑"/>
+                <w:sz w:val="18"/>
+                <w:szCs w:val="18"/>
+              </w:rPr>
               <w:t>[</w:t>
             </w:r>
             <w:r>
@@ -31145,6 +30376,2780 @@
                 <w:szCs w:val="18"/>
               </w:rPr>
               <w:t>]</w:t>
+            </w:r>
+          </w:p>
+        </w:tc>
+        <w:tc>
+          <w:tcPr>
+            <w:tcW w:w="1346" w:type="dxa"/>
+          </w:tcPr>
+          <w:p/>
+        </w:tc>
+        <w:tc>
+          <w:tcPr>
+            <w:tcW w:w="1346" w:type="dxa"/>
+          </w:tcPr>
+          <w:p/>
+        </w:tc>
+      </w:tr>
+    </w:tbl>
+    <w:p/>
+    <w:p>
+      <w:r>
+        <w:rPr>
+          <w:rFonts w:ascii="微软雅黑" w:eastAsia="微软雅黑" w:hAnsi="微软雅黑" w:cs="微软雅黑"/>
+          <w:b/>
+          <w:bCs/>
+          <w:spacing w:val="1"/>
+          <w:sz w:val="24"/>
+        </w:rPr>
+        <w:t>返回参数</w:t>
+      </w:r>
+    </w:p>
+    <w:p>
+      <w:r>
+        <w:rPr>
+          <w:rFonts w:ascii="微软雅黑" w:eastAsia="微软雅黑" w:hAnsi="微软雅黑" w:cs="微软雅黑"/>
+          <w:spacing w:val="1"/>
+          <w:sz w:val="16"/>
+          <w:szCs w:val="16"/>
+        </w:rPr>
+        <w:t>参数类型：Json</w:t>
+      </w:r>
+    </w:p>
+    <w:p>
+      <w:r>
+        <w:rPr>
+          <w:rFonts w:ascii="微软雅黑" w:eastAsia="微软雅黑" w:hAnsi="微软雅黑" w:cs="微软雅黑"/>
+          <w:spacing w:val="1"/>
+          <w:sz w:val="16"/>
+          <w:szCs w:val="16"/>
+        </w:rPr>
+        <w:t>根类型: Array</w:t>
+      </w:r>
+    </w:p>
+    <w:tbl>
+      <w:tblPr>
+        <w:tblStyle w:val="tableStyle"/>
+        <w:tblW w:w="0" w:type="auto"/>
+        <w:tblInd w:w="0" w:type="dxa"/>
+        <w:tblLook w:val="04A0" w:firstRow="1" w:lastRow="0" w:firstColumn="1" w:lastColumn="0" w:noHBand="0" w:noVBand="1"/>
+      </w:tblPr>
+      <w:tblGrid>
+        <w:gridCol w:w="1493"/>
+        <w:gridCol w:w="1415"/>
+        <w:gridCol w:w="1328"/>
+        <w:gridCol w:w="1414"/>
+        <w:gridCol w:w="1328"/>
+        <w:gridCol w:w="1328"/>
+      </w:tblGrid>
+      <w:tr>
+        <w:trPr>
+          <w:trHeight w:val="300"/>
+        </w:trPr>
+        <w:tc>
+          <w:tcPr>
+            <w:tcW w:w="1493" w:type="dxa"/>
+            <w:vAlign w:val="center"/>
+          </w:tcPr>
+          <w:p>
+            <w:pPr>
+              <w:jc w:val="center"/>
+            </w:pPr>
+            <w:r>
+              <w:rPr>
+                <w:rFonts w:ascii="微软雅黑" w:eastAsia="微软雅黑" w:hAnsi="微软雅黑" w:cs="微软雅黑"/>
+                <w:b/>
+                <w:bCs/>
+              </w:rPr>
+              <w:t>参数名</w:t>
+            </w:r>
+          </w:p>
+        </w:tc>
+        <w:tc>
+          <w:tcPr>
+            <w:tcW w:w="1415" w:type="dxa"/>
+            <w:vAlign w:val="center"/>
+          </w:tcPr>
+          <w:p>
+            <w:pPr>
+              <w:jc w:val="center"/>
+            </w:pPr>
+            <w:r>
+              <w:rPr>
+                <w:rFonts w:ascii="微软雅黑" w:eastAsia="微软雅黑" w:hAnsi="微软雅黑" w:cs="微软雅黑"/>
+                <w:b/>
+                <w:bCs/>
+              </w:rPr>
+              <w:t>说明</w:t>
+            </w:r>
+          </w:p>
+        </w:tc>
+        <w:tc>
+          <w:tcPr>
+            <w:tcW w:w="1328" w:type="dxa"/>
+            <w:vAlign w:val="center"/>
+          </w:tcPr>
+          <w:p>
+            <w:pPr>
+              <w:jc w:val="center"/>
+            </w:pPr>
+            <w:r>
+              <w:rPr>
+                <w:rFonts w:ascii="微软雅黑" w:eastAsia="微软雅黑" w:hAnsi="微软雅黑" w:cs="微软雅黑"/>
+                <w:b/>
+                <w:bCs/>
+              </w:rPr>
+              <w:t>必填</w:t>
+            </w:r>
+          </w:p>
+        </w:tc>
+        <w:tc>
+          <w:tcPr>
+            <w:tcW w:w="1414" w:type="dxa"/>
+            <w:vAlign w:val="center"/>
+          </w:tcPr>
+          <w:p>
+            <w:pPr>
+              <w:jc w:val="center"/>
+            </w:pPr>
+            <w:r>
+              <w:rPr>
+                <w:rFonts w:ascii="微软雅黑" w:eastAsia="微软雅黑" w:hAnsi="微软雅黑" w:cs="微软雅黑"/>
+                <w:b/>
+                <w:bCs/>
+              </w:rPr>
+              <w:t>类型</w:t>
+            </w:r>
+          </w:p>
+        </w:tc>
+        <w:tc>
+          <w:tcPr>
+            <w:tcW w:w="1328" w:type="dxa"/>
+            <w:vAlign w:val="center"/>
+          </w:tcPr>
+          <w:p>
+            <w:pPr>
+              <w:jc w:val="center"/>
+            </w:pPr>
+            <w:r>
+              <w:rPr>
+                <w:rFonts w:ascii="微软雅黑" w:eastAsia="微软雅黑" w:hAnsi="微软雅黑" w:cs="微软雅黑"/>
+                <w:b/>
+                <w:bCs/>
+              </w:rPr>
+              <w:t>限制</w:t>
+            </w:r>
+          </w:p>
+        </w:tc>
+        <w:tc>
+          <w:tcPr>
+            <w:tcW w:w="1328" w:type="dxa"/>
+            <w:vAlign w:val="center"/>
+          </w:tcPr>
+          <w:p>
+            <w:pPr>
+              <w:jc w:val="center"/>
+            </w:pPr>
+            <w:r>
+              <w:rPr>
+                <w:rFonts w:ascii="微软雅黑" w:eastAsia="微软雅黑" w:hAnsi="微软雅黑" w:cs="微软雅黑"/>
+                <w:b/>
+                <w:bCs/>
+              </w:rPr>
+              <w:t>示例</w:t>
+            </w:r>
+          </w:p>
+        </w:tc>
+      </w:tr>
+      <w:tr>
+        <w:tc>
+          <w:tcPr>
+            <w:tcW w:w="1493" w:type="dxa"/>
+          </w:tcPr>
+          <w:p>
+            <w:r>
+              <w:rPr>
+                <w:rFonts w:ascii="微软雅黑" w:eastAsia="微软雅黑" w:hAnsi="微软雅黑" w:cs="微软雅黑"/>
+                <w:sz w:val="18"/>
+                <w:szCs w:val="18"/>
+              </w:rPr>
+              <w:t>id</w:t>
+            </w:r>
+          </w:p>
+        </w:tc>
+        <w:tc>
+          <w:tcPr>
+            <w:tcW w:w="1415" w:type="dxa"/>
+          </w:tcPr>
+          <w:p>
+            <w:pPr>
+              <w:rPr>
+                <w:rFonts w:ascii="微软雅黑" w:eastAsia="微软雅黑" w:hAnsi="微软雅黑"/>
+                <w:sz w:val="18"/>
+                <w:szCs w:val="18"/>
+              </w:rPr>
+            </w:pPr>
+          </w:p>
+        </w:tc>
+        <w:tc>
+          <w:tcPr>
+            <w:tcW w:w="1328" w:type="dxa"/>
+          </w:tcPr>
+          <w:p>
+            <w:r>
+              <w:rPr>
+                <w:rFonts w:ascii="微软雅黑" w:eastAsia="微软雅黑" w:hAnsi="微软雅黑" w:cs="微软雅黑"/>
+                <w:sz w:val="18"/>
+                <w:szCs w:val="18"/>
+              </w:rPr>
+              <w:t>是</w:t>
+            </w:r>
+          </w:p>
+        </w:tc>
+        <w:tc>
+          <w:tcPr>
+            <w:tcW w:w="1414" w:type="dxa"/>
+          </w:tcPr>
+          <w:p>
+            <w:r>
+              <w:rPr>
+                <w:rFonts w:ascii="微软雅黑" w:eastAsia="微软雅黑" w:hAnsi="微软雅黑" w:cs="微软雅黑"/>
+                <w:sz w:val="18"/>
+                <w:szCs w:val="18"/>
+              </w:rPr>
+              <w:t>[string]</w:t>
+            </w:r>
+          </w:p>
+        </w:tc>
+        <w:tc>
+          <w:tcPr>
+            <w:tcW w:w="1328" w:type="dxa"/>
+          </w:tcPr>
+          <w:p/>
+        </w:tc>
+        <w:tc>
+          <w:tcPr>
+            <w:tcW w:w="1328" w:type="dxa"/>
+          </w:tcPr>
+          <w:p/>
+        </w:tc>
+      </w:tr>
+      <w:tr>
+        <w:tc>
+          <w:tcPr>
+            <w:tcW w:w="1493" w:type="dxa"/>
+          </w:tcPr>
+          <w:p>
+            <w:pPr>
+              <w:rPr>
+                <w:rFonts w:ascii="微软雅黑" w:eastAsia="微软雅黑" w:hAnsi="微软雅黑" w:cs="微软雅黑"/>
+                <w:sz w:val="18"/>
+                <w:szCs w:val="18"/>
+              </w:rPr>
+            </w:pPr>
+            <w:r>
+              <w:rPr>
+                <w:rFonts w:ascii="微软雅黑" w:eastAsia="微软雅黑" w:hAnsi="微软雅黑" w:cs="微软雅黑"/>
+                <w:sz w:val="18"/>
+                <w:szCs w:val="18"/>
+              </w:rPr>
+              <w:t>fieldname</w:t>
+            </w:r>
+          </w:p>
+        </w:tc>
+        <w:tc>
+          <w:tcPr>
+            <w:tcW w:w="1415" w:type="dxa"/>
+          </w:tcPr>
+          <w:p>
+            <w:pPr>
+              <w:rPr>
+                <w:rFonts w:ascii="微软雅黑" w:eastAsia="微软雅黑" w:hAnsi="微软雅黑"/>
+                <w:sz w:val="18"/>
+                <w:szCs w:val="18"/>
+              </w:rPr>
+            </w:pPr>
+          </w:p>
+        </w:tc>
+        <w:tc>
+          <w:tcPr>
+            <w:tcW w:w="1328" w:type="dxa"/>
+          </w:tcPr>
+          <w:p>
+            <w:pPr>
+              <w:rPr>
+                <w:rFonts w:ascii="微软雅黑" w:eastAsia="微软雅黑" w:hAnsi="微软雅黑" w:cs="微软雅黑"/>
+                <w:sz w:val="18"/>
+                <w:szCs w:val="18"/>
+              </w:rPr>
+            </w:pPr>
+            <w:r>
+              <w:rPr>
+                <w:rFonts w:ascii="微软雅黑" w:eastAsia="微软雅黑" w:hAnsi="微软雅黑" w:cs="微软雅黑" w:hint="eastAsia"/>
+                <w:sz w:val="18"/>
+                <w:szCs w:val="18"/>
+              </w:rPr>
+              <w:t>是</w:t>
+            </w:r>
+          </w:p>
+        </w:tc>
+        <w:tc>
+          <w:tcPr>
+            <w:tcW w:w="1414" w:type="dxa"/>
+          </w:tcPr>
+          <w:p>
+            <w:pPr>
+              <w:rPr>
+                <w:rFonts w:ascii="微软雅黑" w:eastAsia="微软雅黑" w:hAnsi="微软雅黑" w:cs="微软雅黑"/>
+                <w:sz w:val="18"/>
+                <w:szCs w:val="18"/>
+              </w:rPr>
+            </w:pPr>
+            <w:r>
+              <w:rPr>
+                <w:rFonts w:ascii="微软雅黑" w:eastAsia="微软雅黑" w:hAnsi="微软雅黑" w:cs="微软雅黑" w:hint="eastAsia"/>
+                <w:sz w:val="18"/>
+                <w:szCs w:val="18"/>
+              </w:rPr>
+              <w:t>[string</w:t>
+            </w:r>
+            <w:r>
+              <w:rPr>
+                <w:rFonts w:ascii="微软雅黑" w:eastAsia="微软雅黑" w:hAnsi="微软雅黑" w:cs="微软雅黑"/>
+                <w:sz w:val="18"/>
+                <w:szCs w:val="18"/>
+              </w:rPr>
+              <w:t>]</w:t>
+            </w:r>
+          </w:p>
+        </w:tc>
+        <w:tc>
+          <w:tcPr>
+            <w:tcW w:w="1328" w:type="dxa"/>
+          </w:tcPr>
+          <w:p/>
+        </w:tc>
+        <w:tc>
+          <w:tcPr>
+            <w:tcW w:w="1328" w:type="dxa"/>
+          </w:tcPr>
+          <w:p/>
+        </w:tc>
+      </w:tr>
+    </w:tbl>
+    <w:p/>
+    <w:p>
+      <w:pPr>
+        <w:pStyle w:val="3"/>
+      </w:pPr>
+      <w:r>
+        <w:t>5.3.</w:t>
+      </w:r>
+      <w:r>
+        <w:rPr>
+          <w:rFonts w:hint="eastAsia"/>
+        </w:rPr>
+        <w:t>2</w:t>
+      </w:r>
+      <w:r>
+        <w:t xml:space="preserve">6 </w:t>
+      </w:r>
+      <w:r>
+        <w:rPr>
+          <w:rFonts w:hint="eastAsia"/>
+        </w:rPr>
+        <w:t>领域</w:t>
+      </w:r>
+      <w:r>
+        <w:rPr>
+          <w:rFonts w:hint="eastAsia"/>
+        </w:rPr>
+        <w:t>活跃度趋势</w:t>
+      </w:r>
+    </w:p>
+    <w:p>
+      <w:r>
+        <w:rPr>
+          <w:rFonts w:ascii="微软雅黑" w:eastAsia="微软雅黑" w:hAnsi="微软雅黑" w:cs="微软雅黑"/>
+          <w:b/>
+          <w:bCs/>
+          <w:spacing w:val="1"/>
+          <w:sz w:val="24"/>
+        </w:rPr>
+        <w:t>接口信息</w:t>
+      </w:r>
+    </w:p>
+    <w:p>
+      <w:pPr>
+        <w:pStyle w:val="pdescStyle"/>
+      </w:pPr>
+      <w:r>
+        <w:rPr>
+          <w:rFonts w:ascii="微软雅黑" w:eastAsia="微软雅黑" w:hAnsi="微软雅黑" w:cs="微软雅黑"/>
+          <w:spacing w:val="1"/>
+          <w:sz w:val="16"/>
+          <w:szCs w:val="16"/>
+        </w:rPr>
+        <w:t>接口名称:</w:t>
+      </w:r>
+      <w:r>
+        <w:rPr>
+          <w:rFonts w:hint="eastAsia"/>
+        </w:rPr>
+        <w:t xml:space="preserve"> </w:t>
+      </w:r>
+      <w:r>
+        <w:rPr>
+          <w:rFonts w:ascii="微软雅黑" w:eastAsia="微软雅黑" w:hAnsi="微软雅黑" w:cs="微软雅黑" w:hint="eastAsia"/>
+          <w:spacing w:val="1"/>
+          <w:sz w:val="16"/>
+          <w:szCs w:val="16"/>
+        </w:rPr>
+        <w:t>领域</w:t>
+      </w:r>
+      <w:r>
+        <w:rPr>
+          <w:rFonts w:ascii="微软雅黑" w:eastAsia="微软雅黑" w:hAnsi="微软雅黑" w:cs="微软雅黑" w:hint="eastAsia"/>
+          <w:spacing w:val="1"/>
+          <w:sz w:val="16"/>
+          <w:szCs w:val="16"/>
+        </w:rPr>
+        <w:t>活跃度趋势</w:t>
+      </w:r>
+    </w:p>
+    <w:p>
+      <w:pPr>
+        <w:pStyle w:val="pdescStyle"/>
+        <w:rPr>
+          <w:rFonts w:ascii="微软雅黑" w:eastAsia="微软雅黑" w:hAnsi="微软雅黑" w:cs="微软雅黑"/>
+          <w:spacing w:val="1"/>
+          <w:sz w:val="16"/>
+          <w:szCs w:val="16"/>
+        </w:rPr>
+      </w:pPr>
+      <w:r>
+        <w:rPr>
+          <w:rFonts w:ascii="微软雅黑" w:eastAsia="微软雅黑" w:hAnsi="微软雅黑" w:cs="微软雅黑"/>
+          <w:spacing w:val="1"/>
+          <w:sz w:val="16"/>
+          <w:szCs w:val="16"/>
+        </w:rPr>
+        <w:t>接口路径:</w:t>
+      </w:r>
+      <w:r>
+        <w:t xml:space="preserve"> </w:t>
+      </w:r>
+      <w:r>
+        <w:rPr>
+          <w:rFonts w:ascii="微软雅黑" w:eastAsia="微软雅黑" w:hAnsi="微软雅黑" w:cs="微软雅黑"/>
+          <w:spacing w:val="1"/>
+          <w:sz w:val="16"/>
+          <w:szCs w:val="16"/>
+        </w:rPr>
+        <w:t>/api/field/trend/year?id=</w:t>
+      </w:r>
+    </w:p>
+    <w:p>
+      <w:pPr>
+        <w:pStyle w:val="pdescStyle"/>
+      </w:pPr>
+      <w:r>
+        <w:rPr>
+          <w:rFonts w:ascii="微软雅黑" w:eastAsia="微软雅黑" w:hAnsi="微软雅黑" w:cs="微软雅黑"/>
+          <w:spacing w:val="1"/>
+          <w:sz w:val="16"/>
+          <w:szCs w:val="16"/>
+        </w:rPr>
+        <w:t>请求协议:HTTP</w:t>
+      </w:r>
+    </w:p>
+    <w:p>
+      <w:pPr>
+        <w:pStyle w:val="pdescStyle"/>
+      </w:pPr>
+      <w:r>
+        <w:rPr>
+          <w:rFonts w:ascii="微软雅黑" w:eastAsia="微软雅黑" w:hAnsi="微软雅黑" w:cs="微软雅黑"/>
+          <w:spacing w:val="1"/>
+          <w:sz w:val="16"/>
+          <w:szCs w:val="16"/>
+        </w:rPr>
+        <w:t>请求方法:GET</w:t>
+      </w:r>
+    </w:p>
+    <w:p>
+      <w:pPr>
+        <w:pStyle w:val="pdescStyle"/>
+      </w:pPr>
+      <w:r>
+        <w:rPr>
+          <w:rFonts w:ascii="微软雅黑" w:eastAsia="微软雅黑" w:hAnsi="微软雅黑" w:cs="微软雅黑"/>
+          <w:spacing w:val="1"/>
+          <w:sz w:val="16"/>
+          <w:szCs w:val="16"/>
+        </w:rPr>
+        <w:t>接口使用状态:已完成</w:t>
+      </w:r>
+    </w:p>
+    <w:p>
+      <w:r>
+        <w:rPr>
+          <w:rFonts w:ascii="微软雅黑" w:eastAsia="微软雅黑" w:hAnsi="微软雅黑" w:cs="微软雅黑"/>
+          <w:b/>
+          <w:bCs/>
+          <w:spacing w:val="1"/>
+          <w:sz w:val="24"/>
+        </w:rPr>
+        <w:lastRenderedPageBreak/>
+        <w:t>GET参数</w:t>
+      </w:r>
+    </w:p>
+    <w:p/>
+    <w:tbl>
+      <w:tblPr>
+        <w:tblStyle w:val="tableStyle"/>
+        <w:tblW w:w="0" w:type="auto"/>
+        <w:tblInd w:w="0" w:type="dxa"/>
+        <w:tblLook w:val="04A0" w:firstRow="1" w:lastRow="0" w:firstColumn="1" w:lastColumn="0" w:noHBand="0" w:noVBand="1"/>
+      </w:tblPr>
+      <w:tblGrid>
+        <w:gridCol w:w="1443"/>
+        <w:gridCol w:w="1402"/>
+        <w:gridCol w:w="1346"/>
+        <w:gridCol w:w="1423"/>
+        <w:gridCol w:w="1346"/>
+        <w:gridCol w:w="1346"/>
+      </w:tblGrid>
+      <w:tr>
+        <w:trPr>
+          <w:trHeight w:val="300"/>
+        </w:trPr>
+        <w:tc>
+          <w:tcPr>
+            <w:tcW w:w="1443" w:type="dxa"/>
+            <w:vAlign w:val="center"/>
+          </w:tcPr>
+          <w:p>
+            <w:pPr>
+              <w:jc w:val="center"/>
+            </w:pPr>
+            <w:r>
+              <w:rPr>
+                <w:rFonts w:ascii="微软雅黑" w:eastAsia="微软雅黑" w:hAnsi="微软雅黑" w:cs="微软雅黑"/>
+                <w:b/>
+                <w:bCs/>
+              </w:rPr>
+              <w:t>参数名</w:t>
+            </w:r>
+          </w:p>
+        </w:tc>
+        <w:tc>
+          <w:tcPr>
+            <w:tcW w:w="1402" w:type="dxa"/>
+            <w:vAlign w:val="center"/>
+          </w:tcPr>
+          <w:p>
+            <w:pPr>
+              <w:jc w:val="center"/>
+            </w:pPr>
+            <w:r>
+              <w:rPr>
+                <w:rFonts w:ascii="微软雅黑" w:eastAsia="微软雅黑" w:hAnsi="微软雅黑" w:cs="微软雅黑"/>
+                <w:b/>
+                <w:bCs/>
+              </w:rPr>
+              <w:t>说明</w:t>
+            </w:r>
+          </w:p>
+        </w:tc>
+        <w:tc>
+          <w:tcPr>
+            <w:tcW w:w="1346" w:type="dxa"/>
+            <w:vAlign w:val="center"/>
+          </w:tcPr>
+          <w:p>
+            <w:pPr>
+              <w:jc w:val="center"/>
+            </w:pPr>
+            <w:r>
+              <w:rPr>
+                <w:rFonts w:ascii="微软雅黑" w:eastAsia="微软雅黑" w:hAnsi="微软雅黑" w:cs="微软雅黑"/>
+                <w:b/>
+                <w:bCs/>
+              </w:rPr>
+              <w:t>必填</w:t>
+            </w:r>
+          </w:p>
+        </w:tc>
+        <w:tc>
+          <w:tcPr>
+            <w:tcW w:w="1423" w:type="dxa"/>
+            <w:vAlign w:val="center"/>
+          </w:tcPr>
+          <w:p>
+            <w:pPr>
+              <w:jc w:val="center"/>
+            </w:pPr>
+            <w:r>
+              <w:rPr>
+                <w:rFonts w:ascii="微软雅黑" w:eastAsia="微软雅黑" w:hAnsi="微软雅黑" w:cs="微软雅黑"/>
+                <w:b/>
+                <w:bCs/>
+              </w:rPr>
+              <w:t>类型</w:t>
+            </w:r>
+          </w:p>
+        </w:tc>
+        <w:tc>
+          <w:tcPr>
+            <w:tcW w:w="1346" w:type="dxa"/>
+            <w:vAlign w:val="center"/>
+          </w:tcPr>
+          <w:p>
+            <w:pPr>
+              <w:jc w:val="center"/>
+            </w:pPr>
+            <w:r>
+              <w:rPr>
+                <w:rFonts w:ascii="微软雅黑" w:eastAsia="微软雅黑" w:hAnsi="微软雅黑" w:cs="微软雅黑"/>
+                <w:b/>
+                <w:bCs/>
+              </w:rPr>
+              <w:t>限制</w:t>
+            </w:r>
+          </w:p>
+        </w:tc>
+        <w:tc>
+          <w:tcPr>
+            <w:tcW w:w="1346" w:type="dxa"/>
+            <w:vAlign w:val="center"/>
+          </w:tcPr>
+          <w:p>
+            <w:pPr>
+              <w:jc w:val="center"/>
+            </w:pPr>
+            <w:r>
+              <w:rPr>
+                <w:rFonts w:ascii="微软雅黑" w:eastAsia="微软雅黑" w:hAnsi="微软雅黑" w:cs="微软雅黑"/>
+                <w:b/>
+                <w:bCs/>
+              </w:rPr>
+              <w:t>示例</w:t>
+            </w:r>
+          </w:p>
+        </w:tc>
+      </w:tr>
+      <w:tr>
+        <w:tc>
+          <w:tcPr>
+            <w:tcW w:w="1443" w:type="dxa"/>
+          </w:tcPr>
+          <w:p>
+            <w:r>
+              <w:rPr>
+                <w:rFonts w:hint="eastAsia"/>
+              </w:rPr>
+              <w:t>i</w:t>
+            </w:r>
+            <w:r>
+              <w:t>d</w:t>
+            </w:r>
+          </w:p>
+        </w:tc>
+        <w:tc>
+          <w:tcPr>
+            <w:tcW w:w="1402" w:type="dxa"/>
+          </w:tcPr>
+          <w:p>
+            <w:r>
+              <w:rPr>
+                <w:rFonts w:ascii="微软雅黑" w:eastAsia="微软雅黑" w:hAnsi="微软雅黑" w:cs="微软雅黑" w:hint="eastAsia"/>
+                <w:sz w:val="18"/>
+                <w:szCs w:val="18"/>
+              </w:rPr>
+              <w:tab/>
+            </w:r>
+          </w:p>
+        </w:tc>
+        <w:tc>
+          <w:tcPr>
+            <w:tcW w:w="1346" w:type="dxa"/>
+          </w:tcPr>
+          <w:p>
+            <w:pPr>
+              <w:rPr>
+                <w:rFonts w:ascii="微软雅黑" w:eastAsia="微软雅黑" w:hAnsi="微软雅黑"/>
+                <w:sz w:val="18"/>
+                <w:szCs w:val="18"/>
+              </w:rPr>
+            </w:pPr>
+            <w:r>
+              <w:rPr>
+                <w:rFonts w:ascii="微软雅黑" w:eastAsia="微软雅黑" w:hAnsi="微软雅黑" w:hint="eastAsia"/>
+                <w:sz w:val="18"/>
+                <w:szCs w:val="18"/>
+              </w:rPr>
+              <w:t>是</w:t>
+            </w:r>
+          </w:p>
+        </w:tc>
+        <w:tc>
+          <w:tcPr>
+            <w:tcW w:w="1423" w:type="dxa"/>
+          </w:tcPr>
+          <w:p>
+            <w:r>
+              <w:rPr>
+                <w:rFonts w:ascii="微软雅黑" w:eastAsia="微软雅黑" w:hAnsi="微软雅黑" w:cs="微软雅黑"/>
+                <w:sz w:val="18"/>
+                <w:szCs w:val="18"/>
+              </w:rPr>
+              <w:t>[</w:t>
+            </w:r>
+            <w:r>
+              <w:rPr>
+                <w:rFonts w:ascii="微软雅黑" w:eastAsia="微软雅黑" w:hAnsi="微软雅黑" w:cs="微软雅黑" w:hint="eastAsia"/>
+                <w:sz w:val="18"/>
+                <w:szCs w:val="18"/>
+              </w:rPr>
+              <w:t>string</w:t>
+            </w:r>
+            <w:r>
+              <w:rPr>
+                <w:rFonts w:ascii="微软雅黑" w:eastAsia="微软雅黑" w:hAnsi="微软雅黑" w:cs="微软雅黑"/>
+                <w:sz w:val="18"/>
+                <w:szCs w:val="18"/>
+              </w:rPr>
+              <w:t>]</w:t>
+            </w:r>
+          </w:p>
+        </w:tc>
+        <w:tc>
+          <w:tcPr>
+            <w:tcW w:w="1346" w:type="dxa"/>
+          </w:tcPr>
+          <w:p/>
+        </w:tc>
+        <w:tc>
+          <w:tcPr>
+            <w:tcW w:w="1346" w:type="dxa"/>
+          </w:tcPr>
+          <w:p/>
+        </w:tc>
+      </w:tr>
+    </w:tbl>
+    <w:p/>
+    <w:p>
+      <w:r>
+        <w:rPr>
+          <w:rFonts w:ascii="微软雅黑" w:eastAsia="微软雅黑" w:hAnsi="微软雅黑" w:cs="微软雅黑"/>
+          <w:b/>
+          <w:bCs/>
+          <w:spacing w:val="1"/>
+          <w:sz w:val="24"/>
+        </w:rPr>
+        <w:t>返回参数</w:t>
+      </w:r>
+    </w:p>
+    <w:p>
+      <w:r>
+        <w:rPr>
+          <w:rFonts w:ascii="微软雅黑" w:eastAsia="微软雅黑" w:hAnsi="微软雅黑" w:cs="微软雅黑"/>
+          <w:spacing w:val="1"/>
+          <w:sz w:val="16"/>
+          <w:szCs w:val="16"/>
+        </w:rPr>
+        <w:t>参数类型：Json</w:t>
+      </w:r>
+    </w:p>
+    <w:p>
+      <w:r>
+        <w:rPr>
+          <w:rFonts w:ascii="微软雅黑" w:eastAsia="微软雅黑" w:hAnsi="微软雅黑" w:cs="微软雅黑"/>
+          <w:spacing w:val="1"/>
+          <w:sz w:val="16"/>
+          <w:szCs w:val="16"/>
+        </w:rPr>
+        <w:t>根类型: Array</w:t>
+      </w:r>
+    </w:p>
+    <w:tbl>
+      <w:tblPr>
+        <w:tblStyle w:val="tableStyle"/>
+        <w:tblW w:w="0" w:type="auto"/>
+        <w:tblInd w:w="0" w:type="dxa"/>
+        <w:tblLook w:val="04A0" w:firstRow="1" w:lastRow="0" w:firstColumn="1" w:lastColumn="0" w:noHBand="0" w:noVBand="1"/>
+      </w:tblPr>
+      <w:tblGrid>
+        <w:gridCol w:w="1493"/>
+        <w:gridCol w:w="1415"/>
+        <w:gridCol w:w="1328"/>
+        <w:gridCol w:w="1414"/>
+        <w:gridCol w:w="1328"/>
+        <w:gridCol w:w="1328"/>
+      </w:tblGrid>
+      <w:tr>
+        <w:trPr>
+          <w:trHeight w:val="300"/>
+        </w:trPr>
+        <w:tc>
+          <w:tcPr>
+            <w:tcW w:w="1493" w:type="dxa"/>
+            <w:vAlign w:val="center"/>
+          </w:tcPr>
+          <w:p>
+            <w:pPr>
+              <w:jc w:val="center"/>
+            </w:pPr>
+            <w:r>
+              <w:rPr>
+                <w:rFonts w:ascii="微软雅黑" w:eastAsia="微软雅黑" w:hAnsi="微软雅黑" w:cs="微软雅黑"/>
+                <w:b/>
+                <w:bCs/>
+              </w:rPr>
+              <w:t>参数名</w:t>
+            </w:r>
+          </w:p>
+        </w:tc>
+        <w:tc>
+          <w:tcPr>
+            <w:tcW w:w="1415" w:type="dxa"/>
+            <w:vAlign w:val="center"/>
+          </w:tcPr>
+          <w:p>
+            <w:pPr>
+              <w:jc w:val="center"/>
+            </w:pPr>
+            <w:r>
+              <w:rPr>
+                <w:rFonts w:ascii="微软雅黑" w:eastAsia="微软雅黑" w:hAnsi="微软雅黑" w:cs="微软雅黑"/>
+                <w:b/>
+                <w:bCs/>
+              </w:rPr>
+              <w:t>说明</w:t>
+            </w:r>
+          </w:p>
+        </w:tc>
+        <w:tc>
+          <w:tcPr>
+            <w:tcW w:w="1328" w:type="dxa"/>
+            <w:vAlign w:val="center"/>
+          </w:tcPr>
+          <w:p>
+            <w:pPr>
+              <w:jc w:val="center"/>
+            </w:pPr>
+            <w:r>
+              <w:rPr>
+                <w:rFonts w:ascii="微软雅黑" w:eastAsia="微软雅黑" w:hAnsi="微软雅黑" w:cs="微软雅黑"/>
+                <w:b/>
+                <w:bCs/>
+              </w:rPr>
+              <w:t>必填</w:t>
+            </w:r>
+          </w:p>
+        </w:tc>
+        <w:tc>
+          <w:tcPr>
+            <w:tcW w:w="1414" w:type="dxa"/>
+            <w:vAlign w:val="center"/>
+          </w:tcPr>
+          <w:p>
+            <w:pPr>
+              <w:jc w:val="center"/>
+            </w:pPr>
+            <w:r>
+              <w:rPr>
+                <w:rFonts w:ascii="微软雅黑" w:eastAsia="微软雅黑" w:hAnsi="微软雅黑" w:cs="微软雅黑"/>
+                <w:b/>
+                <w:bCs/>
+              </w:rPr>
+              <w:t>类型</w:t>
+            </w:r>
+          </w:p>
+        </w:tc>
+        <w:tc>
+          <w:tcPr>
+            <w:tcW w:w="1328" w:type="dxa"/>
+            <w:vAlign w:val="center"/>
+          </w:tcPr>
+          <w:p>
+            <w:pPr>
+              <w:jc w:val="center"/>
+            </w:pPr>
+            <w:r>
+              <w:rPr>
+                <w:rFonts w:ascii="微软雅黑" w:eastAsia="微软雅黑" w:hAnsi="微软雅黑" w:cs="微软雅黑"/>
+                <w:b/>
+                <w:bCs/>
+              </w:rPr>
+              <w:t>限制</w:t>
+            </w:r>
+          </w:p>
+        </w:tc>
+        <w:tc>
+          <w:tcPr>
+            <w:tcW w:w="1328" w:type="dxa"/>
+            <w:vAlign w:val="center"/>
+          </w:tcPr>
+          <w:p>
+            <w:pPr>
+              <w:jc w:val="center"/>
+            </w:pPr>
+            <w:r>
+              <w:rPr>
+                <w:rFonts w:ascii="微软雅黑" w:eastAsia="微软雅黑" w:hAnsi="微软雅黑" w:cs="微软雅黑"/>
+                <w:b/>
+                <w:bCs/>
+              </w:rPr>
+              <w:t>示例</w:t>
+            </w:r>
+          </w:p>
+        </w:tc>
+      </w:tr>
+      <w:tr>
+        <w:tc>
+          <w:tcPr>
+            <w:tcW w:w="1493" w:type="dxa"/>
+          </w:tcPr>
+          <w:p>
+            <w:r>
+              <w:rPr>
+                <w:rFonts w:ascii="微软雅黑" w:eastAsia="微软雅黑" w:hAnsi="微软雅黑" w:cs="微软雅黑"/>
+                <w:sz w:val="18"/>
+                <w:szCs w:val="18"/>
+              </w:rPr>
+              <w:t>year</w:t>
+            </w:r>
+          </w:p>
+        </w:tc>
+        <w:tc>
+          <w:tcPr>
+            <w:tcW w:w="1415" w:type="dxa"/>
+          </w:tcPr>
+          <w:p>
+            <w:pPr>
+              <w:rPr>
+                <w:rFonts w:ascii="微软雅黑" w:eastAsia="微软雅黑" w:hAnsi="微软雅黑"/>
+                <w:sz w:val="18"/>
+                <w:szCs w:val="18"/>
+              </w:rPr>
+            </w:pPr>
+          </w:p>
+        </w:tc>
+        <w:tc>
+          <w:tcPr>
+            <w:tcW w:w="1328" w:type="dxa"/>
+          </w:tcPr>
+          <w:p>
+            <w:r>
+              <w:rPr>
+                <w:rFonts w:ascii="微软雅黑" w:eastAsia="微软雅黑" w:hAnsi="微软雅黑" w:cs="微软雅黑"/>
+                <w:sz w:val="18"/>
+                <w:szCs w:val="18"/>
+              </w:rPr>
+              <w:t>是</w:t>
+            </w:r>
+          </w:p>
+        </w:tc>
+        <w:tc>
+          <w:tcPr>
+            <w:tcW w:w="1414" w:type="dxa"/>
+          </w:tcPr>
+          <w:p>
+            <w:r>
+              <w:rPr>
+                <w:rFonts w:ascii="微软雅黑" w:eastAsia="微软雅黑" w:hAnsi="微软雅黑" w:cs="微软雅黑"/>
+                <w:sz w:val="18"/>
+                <w:szCs w:val="18"/>
+              </w:rPr>
+              <w:t>[string]</w:t>
+            </w:r>
+          </w:p>
+        </w:tc>
+        <w:tc>
+          <w:tcPr>
+            <w:tcW w:w="1328" w:type="dxa"/>
+          </w:tcPr>
+          <w:p/>
+        </w:tc>
+        <w:tc>
+          <w:tcPr>
+            <w:tcW w:w="1328" w:type="dxa"/>
+          </w:tcPr>
+          <w:p/>
+        </w:tc>
+      </w:tr>
+      <w:tr>
+        <w:tc>
+          <w:tcPr>
+            <w:tcW w:w="1493" w:type="dxa"/>
+          </w:tcPr>
+          <w:p>
+            <w:pPr>
+              <w:rPr>
+                <w:rFonts w:ascii="微软雅黑" w:eastAsia="微软雅黑" w:hAnsi="微软雅黑" w:cs="微软雅黑"/>
+                <w:sz w:val="18"/>
+                <w:szCs w:val="18"/>
+              </w:rPr>
+            </w:pPr>
+            <w:r>
+              <w:rPr>
+                <w:rFonts w:ascii="微软雅黑" w:eastAsia="微软雅黑" w:hAnsi="微软雅黑" w:cs="微软雅黑"/>
+                <w:sz w:val="18"/>
+                <w:szCs w:val="18"/>
+              </w:rPr>
+              <w:t>count</w:t>
+            </w:r>
+          </w:p>
+        </w:tc>
+        <w:tc>
+          <w:tcPr>
+            <w:tcW w:w="1415" w:type="dxa"/>
+          </w:tcPr>
+          <w:p>
+            <w:pPr>
+              <w:rPr>
+                <w:rFonts w:ascii="微软雅黑" w:eastAsia="微软雅黑" w:hAnsi="微软雅黑"/>
+                <w:sz w:val="18"/>
+                <w:szCs w:val="18"/>
+              </w:rPr>
+            </w:pPr>
+          </w:p>
+        </w:tc>
+        <w:tc>
+          <w:tcPr>
+            <w:tcW w:w="1328" w:type="dxa"/>
+          </w:tcPr>
+          <w:p>
+            <w:pPr>
+              <w:rPr>
+                <w:rFonts w:ascii="微软雅黑" w:eastAsia="微软雅黑" w:hAnsi="微软雅黑" w:cs="微软雅黑"/>
+                <w:sz w:val="18"/>
+                <w:szCs w:val="18"/>
+              </w:rPr>
+            </w:pPr>
+            <w:r>
+              <w:rPr>
+                <w:rFonts w:ascii="微软雅黑" w:eastAsia="微软雅黑" w:hAnsi="微软雅黑" w:cs="微软雅黑" w:hint="eastAsia"/>
+                <w:sz w:val="18"/>
+                <w:szCs w:val="18"/>
+              </w:rPr>
+              <w:t>是</w:t>
+            </w:r>
+          </w:p>
+        </w:tc>
+        <w:tc>
+          <w:tcPr>
+            <w:tcW w:w="1414" w:type="dxa"/>
+          </w:tcPr>
+          <w:p>
+            <w:pPr>
+              <w:rPr>
+                <w:rFonts w:ascii="微软雅黑" w:eastAsia="微软雅黑" w:hAnsi="微软雅黑" w:cs="微软雅黑"/>
+                <w:sz w:val="18"/>
+                <w:szCs w:val="18"/>
+              </w:rPr>
+            </w:pPr>
+            <w:r>
+              <w:rPr>
+                <w:rFonts w:ascii="微软雅黑" w:eastAsia="微软雅黑" w:hAnsi="微软雅黑" w:cs="微软雅黑" w:hint="eastAsia"/>
+                <w:sz w:val="18"/>
+                <w:szCs w:val="18"/>
+              </w:rPr>
+              <w:t>[</w:t>
+            </w:r>
+            <w:r>
+              <w:rPr>
+                <w:rFonts w:ascii="微软雅黑" w:eastAsia="微软雅黑" w:hAnsi="微软雅黑" w:cs="微软雅黑"/>
+                <w:sz w:val="18"/>
+                <w:szCs w:val="18"/>
+              </w:rPr>
+              <w:t>number]</w:t>
+            </w:r>
+          </w:p>
+        </w:tc>
+        <w:tc>
+          <w:tcPr>
+            <w:tcW w:w="1328" w:type="dxa"/>
+          </w:tcPr>
+          <w:p/>
+        </w:tc>
+        <w:tc>
+          <w:tcPr>
+            <w:tcW w:w="1328" w:type="dxa"/>
+          </w:tcPr>
+          <w:p/>
+        </w:tc>
+      </w:tr>
+    </w:tbl>
+    <w:p/>
+    <w:p/>
+    <w:p>
+      <w:pPr>
+        <w:pStyle w:val="3"/>
+      </w:pPr>
+      <w:r>
+        <w:t>5.3.</w:t>
+      </w:r>
+      <w:r>
+        <w:rPr>
+          <w:rFonts w:hint="eastAsia"/>
+        </w:rPr>
+        <w:t>2</w:t>
+      </w:r>
+      <w:r>
+        <w:t xml:space="preserve">7 </w:t>
+      </w:r>
+      <w:r>
+        <w:rPr>
+          <w:rFonts w:hint="eastAsia"/>
+        </w:rPr>
+        <w:t>学者关注领域活跃度趋势</w:t>
+      </w:r>
+    </w:p>
+    <w:p>
+      <w:pPr>
+        <w:pStyle w:val="3"/>
+      </w:pPr>
+      <w:r>
+        <w:rPr>
+          <w:rFonts w:ascii="微软雅黑" w:eastAsia="微软雅黑" w:hAnsi="微软雅黑" w:cs="微软雅黑"/>
+          <w:spacing w:val="1"/>
+          <w:sz w:val="24"/>
+        </w:rPr>
+        <w:t>接口信息</w:t>
+      </w:r>
+    </w:p>
+    <w:p>
+      <w:pPr>
+        <w:pStyle w:val="pdescStyle"/>
+      </w:pPr>
+      <w:r>
+        <w:rPr>
+          <w:rFonts w:ascii="微软雅黑" w:eastAsia="微软雅黑" w:hAnsi="微软雅黑" w:cs="微软雅黑"/>
+          <w:spacing w:val="1"/>
+          <w:sz w:val="16"/>
+          <w:szCs w:val="16"/>
+        </w:rPr>
+        <w:t>接口名称:</w:t>
+      </w:r>
+      <w:r>
+        <w:rPr>
+          <w:rFonts w:hint="eastAsia"/>
+        </w:rPr>
+        <w:t xml:space="preserve"> </w:t>
+      </w:r>
+      <w:r>
+        <w:rPr>
+          <w:rFonts w:ascii="微软雅黑" w:eastAsia="微软雅黑" w:hAnsi="微软雅黑" w:cs="微软雅黑" w:hint="eastAsia"/>
+          <w:spacing w:val="1"/>
+          <w:sz w:val="16"/>
+          <w:szCs w:val="16"/>
+        </w:rPr>
+        <w:t>学者关注领域活跃度趋势</w:t>
+      </w:r>
+    </w:p>
+    <w:p>
+      <w:pPr>
+        <w:pStyle w:val="pdescStyle"/>
+        <w:rPr>
+          <w:rFonts w:ascii="微软雅黑" w:eastAsia="微软雅黑" w:hAnsi="微软雅黑" w:cs="微软雅黑"/>
+          <w:spacing w:val="1"/>
+          <w:sz w:val="16"/>
+          <w:szCs w:val="16"/>
+        </w:rPr>
+      </w:pPr>
+      <w:r>
+        <w:rPr>
+          <w:rFonts w:ascii="微软雅黑" w:eastAsia="微软雅黑" w:hAnsi="微软雅黑" w:cs="微软雅黑"/>
+          <w:spacing w:val="1"/>
+          <w:sz w:val="16"/>
+          <w:szCs w:val="16"/>
+        </w:rPr>
+        <w:t>接口路径:</w:t>
+      </w:r>
+      <w:r>
+        <w:t xml:space="preserve"> </w:t>
+      </w:r>
+      <w:r>
+        <w:rPr>
+          <w:rFonts w:ascii="微软雅黑" w:eastAsia="微软雅黑" w:hAnsi="微软雅黑" w:cs="微软雅黑"/>
+          <w:spacing w:val="1"/>
+          <w:sz w:val="16"/>
+          <w:szCs w:val="16"/>
+        </w:rPr>
+        <w:t>/api/author/field/trend/year?authorId=&amp;fieldId=</w:t>
+      </w:r>
+    </w:p>
+    <w:p>
+      <w:pPr>
+        <w:pStyle w:val="pdescStyle"/>
+      </w:pPr>
+      <w:r>
+        <w:rPr>
+          <w:rFonts w:ascii="微软雅黑" w:eastAsia="微软雅黑" w:hAnsi="微软雅黑" w:cs="微软雅黑"/>
+          <w:spacing w:val="1"/>
+          <w:sz w:val="16"/>
+          <w:szCs w:val="16"/>
+        </w:rPr>
+        <w:t>请求协议:HTTP</w:t>
+      </w:r>
+    </w:p>
+    <w:p>
+      <w:pPr>
+        <w:pStyle w:val="pdescStyle"/>
+      </w:pPr>
+      <w:r>
+        <w:rPr>
+          <w:rFonts w:ascii="微软雅黑" w:eastAsia="微软雅黑" w:hAnsi="微软雅黑" w:cs="微软雅黑"/>
+          <w:spacing w:val="1"/>
+          <w:sz w:val="16"/>
+          <w:szCs w:val="16"/>
+        </w:rPr>
+        <w:t>请求方法:GET</w:t>
+      </w:r>
+    </w:p>
+    <w:p>
+      <w:pPr>
+        <w:pStyle w:val="pdescStyle"/>
+      </w:pPr>
+      <w:r>
+        <w:rPr>
+          <w:rFonts w:ascii="微软雅黑" w:eastAsia="微软雅黑" w:hAnsi="微软雅黑" w:cs="微软雅黑"/>
+          <w:spacing w:val="1"/>
+          <w:sz w:val="16"/>
+          <w:szCs w:val="16"/>
+        </w:rPr>
+        <w:t>接口使用状态:已完成</w:t>
+      </w:r>
+    </w:p>
+    <w:p>
+      <w:r>
+        <w:rPr>
+          <w:rFonts w:ascii="微软雅黑" w:eastAsia="微软雅黑" w:hAnsi="微软雅黑" w:cs="微软雅黑"/>
+          <w:b/>
+          <w:bCs/>
+          <w:spacing w:val="1"/>
+          <w:sz w:val="24"/>
+        </w:rPr>
+        <w:t>GET参数</w:t>
+      </w:r>
+    </w:p>
+    <w:p/>
+    <w:tbl>
+      <w:tblPr>
+        <w:tblStyle w:val="tableStyle"/>
+        <w:tblW w:w="0" w:type="auto"/>
+        <w:tblInd w:w="0" w:type="dxa"/>
+        <w:tblLook w:val="04A0" w:firstRow="1" w:lastRow="0" w:firstColumn="1" w:lastColumn="0" w:noHBand="0" w:noVBand="1"/>
+      </w:tblPr>
+      <w:tblGrid>
+        <w:gridCol w:w="1443"/>
+        <w:gridCol w:w="1402"/>
+        <w:gridCol w:w="1346"/>
+        <w:gridCol w:w="1423"/>
+        <w:gridCol w:w="1346"/>
+        <w:gridCol w:w="1346"/>
+      </w:tblGrid>
+      <w:tr>
+        <w:trPr>
+          <w:trHeight w:val="300"/>
+        </w:trPr>
+        <w:tc>
+          <w:tcPr>
+            <w:tcW w:w="1443" w:type="dxa"/>
+            <w:vAlign w:val="center"/>
+          </w:tcPr>
+          <w:p>
+            <w:pPr>
+              <w:jc w:val="center"/>
+            </w:pPr>
+            <w:r>
+              <w:rPr>
+                <w:rFonts w:ascii="微软雅黑" w:eastAsia="微软雅黑" w:hAnsi="微软雅黑" w:cs="微软雅黑"/>
+                <w:b/>
+                <w:bCs/>
+              </w:rPr>
+              <w:t>参数名</w:t>
+            </w:r>
+          </w:p>
+        </w:tc>
+        <w:tc>
+          <w:tcPr>
+            <w:tcW w:w="1402" w:type="dxa"/>
+            <w:vAlign w:val="center"/>
+          </w:tcPr>
+          <w:p>
+            <w:pPr>
+              <w:jc w:val="center"/>
+            </w:pPr>
+            <w:r>
+              <w:rPr>
+                <w:rFonts w:ascii="微软雅黑" w:eastAsia="微软雅黑" w:hAnsi="微软雅黑" w:cs="微软雅黑"/>
+                <w:b/>
+                <w:bCs/>
+              </w:rPr>
+              <w:t>说明</w:t>
+            </w:r>
+          </w:p>
+        </w:tc>
+        <w:tc>
+          <w:tcPr>
+            <w:tcW w:w="1346" w:type="dxa"/>
+            <w:vAlign w:val="center"/>
+          </w:tcPr>
+          <w:p>
+            <w:pPr>
+              <w:jc w:val="center"/>
+            </w:pPr>
+            <w:r>
+              <w:rPr>
+                <w:rFonts w:ascii="微软雅黑" w:eastAsia="微软雅黑" w:hAnsi="微软雅黑" w:cs="微软雅黑"/>
+                <w:b/>
+                <w:bCs/>
+              </w:rPr>
+              <w:t>必填</w:t>
+            </w:r>
+          </w:p>
+        </w:tc>
+        <w:tc>
+          <w:tcPr>
+            <w:tcW w:w="1423" w:type="dxa"/>
+            <w:vAlign w:val="center"/>
+          </w:tcPr>
+          <w:p>
+            <w:pPr>
+              <w:jc w:val="center"/>
+            </w:pPr>
+            <w:r>
+              <w:rPr>
+                <w:rFonts w:ascii="微软雅黑" w:eastAsia="微软雅黑" w:hAnsi="微软雅黑" w:cs="微软雅黑"/>
+                <w:b/>
+                <w:bCs/>
+              </w:rPr>
+              <w:t>类型</w:t>
+            </w:r>
+          </w:p>
+        </w:tc>
+        <w:tc>
+          <w:tcPr>
+            <w:tcW w:w="1346" w:type="dxa"/>
+            <w:vAlign w:val="center"/>
+          </w:tcPr>
+          <w:p>
+            <w:pPr>
+              <w:jc w:val="center"/>
+            </w:pPr>
+            <w:r>
+              <w:rPr>
+                <w:rFonts w:ascii="微软雅黑" w:eastAsia="微软雅黑" w:hAnsi="微软雅黑" w:cs="微软雅黑"/>
+                <w:b/>
+                <w:bCs/>
+              </w:rPr>
+              <w:t>限制</w:t>
+            </w:r>
+          </w:p>
+        </w:tc>
+        <w:tc>
+          <w:tcPr>
+            <w:tcW w:w="1346" w:type="dxa"/>
+            <w:vAlign w:val="center"/>
+          </w:tcPr>
+          <w:p>
+            <w:pPr>
+              <w:jc w:val="center"/>
+            </w:pPr>
+            <w:r>
+              <w:rPr>
+                <w:rFonts w:ascii="微软雅黑" w:eastAsia="微软雅黑" w:hAnsi="微软雅黑" w:cs="微软雅黑"/>
+                <w:b/>
+                <w:bCs/>
+              </w:rPr>
+              <w:t>示例</w:t>
+            </w:r>
+          </w:p>
+        </w:tc>
+      </w:tr>
+      <w:tr>
+        <w:tc>
+          <w:tcPr>
+            <w:tcW w:w="1443" w:type="dxa"/>
+          </w:tcPr>
+          <w:p>
+            <w:r>
+              <w:rPr>
+                <w:rFonts w:hint="eastAsia"/>
+              </w:rPr>
+              <w:t>a</w:t>
+            </w:r>
+            <w:r>
+              <w:t>uthorId</w:t>
+            </w:r>
+          </w:p>
+        </w:tc>
+        <w:tc>
+          <w:tcPr>
+            <w:tcW w:w="1402" w:type="dxa"/>
+          </w:tcPr>
+          <w:p>
+            <w:r>
+              <w:rPr>
+                <w:rFonts w:ascii="微软雅黑" w:eastAsia="微软雅黑" w:hAnsi="微软雅黑" w:cs="微软雅黑" w:hint="eastAsia"/>
+                <w:sz w:val="18"/>
+                <w:szCs w:val="18"/>
+              </w:rPr>
+              <w:tab/>
+            </w:r>
+          </w:p>
+        </w:tc>
+        <w:tc>
+          <w:tcPr>
+            <w:tcW w:w="1346" w:type="dxa"/>
+          </w:tcPr>
+          <w:p>
+            <w:pPr>
+              <w:rPr>
+                <w:rFonts w:ascii="微软雅黑" w:eastAsia="微软雅黑" w:hAnsi="微软雅黑"/>
+                <w:sz w:val="18"/>
+                <w:szCs w:val="18"/>
+              </w:rPr>
+            </w:pPr>
+            <w:r>
+              <w:rPr>
+                <w:rFonts w:ascii="微软雅黑" w:eastAsia="微软雅黑" w:hAnsi="微软雅黑" w:hint="eastAsia"/>
+                <w:sz w:val="18"/>
+                <w:szCs w:val="18"/>
+              </w:rPr>
+              <w:t>是</w:t>
+            </w:r>
+          </w:p>
+        </w:tc>
+        <w:tc>
+          <w:tcPr>
+            <w:tcW w:w="1423" w:type="dxa"/>
+          </w:tcPr>
+          <w:p>
+            <w:r>
+              <w:rPr>
+                <w:rFonts w:ascii="微软雅黑" w:eastAsia="微软雅黑" w:hAnsi="微软雅黑" w:cs="微软雅黑"/>
+                <w:sz w:val="18"/>
+                <w:szCs w:val="18"/>
+              </w:rPr>
+              <w:t>[</w:t>
+            </w:r>
+            <w:r>
+              <w:rPr>
+                <w:rFonts w:ascii="微软雅黑" w:eastAsia="微软雅黑" w:hAnsi="微软雅黑" w:cs="微软雅黑" w:hint="eastAsia"/>
+                <w:sz w:val="18"/>
+                <w:szCs w:val="18"/>
+              </w:rPr>
+              <w:t>string</w:t>
+            </w:r>
+            <w:r>
+              <w:rPr>
+                <w:rFonts w:ascii="微软雅黑" w:eastAsia="微软雅黑" w:hAnsi="微软雅黑" w:cs="微软雅黑"/>
+                <w:sz w:val="18"/>
+                <w:szCs w:val="18"/>
+              </w:rPr>
+              <w:t>]</w:t>
+            </w:r>
+          </w:p>
+        </w:tc>
+        <w:tc>
+          <w:tcPr>
+            <w:tcW w:w="1346" w:type="dxa"/>
+          </w:tcPr>
+          <w:p/>
+        </w:tc>
+        <w:tc>
+          <w:tcPr>
+            <w:tcW w:w="1346" w:type="dxa"/>
+          </w:tcPr>
+          <w:p/>
+        </w:tc>
+      </w:tr>
+      <w:tr>
+        <w:tc>
+          <w:tcPr>
+            <w:tcW w:w="1443" w:type="dxa"/>
+          </w:tcPr>
+          <w:p>
+            <w:pPr>
+              <w:rPr>
+                <w:rFonts w:hint="eastAsia"/>
+              </w:rPr>
+            </w:pPr>
+            <w:r>
+              <w:rPr>
+                <w:rFonts w:hint="eastAsia"/>
+              </w:rPr>
+              <w:t>f</w:t>
+            </w:r>
+            <w:r>
+              <w:t>ieldId</w:t>
+            </w:r>
+          </w:p>
+        </w:tc>
+        <w:tc>
+          <w:tcPr>
+            <w:tcW w:w="1402" w:type="dxa"/>
+          </w:tcPr>
+          <w:p>
+            <w:pPr>
+              <w:rPr>
+                <w:rFonts w:ascii="微软雅黑" w:eastAsia="微软雅黑" w:hAnsi="微软雅黑" w:cs="微软雅黑" w:hint="eastAsia"/>
+                <w:sz w:val="18"/>
+                <w:szCs w:val="18"/>
+              </w:rPr>
+            </w:pPr>
+          </w:p>
+        </w:tc>
+        <w:tc>
+          <w:tcPr>
+            <w:tcW w:w="1346" w:type="dxa"/>
+          </w:tcPr>
+          <w:p>
+            <w:pPr>
+              <w:rPr>
+                <w:rFonts w:ascii="微软雅黑" w:eastAsia="微软雅黑" w:hAnsi="微软雅黑" w:hint="eastAsia"/>
+                <w:sz w:val="18"/>
+                <w:szCs w:val="18"/>
+              </w:rPr>
+            </w:pPr>
+            <w:r>
+              <w:rPr>
+                <w:rFonts w:ascii="微软雅黑" w:eastAsia="微软雅黑" w:hAnsi="微软雅黑" w:hint="eastAsia"/>
+                <w:sz w:val="18"/>
+                <w:szCs w:val="18"/>
+              </w:rPr>
+              <w:t>是</w:t>
+            </w:r>
+          </w:p>
+        </w:tc>
+        <w:tc>
+          <w:tcPr>
+            <w:tcW w:w="1423" w:type="dxa"/>
+          </w:tcPr>
+          <w:p>
+            <w:pPr>
+              <w:rPr>
+                <w:rFonts w:ascii="微软雅黑" w:eastAsia="微软雅黑" w:hAnsi="微软雅黑" w:cs="微软雅黑"/>
+                <w:sz w:val="18"/>
+                <w:szCs w:val="18"/>
+              </w:rPr>
+            </w:pPr>
+            <w:r>
+              <w:rPr>
+                <w:rFonts w:ascii="微软雅黑" w:eastAsia="微软雅黑" w:hAnsi="微软雅黑" w:cs="微软雅黑" w:hint="eastAsia"/>
+                <w:sz w:val="18"/>
+                <w:szCs w:val="18"/>
+              </w:rPr>
+              <w:t>[</w:t>
+            </w:r>
+            <w:r>
+              <w:rPr>
+                <w:rFonts w:ascii="微软雅黑" w:eastAsia="微软雅黑" w:hAnsi="微软雅黑" w:cs="微软雅黑"/>
+                <w:sz w:val="18"/>
+                <w:szCs w:val="18"/>
+              </w:rPr>
+              <w:t>string]</w:t>
+            </w:r>
+          </w:p>
+        </w:tc>
+        <w:tc>
+          <w:tcPr>
+            <w:tcW w:w="1346" w:type="dxa"/>
+          </w:tcPr>
+          <w:p/>
+        </w:tc>
+        <w:tc>
+          <w:tcPr>
+            <w:tcW w:w="1346" w:type="dxa"/>
+          </w:tcPr>
+          <w:p/>
+        </w:tc>
+      </w:tr>
+    </w:tbl>
+    <w:p/>
+    <w:p>
+      <w:r>
+        <w:rPr>
+          <w:rFonts w:ascii="微软雅黑" w:eastAsia="微软雅黑" w:hAnsi="微软雅黑" w:cs="微软雅黑"/>
+          <w:b/>
+          <w:bCs/>
+          <w:spacing w:val="1"/>
+          <w:sz w:val="24"/>
+        </w:rPr>
+        <w:t>返回参数</w:t>
+      </w:r>
+    </w:p>
+    <w:p>
+      <w:r>
+        <w:rPr>
+          <w:rFonts w:ascii="微软雅黑" w:eastAsia="微软雅黑" w:hAnsi="微软雅黑" w:cs="微软雅黑"/>
+          <w:spacing w:val="1"/>
+          <w:sz w:val="16"/>
+          <w:szCs w:val="16"/>
+        </w:rPr>
+        <w:lastRenderedPageBreak/>
+        <w:t>参数类型：Json</w:t>
+      </w:r>
+    </w:p>
+    <w:p>
+      <w:r>
+        <w:rPr>
+          <w:rFonts w:ascii="微软雅黑" w:eastAsia="微软雅黑" w:hAnsi="微软雅黑" w:cs="微软雅黑"/>
+          <w:spacing w:val="1"/>
+          <w:sz w:val="16"/>
+          <w:szCs w:val="16"/>
+        </w:rPr>
+        <w:t>根类型: Array</w:t>
+      </w:r>
+    </w:p>
+    <w:tbl>
+      <w:tblPr>
+        <w:tblStyle w:val="tableStyle"/>
+        <w:tblW w:w="0" w:type="auto"/>
+        <w:tblInd w:w="0" w:type="dxa"/>
+        <w:tblLook w:val="04A0" w:firstRow="1" w:lastRow="0" w:firstColumn="1" w:lastColumn="0" w:noHBand="0" w:noVBand="1"/>
+      </w:tblPr>
+      <w:tblGrid>
+        <w:gridCol w:w="1493"/>
+        <w:gridCol w:w="1415"/>
+        <w:gridCol w:w="1328"/>
+        <w:gridCol w:w="1414"/>
+        <w:gridCol w:w="1328"/>
+        <w:gridCol w:w="1328"/>
+      </w:tblGrid>
+      <w:tr>
+        <w:trPr>
+          <w:trHeight w:val="300"/>
+        </w:trPr>
+        <w:tc>
+          <w:tcPr>
+            <w:tcW w:w="1493" w:type="dxa"/>
+            <w:vAlign w:val="center"/>
+          </w:tcPr>
+          <w:p>
+            <w:pPr>
+              <w:jc w:val="center"/>
+            </w:pPr>
+            <w:r>
+              <w:rPr>
+                <w:rFonts w:ascii="微软雅黑" w:eastAsia="微软雅黑" w:hAnsi="微软雅黑" w:cs="微软雅黑"/>
+                <w:b/>
+                <w:bCs/>
+              </w:rPr>
+              <w:t>参数名</w:t>
+            </w:r>
+          </w:p>
+        </w:tc>
+        <w:tc>
+          <w:tcPr>
+            <w:tcW w:w="1415" w:type="dxa"/>
+            <w:vAlign w:val="center"/>
+          </w:tcPr>
+          <w:p>
+            <w:pPr>
+              <w:jc w:val="center"/>
+            </w:pPr>
+            <w:r>
+              <w:rPr>
+                <w:rFonts w:ascii="微软雅黑" w:eastAsia="微软雅黑" w:hAnsi="微软雅黑" w:cs="微软雅黑"/>
+                <w:b/>
+                <w:bCs/>
+              </w:rPr>
+              <w:t>说明</w:t>
+            </w:r>
+          </w:p>
+        </w:tc>
+        <w:tc>
+          <w:tcPr>
+            <w:tcW w:w="1328" w:type="dxa"/>
+            <w:vAlign w:val="center"/>
+          </w:tcPr>
+          <w:p>
+            <w:pPr>
+              <w:jc w:val="center"/>
+            </w:pPr>
+            <w:r>
+              <w:rPr>
+                <w:rFonts w:ascii="微软雅黑" w:eastAsia="微软雅黑" w:hAnsi="微软雅黑" w:cs="微软雅黑"/>
+                <w:b/>
+                <w:bCs/>
+              </w:rPr>
+              <w:t>必填</w:t>
+            </w:r>
+          </w:p>
+        </w:tc>
+        <w:tc>
+          <w:tcPr>
+            <w:tcW w:w="1414" w:type="dxa"/>
+            <w:vAlign w:val="center"/>
+          </w:tcPr>
+          <w:p>
+            <w:pPr>
+              <w:jc w:val="center"/>
+            </w:pPr>
+            <w:r>
+              <w:rPr>
+                <w:rFonts w:ascii="微软雅黑" w:eastAsia="微软雅黑" w:hAnsi="微软雅黑" w:cs="微软雅黑"/>
+                <w:b/>
+                <w:bCs/>
+              </w:rPr>
+              <w:t>类型</w:t>
+            </w:r>
+          </w:p>
+        </w:tc>
+        <w:tc>
+          <w:tcPr>
+            <w:tcW w:w="1328" w:type="dxa"/>
+            <w:vAlign w:val="center"/>
+          </w:tcPr>
+          <w:p>
+            <w:pPr>
+              <w:jc w:val="center"/>
+            </w:pPr>
+            <w:r>
+              <w:rPr>
+                <w:rFonts w:ascii="微软雅黑" w:eastAsia="微软雅黑" w:hAnsi="微软雅黑" w:cs="微软雅黑"/>
+                <w:b/>
+                <w:bCs/>
+              </w:rPr>
+              <w:t>限制</w:t>
+            </w:r>
+          </w:p>
+        </w:tc>
+        <w:tc>
+          <w:tcPr>
+            <w:tcW w:w="1328" w:type="dxa"/>
+            <w:vAlign w:val="center"/>
+          </w:tcPr>
+          <w:p>
+            <w:pPr>
+              <w:jc w:val="center"/>
+            </w:pPr>
+            <w:r>
+              <w:rPr>
+                <w:rFonts w:ascii="微软雅黑" w:eastAsia="微软雅黑" w:hAnsi="微软雅黑" w:cs="微软雅黑"/>
+                <w:b/>
+                <w:bCs/>
+              </w:rPr>
+              <w:t>示例</w:t>
+            </w:r>
+          </w:p>
+        </w:tc>
+      </w:tr>
+      <w:tr>
+        <w:tc>
+          <w:tcPr>
+            <w:tcW w:w="1493" w:type="dxa"/>
+          </w:tcPr>
+          <w:p>
+            <w:r>
+              <w:rPr>
+                <w:rFonts w:ascii="微软雅黑" w:eastAsia="微软雅黑" w:hAnsi="微软雅黑" w:cs="微软雅黑"/>
+                <w:sz w:val="18"/>
+                <w:szCs w:val="18"/>
+              </w:rPr>
+              <w:t>year</w:t>
+            </w:r>
+          </w:p>
+        </w:tc>
+        <w:tc>
+          <w:tcPr>
+            <w:tcW w:w="1415" w:type="dxa"/>
+          </w:tcPr>
+          <w:p>
+            <w:pPr>
+              <w:rPr>
+                <w:rFonts w:ascii="微软雅黑" w:eastAsia="微软雅黑" w:hAnsi="微软雅黑"/>
+                <w:sz w:val="18"/>
+                <w:szCs w:val="18"/>
+              </w:rPr>
+            </w:pPr>
+          </w:p>
+        </w:tc>
+        <w:tc>
+          <w:tcPr>
+            <w:tcW w:w="1328" w:type="dxa"/>
+          </w:tcPr>
+          <w:p>
+            <w:r>
+              <w:rPr>
+                <w:rFonts w:ascii="微软雅黑" w:eastAsia="微软雅黑" w:hAnsi="微软雅黑" w:cs="微软雅黑"/>
+                <w:sz w:val="18"/>
+                <w:szCs w:val="18"/>
+              </w:rPr>
+              <w:t>是</w:t>
+            </w:r>
+          </w:p>
+        </w:tc>
+        <w:tc>
+          <w:tcPr>
+            <w:tcW w:w="1414" w:type="dxa"/>
+          </w:tcPr>
+          <w:p>
+            <w:r>
+              <w:rPr>
+                <w:rFonts w:ascii="微软雅黑" w:eastAsia="微软雅黑" w:hAnsi="微软雅黑" w:cs="微软雅黑"/>
+                <w:sz w:val="18"/>
+                <w:szCs w:val="18"/>
+              </w:rPr>
+              <w:t>[string]</w:t>
+            </w:r>
+          </w:p>
+        </w:tc>
+        <w:tc>
+          <w:tcPr>
+            <w:tcW w:w="1328" w:type="dxa"/>
+          </w:tcPr>
+          <w:p/>
+        </w:tc>
+        <w:tc>
+          <w:tcPr>
+            <w:tcW w:w="1328" w:type="dxa"/>
+          </w:tcPr>
+          <w:p/>
+        </w:tc>
+      </w:tr>
+      <w:tr>
+        <w:tc>
+          <w:tcPr>
+            <w:tcW w:w="1493" w:type="dxa"/>
+          </w:tcPr>
+          <w:p>
+            <w:pPr>
+              <w:rPr>
+                <w:rFonts w:ascii="微软雅黑" w:eastAsia="微软雅黑" w:hAnsi="微软雅黑" w:cs="微软雅黑"/>
+                <w:sz w:val="18"/>
+                <w:szCs w:val="18"/>
+              </w:rPr>
+            </w:pPr>
+            <w:r>
+              <w:rPr>
+                <w:rFonts w:ascii="微软雅黑" w:eastAsia="微软雅黑" w:hAnsi="微软雅黑" w:cs="微软雅黑"/>
+                <w:sz w:val="18"/>
+                <w:szCs w:val="18"/>
+              </w:rPr>
+              <w:t>count</w:t>
+            </w:r>
+          </w:p>
+        </w:tc>
+        <w:tc>
+          <w:tcPr>
+            <w:tcW w:w="1415" w:type="dxa"/>
+          </w:tcPr>
+          <w:p>
+            <w:pPr>
+              <w:rPr>
+                <w:rFonts w:ascii="微软雅黑" w:eastAsia="微软雅黑" w:hAnsi="微软雅黑"/>
+                <w:sz w:val="18"/>
+                <w:szCs w:val="18"/>
+              </w:rPr>
+            </w:pPr>
+          </w:p>
+        </w:tc>
+        <w:tc>
+          <w:tcPr>
+            <w:tcW w:w="1328" w:type="dxa"/>
+          </w:tcPr>
+          <w:p>
+            <w:pPr>
+              <w:rPr>
+                <w:rFonts w:ascii="微软雅黑" w:eastAsia="微软雅黑" w:hAnsi="微软雅黑" w:cs="微软雅黑"/>
+                <w:sz w:val="18"/>
+                <w:szCs w:val="18"/>
+              </w:rPr>
+            </w:pPr>
+            <w:r>
+              <w:rPr>
+                <w:rFonts w:ascii="微软雅黑" w:eastAsia="微软雅黑" w:hAnsi="微软雅黑" w:cs="微软雅黑" w:hint="eastAsia"/>
+                <w:sz w:val="18"/>
+                <w:szCs w:val="18"/>
+              </w:rPr>
+              <w:t>是</w:t>
+            </w:r>
+          </w:p>
+        </w:tc>
+        <w:tc>
+          <w:tcPr>
+            <w:tcW w:w="1414" w:type="dxa"/>
+          </w:tcPr>
+          <w:p>
+            <w:pPr>
+              <w:rPr>
+                <w:rFonts w:ascii="微软雅黑" w:eastAsia="微软雅黑" w:hAnsi="微软雅黑" w:cs="微软雅黑"/>
+                <w:sz w:val="18"/>
+                <w:szCs w:val="18"/>
+              </w:rPr>
+            </w:pPr>
+            <w:r>
+              <w:rPr>
+                <w:rFonts w:ascii="微软雅黑" w:eastAsia="微软雅黑" w:hAnsi="微软雅黑" w:cs="微软雅黑" w:hint="eastAsia"/>
+                <w:sz w:val="18"/>
+                <w:szCs w:val="18"/>
+              </w:rPr>
+              <w:t>[</w:t>
+            </w:r>
+            <w:r>
+              <w:rPr>
+                <w:rFonts w:ascii="微软雅黑" w:eastAsia="微软雅黑" w:hAnsi="微软雅黑" w:cs="微软雅黑"/>
+                <w:sz w:val="18"/>
+                <w:szCs w:val="18"/>
+              </w:rPr>
+              <w:t>number]</w:t>
+            </w:r>
+          </w:p>
+        </w:tc>
+        <w:tc>
+          <w:tcPr>
+            <w:tcW w:w="1328" w:type="dxa"/>
+          </w:tcPr>
+          <w:p/>
+        </w:tc>
+        <w:tc>
+          <w:tcPr>
+            <w:tcW w:w="1328" w:type="dxa"/>
+          </w:tcPr>
+          <w:p/>
+        </w:tc>
+      </w:tr>
+    </w:tbl>
+    <w:p/>
+    <w:p/>
+    <w:p>
+      <w:pPr>
+        <w:pStyle w:val="3"/>
+      </w:pPr>
+      <w:r>
+        <w:t>5.3.</w:t>
+      </w:r>
+      <w:r>
+        <w:rPr>
+          <w:rFonts w:hint="eastAsia"/>
+        </w:rPr>
+        <w:t>28</w:t>
+      </w:r>
+      <w:r>
+        <w:t xml:space="preserve"> </w:t>
+      </w:r>
+      <w:r>
+        <w:rPr>
+          <w:rFonts w:hint="eastAsia"/>
+        </w:rPr>
+        <w:t>学者年度关注领域</w:t>
+      </w:r>
+    </w:p>
+    <w:p>
+      <w:pPr>
+        <w:pStyle w:val="3"/>
+      </w:pPr>
+      <w:r>
+        <w:rPr>
+          <w:rFonts w:ascii="微软雅黑" w:eastAsia="微软雅黑" w:hAnsi="微软雅黑" w:cs="微软雅黑"/>
+          <w:spacing w:val="1"/>
+          <w:sz w:val="24"/>
+        </w:rPr>
+        <w:t>接口信息</w:t>
+      </w:r>
+    </w:p>
+    <w:p>
+      <w:pPr>
+        <w:pStyle w:val="pdescStyle"/>
+      </w:pPr>
+      <w:r>
+        <w:rPr>
+          <w:rFonts w:ascii="微软雅黑" w:eastAsia="微软雅黑" w:hAnsi="微软雅黑" w:cs="微软雅黑"/>
+          <w:spacing w:val="1"/>
+          <w:sz w:val="16"/>
+          <w:szCs w:val="16"/>
+        </w:rPr>
+        <w:t>接口名称:</w:t>
+      </w:r>
+      <w:r>
+        <w:rPr>
+          <w:rFonts w:hint="eastAsia"/>
+        </w:rPr>
+        <w:t xml:space="preserve"> </w:t>
+      </w:r>
+      <w:r>
+        <w:rPr>
+          <w:rFonts w:ascii="微软雅黑" w:eastAsia="微软雅黑" w:hAnsi="微软雅黑" w:cs="微软雅黑" w:hint="eastAsia"/>
+          <w:spacing w:val="1"/>
+          <w:sz w:val="16"/>
+          <w:szCs w:val="16"/>
+        </w:rPr>
+        <w:t>学者</w:t>
+      </w:r>
+      <w:r>
+        <w:rPr>
+          <w:rFonts w:ascii="微软雅黑" w:eastAsia="微软雅黑" w:hAnsi="微软雅黑" w:cs="微软雅黑" w:hint="eastAsia"/>
+          <w:spacing w:val="1"/>
+          <w:sz w:val="16"/>
+          <w:szCs w:val="16"/>
+        </w:rPr>
+        <w:t>年度</w:t>
+      </w:r>
+      <w:r>
+        <w:rPr>
+          <w:rFonts w:ascii="微软雅黑" w:eastAsia="微软雅黑" w:hAnsi="微软雅黑" w:cs="微软雅黑" w:hint="eastAsia"/>
+          <w:spacing w:val="1"/>
+          <w:sz w:val="16"/>
+          <w:szCs w:val="16"/>
+        </w:rPr>
+        <w:t>关注领域</w:t>
+      </w:r>
+    </w:p>
+    <w:p>
+      <w:pPr>
+        <w:pStyle w:val="pdescStyle"/>
+        <w:rPr>
+          <w:rFonts w:ascii="微软雅黑" w:eastAsia="微软雅黑" w:hAnsi="微软雅黑" w:cs="微软雅黑"/>
+          <w:spacing w:val="1"/>
+          <w:sz w:val="16"/>
+          <w:szCs w:val="16"/>
+        </w:rPr>
+      </w:pPr>
+      <w:r>
+        <w:rPr>
+          <w:rFonts w:ascii="微软雅黑" w:eastAsia="微软雅黑" w:hAnsi="微软雅黑" w:cs="微软雅黑"/>
+          <w:spacing w:val="1"/>
+          <w:sz w:val="16"/>
+          <w:szCs w:val="16"/>
+        </w:rPr>
+        <w:t>接口路径:</w:t>
+      </w:r>
+      <w:r>
+        <w:t xml:space="preserve"> </w:t>
+      </w:r>
+      <w:r>
+        <w:rPr>
+          <w:rFonts w:ascii="微软雅黑" w:eastAsia="微软雅黑" w:hAnsi="微软雅黑" w:cs="微软雅黑"/>
+          <w:spacing w:val="1"/>
+          <w:sz w:val="16"/>
+          <w:szCs w:val="16"/>
+        </w:rPr>
+        <w:t>/api/author/field_by_year?id=</w:t>
+      </w:r>
+    </w:p>
+    <w:p>
+      <w:pPr>
+        <w:pStyle w:val="pdescStyle"/>
+      </w:pPr>
+      <w:r>
+        <w:rPr>
+          <w:rFonts w:ascii="微软雅黑" w:eastAsia="微软雅黑" w:hAnsi="微软雅黑" w:cs="微软雅黑"/>
+          <w:spacing w:val="1"/>
+          <w:sz w:val="16"/>
+          <w:szCs w:val="16"/>
+        </w:rPr>
+        <w:t>请求协议:HTTP</w:t>
+      </w:r>
+    </w:p>
+    <w:p>
+      <w:pPr>
+        <w:pStyle w:val="pdescStyle"/>
+      </w:pPr>
+      <w:r>
+        <w:rPr>
+          <w:rFonts w:ascii="微软雅黑" w:eastAsia="微软雅黑" w:hAnsi="微软雅黑" w:cs="微软雅黑"/>
+          <w:spacing w:val="1"/>
+          <w:sz w:val="16"/>
+          <w:szCs w:val="16"/>
+        </w:rPr>
+        <w:t>请求方法:GET</w:t>
+      </w:r>
+    </w:p>
+    <w:p>
+      <w:pPr>
+        <w:pStyle w:val="pdescStyle"/>
+      </w:pPr>
+      <w:r>
+        <w:rPr>
+          <w:rFonts w:ascii="微软雅黑" w:eastAsia="微软雅黑" w:hAnsi="微软雅黑" w:cs="微软雅黑"/>
+          <w:spacing w:val="1"/>
+          <w:sz w:val="16"/>
+          <w:szCs w:val="16"/>
+        </w:rPr>
+        <w:t>接口使用状态:已完成</w:t>
+      </w:r>
+    </w:p>
+    <w:p>
+      <w:r>
+        <w:rPr>
+          <w:rFonts w:ascii="微软雅黑" w:eastAsia="微软雅黑" w:hAnsi="微软雅黑" w:cs="微软雅黑"/>
+          <w:b/>
+          <w:bCs/>
+          <w:spacing w:val="1"/>
+          <w:sz w:val="24"/>
+        </w:rPr>
+        <w:t>GET参数</w:t>
+      </w:r>
+    </w:p>
+    <w:p/>
+    <w:tbl>
+      <w:tblPr>
+        <w:tblStyle w:val="tableStyle"/>
+        <w:tblW w:w="0" w:type="auto"/>
+        <w:tblInd w:w="0" w:type="dxa"/>
+        <w:tblLook w:val="04A0" w:firstRow="1" w:lastRow="0" w:firstColumn="1" w:lastColumn="0" w:noHBand="0" w:noVBand="1"/>
+      </w:tblPr>
+      <w:tblGrid>
+        <w:gridCol w:w="1443"/>
+        <w:gridCol w:w="1402"/>
+        <w:gridCol w:w="1346"/>
+        <w:gridCol w:w="1423"/>
+        <w:gridCol w:w="1346"/>
+        <w:gridCol w:w="1346"/>
+      </w:tblGrid>
+      <w:tr>
+        <w:trPr>
+          <w:trHeight w:val="300"/>
+        </w:trPr>
+        <w:tc>
+          <w:tcPr>
+            <w:tcW w:w="1443" w:type="dxa"/>
+            <w:vAlign w:val="center"/>
+          </w:tcPr>
+          <w:p>
+            <w:pPr>
+              <w:jc w:val="center"/>
+            </w:pPr>
+            <w:r>
+              <w:rPr>
+                <w:rFonts w:ascii="微软雅黑" w:eastAsia="微软雅黑" w:hAnsi="微软雅黑" w:cs="微软雅黑"/>
+                <w:b/>
+                <w:bCs/>
+              </w:rPr>
+              <w:t>参数名</w:t>
+            </w:r>
+          </w:p>
+        </w:tc>
+        <w:tc>
+          <w:tcPr>
+            <w:tcW w:w="1402" w:type="dxa"/>
+            <w:vAlign w:val="center"/>
+          </w:tcPr>
+          <w:p>
+            <w:pPr>
+              <w:jc w:val="center"/>
+            </w:pPr>
+            <w:r>
+              <w:rPr>
+                <w:rFonts w:ascii="微软雅黑" w:eastAsia="微软雅黑" w:hAnsi="微软雅黑" w:cs="微软雅黑"/>
+                <w:b/>
+                <w:bCs/>
+              </w:rPr>
+              <w:t>说明</w:t>
+            </w:r>
+          </w:p>
+        </w:tc>
+        <w:tc>
+          <w:tcPr>
+            <w:tcW w:w="1346" w:type="dxa"/>
+            <w:vAlign w:val="center"/>
+          </w:tcPr>
+          <w:p>
+            <w:pPr>
+              <w:jc w:val="center"/>
+            </w:pPr>
+            <w:r>
+              <w:rPr>
+                <w:rFonts w:ascii="微软雅黑" w:eastAsia="微软雅黑" w:hAnsi="微软雅黑" w:cs="微软雅黑"/>
+                <w:b/>
+                <w:bCs/>
+              </w:rPr>
+              <w:t>必填</w:t>
+            </w:r>
+          </w:p>
+        </w:tc>
+        <w:tc>
+          <w:tcPr>
+            <w:tcW w:w="1423" w:type="dxa"/>
+            <w:vAlign w:val="center"/>
+          </w:tcPr>
+          <w:p>
+            <w:pPr>
+              <w:jc w:val="center"/>
+            </w:pPr>
+            <w:r>
+              <w:rPr>
+                <w:rFonts w:ascii="微软雅黑" w:eastAsia="微软雅黑" w:hAnsi="微软雅黑" w:cs="微软雅黑"/>
+                <w:b/>
+                <w:bCs/>
+              </w:rPr>
+              <w:t>类型</w:t>
+            </w:r>
+          </w:p>
+        </w:tc>
+        <w:tc>
+          <w:tcPr>
+            <w:tcW w:w="1346" w:type="dxa"/>
+            <w:vAlign w:val="center"/>
+          </w:tcPr>
+          <w:p>
+            <w:pPr>
+              <w:jc w:val="center"/>
+            </w:pPr>
+            <w:r>
+              <w:rPr>
+                <w:rFonts w:ascii="微软雅黑" w:eastAsia="微软雅黑" w:hAnsi="微软雅黑" w:cs="微软雅黑"/>
+                <w:b/>
+                <w:bCs/>
+              </w:rPr>
+              <w:t>限制</w:t>
+            </w:r>
+          </w:p>
+        </w:tc>
+        <w:tc>
+          <w:tcPr>
+            <w:tcW w:w="1346" w:type="dxa"/>
+            <w:vAlign w:val="center"/>
+          </w:tcPr>
+          <w:p>
+            <w:pPr>
+              <w:jc w:val="center"/>
+            </w:pPr>
+            <w:r>
+              <w:rPr>
+                <w:rFonts w:ascii="微软雅黑" w:eastAsia="微软雅黑" w:hAnsi="微软雅黑" w:cs="微软雅黑"/>
+                <w:b/>
+                <w:bCs/>
+              </w:rPr>
+              <w:t>示例</w:t>
+            </w:r>
+          </w:p>
+        </w:tc>
+      </w:tr>
+      <w:tr>
+        <w:tc>
+          <w:tcPr>
+            <w:tcW w:w="1443" w:type="dxa"/>
+          </w:tcPr>
+          <w:p>
+            <w:r>
+              <w:rPr>
+                <w:rFonts w:hint="eastAsia"/>
+              </w:rPr>
+              <w:t>id</w:t>
+            </w:r>
+          </w:p>
+        </w:tc>
+        <w:tc>
+          <w:tcPr>
+            <w:tcW w:w="1402" w:type="dxa"/>
+          </w:tcPr>
+          <w:p>
+            <w:r>
+              <w:rPr>
+                <w:rFonts w:ascii="微软雅黑" w:eastAsia="微软雅黑" w:hAnsi="微软雅黑" w:cs="微软雅黑" w:hint="eastAsia"/>
+                <w:sz w:val="18"/>
+                <w:szCs w:val="18"/>
+              </w:rPr>
+              <w:tab/>
+            </w:r>
+          </w:p>
+        </w:tc>
+        <w:tc>
+          <w:tcPr>
+            <w:tcW w:w="1346" w:type="dxa"/>
+          </w:tcPr>
+          <w:p>
+            <w:pPr>
+              <w:rPr>
+                <w:rFonts w:ascii="微软雅黑" w:eastAsia="微软雅黑" w:hAnsi="微软雅黑"/>
+                <w:sz w:val="18"/>
+                <w:szCs w:val="18"/>
+              </w:rPr>
+            </w:pPr>
+            <w:r>
+              <w:rPr>
+                <w:rFonts w:ascii="微软雅黑" w:eastAsia="微软雅黑" w:hAnsi="微软雅黑" w:hint="eastAsia"/>
+                <w:sz w:val="18"/>
+                <w:szCs w:val="18"/>
+              </w:rPr>
+              <w:t>是</w:t>
+            </w:r>
+          </w:p>
+        </w:tc>
+        <w:tc>
+          <w:tcPr>
+            <w:tcW w:w="1423" w:type="dxa"/>
+          </w:tcPr>
+          <w:p>
+            <w:r>
+              <w:rPr>
+                <w:rFonts w:ascii="微软雅黑" w:eastAsia="微软雅黑" w:hAnsi="微软雅黑" w:cs="微软雅黑"/>
+                <w:sz w:val="18"/>
+                <w:szCs w:val="18"/>
+              </w:rPr>
+              <w:t>[</w:t>
+            </w:r>
+            <w:r>
+              <w:rPr>
+                <w:rFonts w:ascii="微软雅黑" w:eastAsia="微软雅黑" w:hAnsi="微软雅黑" w:cs="微软雅黑" w:hint="eastAsia"/>
+                <w:sz w:val="18"/>
+                <w:szCs w:val="18"/>
+              </w:rPr>
+              <w:t>string</w:t>
+            </w:r>
+            <w:r>
+              <w:rPr>
+                <w:rFonts w:ascii="微软雅黑" w:eastAsia="微软雅黑" w:hAnsi="微软雅黑" w:cs="微软雅黑"/>
+                <w:sz w:val="18"/>
+                <w:szCs w:val="18"/>
+              </w:rPr>
+              <w:t>]</w:t>
+            </w:r>
+          </w:p>
+        </w:tc>
+        <w:tc>
+          <w:tcPr>
+            <w:tcW w:w="1346" w:type="dxa"/>
+          </w:tcPr>
+          <w:p/>
+        </w:tc>
+        <w:tc>
+          <w:tcPr>
+            <w:tcW w:w="1346" w:type="dxa"/>
+          </w:tcPr>
+          <w:p/>
+        </w:tc>
+      </w:tr>
+    </w:tbl>
+    <w:p/>
+    <w:p>
+      <w:r>
+        <w:rPr>
+          <w:rFonts w:ascii="微软雅黑" w:eastAsia="微软雅黑" w:hAnsi="微软雅黑" w:cs="微软雅黑"/>
+          <w:b/>
+          <w:bCs/>
+          <w:spacing w:val="1"/>
+          <w:sz w:val="24"/>
+        </w:rPr>
+        <w:t>返回参数</w:t>
+      </w:r>
+    </w:p>
+    <w:p>
+      <w:r>
+        <w:rPr>
+          <w:rFonts w:ascii="微软雅黑" w:eastAsia="微软雅黑" w:hAnsi="微软雅黑" w:cs="微软雅黑"/>
+          <w:spacing w:val="1"/>
+          <w:sz w:val="16"/>
+          <w:szCs w:val="16"/>
+        </w:rPr>
+        <w:t>参数类型：Json</w:t>
+      </w:r>
+    </w:p>
+    <w:p>
+      <w:r>
+        <w:rPr>
+          <w:rFonts w:ascii="微软雅黑" w:eastAsia="微软雅黑" w:hAnsi="微软雅黑" w:cs="微软雅黑"/>
+          <w:spacing w:val="1"/>
+          <w:sz w:val="16"/>
+          <w:szCs w:val="16"/>
+        </w:rPr>
+        <w:t>根类型: Array</w:t>
+      </w:r>
+    </w:p>
+    <w:tbl>
+      <w:tblPr>
+        <w:tblStyle w:val="tableStyle"/>
+        <w:tblW w:w="0" w:type="auto"/>
+        <w:tblInd w:w="0" w:type="dxa"/>
+        <w:tblLook w:val="04A0" w:firstRow="1" w:lastRow="0" w:firstColumn="1" w:lastColumn="0" w:noHBand="0" w:noVBand="1"/>
+      </w:tblPr>
+      <w:tblGrid>
+        <w:gridCol w:w="1493"/>
+        <w:gridCol w:w="1415"/>
+        <w:gridCol w:w="1328"/>
+        <w:gridCol w:w="1414"/>
+        <w:gridCol w:w="1328"/>
+        <w:gridCol w:w="1328"/>
+      </w:tblGrid>
+      <w:tr>
+        <w:trPr>
+          <w:trHeight w:val="300"/>
+        </w:trPr>
+        <w:tc>
+          <w:tcPr>
+            <w:tcW w:w="1493" w:type="dxa"/>
+            <w:vAlign w:val="center"/>
+          </w:tcPr>
+          <w:p>
+            <w:pPr>
+              <w:jc w:val="center"/>
+            </w:pPr>
+            <w:r>
+              <w:rPr>
+                <w:rFonts w:ascii="微软雅黑" w:eastAsia="微软雅黑" w:hAnsi="微软雅黑" w:cs="微软雅黑"/>
+                <w:b/>
+                <w:bCs/>
+              </w:rPr>
+              <w:t>参数名</w:t>
+            </w:r>
+          </w:p>
+        </w:tc>
+        <w:tc>
+          <w:tcPr>
+            <w:tcW w:w="1415" w:type="dxa"/>
+            <w:vAlign w:val="center"/>
+          </w:tcPr>
+          <w:p>
+            <w:pPr>
+              <w:jc w:val="center"/>
+            </w:pPr>
+            <w:r>
+              <w:rPr>
+                <w:rFonts w:ascii="微软雅黑" w:eastAsia="微软雅黑" w:hAnsi="微软雅黑" w:cs="微软雅黑"/>
+                <w:b/>
+                <w:bCs/>
+              </w:rPr>
+              <w:t>说明</w:t>
+            </w:r>
+          </w:p>
+        </w:tc>
+        <w:tc>
+          <w:tcPr>
+            <w:tcW w:w="1328" w:type="dxa"/>
+            <w:vAlign w:val="center"/>
+          </w:tcPr>
+          <w:p>
+            <w:pPr>
+              <w:jc w:val="center"/>
+            </w:pPr>
+            <w:r>
+              <w:rPr>
+                <w:rFonts w:ascii="微软雅黑" w:eastAsia="微软雅黑" w:hAnsi="微软雅黑" w:cs="微软雅黑"/>
+                <w:b/>
+                <w:bCs/>
+              </w:rPr>
+              <w:t>必填</w:t>
+            </w:r>
+          </w:p>
+        </w:tc>
+        <w:tc>
+          <w:tcPr>
+            <w:tcW w:w="1414" w:type="dxa"/>
+            <w:vAlign w:val="center"/>
+          </w:tcPr>
+          <w:p>
+            <w:pPr>
+              <w:jc w:val="center"/>
+            </w:pPr>
+            <w:r>
+              <w:rPr>
+                <w:rFonts w:ascii="微软雅黑" w:eastAsia="微软雅黑" w:hAnsi="微软雅黑" w:cs="微软雅黑"/>
+                <w:b/>
+                <w:bCs/>
+              </w:rPr>
+              <w:t>类型</w:t>
+            </w:r>
+          </w:p>
+        </w:tc>
+        <w:tc>
+          <w:tcPr>
+            <w:tcW w:w="1328" w:type="dxa"/>
+            <w:vAlign w:val="center"/>
+          </w:tcPr>
+          <w:p>
+            <w:pPr>
+              <w:jc w:val="center"/>
+            </w:pPr>
+            <w:r>
+              <w:rPr>
+                <w:rFonts w:ascii="微软雅黑" w:eastAsia="微软雅黑" w:hAnsi="微软雅黑" w:cs="微软雅黑"/>
+                <w:b/>
+                <w:bCs/>
+              </w:rPr>
+              <w:t>限制</w:t>
+            </w:r>
+          </w:p>
+        </w:tc>
+        <w:tc>
+          <w:tcPr>
+            <w:tcW w:w="1328" w:type="dxa"/>
+            <w:vAlign w:val="center"/>
+          </w:tcPr>
+          <w:p>
+            <w:pPr>
+              <w:jc w:val="center"/>
+            </w:pPr>
+            <w:r>
+              <w:rPr>
+                <w:rFonts w:ascii="微软雅黑" w:eastAsia="微软雅黑" w:hAnsi="微软雅黑" w:cs="微软雅黑"/>
+                <w:b/>
+                <w:bCs/>
+              </w:rPr>
+              <w:t>示例</w:t>
+            </w:r>
+          </w:p>
+        </w:tc>
+      </w:tr>
+      <w:tr>
+        <w:tc>
+          <w:tcPr>
+            <w:tcW w:w="1493" w:type="dxa"/>
+          </w:tcPr>
+          <w:p>
+            <w:r>
+              <w:rPr>
+                <w:rFonts w:ascii="微软雅黑" w:eastAsia="微软雅黑" w:hAnsi="微软雅黑" w:cs="微软雅黑"/>
+                <w:sz w:val="18"/>
+                <w:szCs w:val="18"/>
+              </w:rPr>
+              <w:t>year</w:t>
+            </w:r>
+          </w:p>
+        </w:tc>
+        <w:tc>
+          <w:tcPr>
+            <w:tcW w:w="1415" w:type="dxa"/>
+          </w:tcPr>
+          <w:p>
+            <w:pPr>
+              <w:rPr>
+                <w:rFonts w:ascii="微软雅黑" w:eastAsia="微软雅黑" w:hAnsi="微软雅黑"/>
+                <w:sz w:val="18"/>
+                <w:szCs w:val="18"/>
+              </w:rPr>
+            </w:pPr>
+          </w:p>
+        </w:tc>
+        <w:tc>
+          <w:tcPr>
+            <w:tcW w:w="1328" w:type="dxa"/>
+          </w:tcPr>
+          <w:p>
+            <w:r>
+              <w:rPr>
+                <w:rFonts w:ascii="微软雅黑" w:eastAsia="微软雅黑" w:hAnsi="微软雅黑" w:cs="微软雅黑"/>
+                <w:sz w:val="18"/>
+                <w:szCs w:val="18"/>
+              </w:rPr>
+              <w:t>是</w:t>
+            </w:r>
+          </w:p>
+        </w:tc>
+        <w:tc>
+          <w:tcPr>
+            <w:tcW w:w="1414" w:type="dxa"/>
+          </w:tcPr>
+          <w:p>
+            <w:r>
+              <w:rPr>
+                <w:rFonts w:ascii="微软雅黑" w:eastAsia="微软雅黑" w:hAnsi="微软雅黑" w:cs="微软雅黑"/>
+                <w:sz w:val="18"/>
+                <w:szCs w:val="18"/>
+              </w:rPr>
+              <w:t>[string]</w:t>
+            </w:r>
+          </w:p>
+        </w:tc>
+        <w:tc>
+          <w:tcPr>
+            <w:tcW w:w="1328" w:type="dxa"/>
+          </w:tcPr>
+          <w:p/>
+        </w:tc>
+        <w:tc>
+          <w:tcPr>
+            <w:tcW w:w="1328" w:type="dxa"/>
+          </w:tcPr>
+          <w:p/>
+        </w:tc>
+      </w:tr>
+      <w:tr>
+        <w:tc>
+          <w:tcPr>
+            <w:tcW w:w="1493" w:type="dxa"/>
+          </w:tcPr>
+          <w:p>
+            <w:pPr>
+              <w:rPr>
+                <w:rFonts w:ascii="微软雅黑" w:eastAsia="微软雅黑" w:hAnsi="微软雅黑" w:cs="微软雅黑"/>
+                <w:sz w:val="18"/>
+                <w:szCs w:val="18"/>
+              </w:rPr>
+            </w:pPr>
+            <w:r>
+              <w:rPr>
+                <w:rFonts w:ascii="微软雅黑" w:eastAsia="微软雅黑" w:hAnsi="微软雅黑" w:cs="微软雅黑"/>
+                <w:sz w:val="18"/>
+                <w:szCs w:val="18"/>
+              </w:rPr>
+              <w:t>fieldname</w:t>
+            </w:r>
+          </w:p>
+        </w:tc>
+        <w:tc>
+          <w:tcPr>
+            <w:tcW w:w="1415" w:type="dxa"/>
+          </w:tcPr>
+          <w:p>
+            <w:pPr>
+              <w:rPr>
+                <w:rFonts w:ascii="微软雅黑" w:eastAsia="微软雅黑" w:hAnsi="微软雅黑"/>
+                <w:sz w:val="18"/>
+                <w:szCs w:val="18"/>
+              </w:rPr>
+            </w:pPr>
+          </w:p>
+        </w:tc>
+        <w:tc>
+          <w:tcPr>
+            <w:tcW w:w="1328" w:type="dxa"/>
+          </w:tcPr>
+          <w:p>
+            <w:pPr>
+              <w:rPr>
+                <w:rFonts w:ascii="微软雅黑" w:eastAsia="微软雅黑" w:hAnsi="微软雅黑" w:cs="微软雅黑"/>
+                <w:sz w:val="18"/>
+                <w:szCs w:val="18"/>
+              </w:rPr>
+            </w:pPr>
+            <w:r>
+              <w:rPr>
+                <w:rFonts w:ascii="微软雅黑" w:eastAsia="微软雅黑" w:hAnsi="微软雅黑" w:cs="微软雅黑" w:hint="eastAsia"/>
+                <w:sz w:val="18"/>
+                <w:szCs w:val="18"/>
+              </w:rPr>
+              <w:t>是</w:t>
+            </w:r>
+          </w:p>
+        </w:tc>
+        <w:tc>
+          <w:tcPr>
+            <w:tcW w:w="1414" w:type="dxa"/>
+          </w:tcPr>
+          <w:p>
+            <w:pPr>
+              <w:rPr>
+                <w:rFonts w:ascii="微软雅黑" w:eastAsia="微软雅黑" w:hAnsi="微软雅黑" w:cs="微软雅黑"/>
+                <w:sz w:val="18"/>
+                <w:szCs w:val="18"/>
+              </w:rPr>
+            </w:pPr>
+            <w:r>
+              <w:rPr>
+                <w:rFonts w:ascii="微软雅黑" w:eastAsia="微软雅黑" w:hAnsi="微软雅黑" w:cs="微软雅黑" w:hint="eastAsia"/>
+                <w:sz w:val="18"/>
+                <w:szCs w:val="18"/>
+              </w:rPr>
+              <w:t>[string</w:t>
+            </w:r>
+            <w:r>
+              <w:rPr>
+                <w:rFonts w:ascii="微软雅黑" w:eastAsia="微软雅黑" w:hAnsi="微软雅黑" w:cs="微软雅黑"/>
+                <w:sz w:val="18"/>
+                <w:szCs w:val="18"/>
+              </w:rPr>
+              <w:t>]</w:t>
+            </w:r>
+          </w:p>
+        </w:tc>
+        <w:tc>
+          <w:tcPr>
+            <w:tcW w:w="1328" w:type="dxa"/>
+          </w:tcPr>
+          <w:p/>
+        </w:tc>
+        <w:tc>
+          <w:tcPr>
+            <w:tcW w:w="1328" w:type="dxa"/>
+          </w:tcPr>
+          <w:p/>
+        </w:tc>
+      </w:tr>
+      <w:tr>
+        <w:tc>
+          <w:tcPr>
+            <w:tcW w:w="1493" w:type="dxa"/>
+          </w:tcPr>
+          <w:p>
+            <w:pPr>
+              <w:rPr>
+                <w:rFonts w:ascii="微软雅黑" w:eastAsia="微软雅黑" w:hAnsi="微软雅黑" w:cs="微软雅黑"/>
+                <w:sz w:val="18"/>
+                <w:szCs w:val="18"/>
+              </w:rPr>
+            </w:pPr>
+            <w:r>
+              <w:rPr>
+                <w:rFonts w:ascii="微软雅黑" w:eastAsia="微软雅黑" w:hAnsi="微软雅黑" w:cs="微软雅黑" w:hint="eastAsia"/>
+                <w:sz w:val="18"/>
+                <w:szCs w:val="18"/>
+              </w:rPr>
+              <w:t>fieldId</w:t>
+            </w:r>
+          </w:p>
+        </w:tc>
+        <w:tc>
+          <w:tcPr>
+            <w:tcW w:w="1415" w:type="dxa"/>
+          </w:tcPr>
+          <w:p>
+            <w:pPr>
+              <w:rPr>
+                <w:rFonts w:ascii="微软雅黑" w:eastAsia="微软雅黑" w:hAnsi="微软雅黑"/>
+                <w:sz w:val="18"/>
+                <w:szCs w:val="18"/>
+              </w:rPr>
+            </w:pPr>
+          </w:p>
+        </w:tc>
+        <w:tc>
+          <w:tcPr>
+            <w:tcW w:w="1328" w:type="dxa"/>
+          </w:tcPr>
+          <w:p>
+            <w:pPr>
+              <w:rPr>
+                <w:rFonts w:ascii="微软雅黑" w:eastAsia="微软雅黑" w:hAnsi="微软雅黑" w:cs="微软雅黑" w:hint="eastAsia"/>
+                <w:sz w:val="18"/>
+                <w:szCs w:val="18"/>
+              </w:rPr>
+            </w:pPr>
+            <w:r>
+              <w:rPr>
+                <w:rFonts w:ascii="微软雅黑" w:eastAsia="微软雅黑" w:hAnsi="微软雅黑" w:cs="微软雅黑" w:hint="eastAsia"/>
+                <w:sz w:val="18"/>
+                <w:szCs w:val="18"/>
+              </w:rPr>
+              <w:t>是</w:t>
+            </w:r>
+          </w:p>
+        </w:tc>
+        <w:tc>
+          <w:tcPr>
+            <w:tcW w:w="1414" w:type="dxa"/>
+          </w:tcPr>
+          <w:p>
+            <w:pPr>
+              <w:rPr>
+                <w:rFonts w:ascii="微软雅黑" w:eastAsia="微软雅黑" w:hAnsi="微软雅黑" w:cs="微软雅黑" w:hint="eastAsia"/>
+                <w:sz w:val="18"/>
+                <w:szCs w:val="18"/>
+              </w:rPr>
+            </w:pPr>
+            <w:r>
+              <w:rPr>
+                <w:rFonts w:ascii="微软雅黑" w:eastAsia="微软雅黑" w:hAnsi="微软雅黑" w:cs="微软雅黑" w:hint="eastAsia"/>
+                <w:sz w:val="18"/>
+                <w:szCs w:val="18"/>
+              </w:rPr>
+              <w:t>[</w:t>
+            </w:r>
+            <w:r>
+              <w:rPr>
+                <w:rFonts w:ascii="微软雅黑" w:eastAsia="微软雅黑" w:hAnsi="微软雅黑" w:cs="微软雅黑"/>
+                <w:sz w:val="18"/>
+                <w:szCs w:val="18"/>
+              </w:rPr>
+              <w:t>string]</w:t>
             </w:r>
           </w:p>
         </w:tc>
@@ -31173,7 +33178,7 @@
       <w:pPr>
         <w:pStyle w:val="1"/>
       </w:pPr>
-      <w:bookmarkStart w:id="53" w:name="_Toc37091163"/>
+      <w:bookmarkStart w:id="52" w:name="_Toc37091163"/>
       <w:r>
         <w:lastRenderedPageBreak/>
         <w:t xml:space="preserve">6. </w:t>
@@ -31181,20 +33186,20 @@
       <w:r>
         <w:t>信息视角</w:t>
       </w:r>
-      <w:bookmarkEnd w:id="53"/>
+      <w:bookmarkEnd w:id="52"/>
     </w:p>
     <w:p>
       <w:pPr>
         <w:pStyle w:val="2"/>
       </w:pPr>
-      <w:bookmarkStart w:id="54" w:name="_Toc37091164"/>
+      <w:bookmarkStart w:id="53" w:name="_Toc37091164"/>
       <w:r>
         <w:t xml:space="preserve">6.1 </w:t>
       </w:r>
       <w:r>
         <w:t>信息持久化对象</w:t>
       </w:r>
-      <w:bookmarkEnd w:id="54"/>
+      <w:bookmarkEnd w:id="53"/>
     </w:p>
     <w:p>
       <w:r>
@@ -31240,11 +33245,9 @@
             <w:tcW w:w="4261" w:type="dxa"/>
           </w:tcPr>
           <w:p>
-            <w:proofErr w:type="spellStart"/>
             <w:r>
               <w:t>PaperPO</w:t>
             </w:r>
-            <w:proofErr w:type="spellEnd"/>
           </w:p>
         </w:tc>
         <w:tc>
@@ -31270,14 +33273,14 @@
       <w:pPr>
         <w:pStyle w:val="2"/>
       </w:pPr>
-      <w:bookmarkStart w:id="55" w:name="_Toc37091165"/>
+      <w:bookmarkStart w:id="54" w:name="_Toc37091165"/>
       <w:r>
         <w:t xml:space="preserve">6.2 </w:t>
       </w:r>
       <w:r>
         <w:t>数据源</w:t>
       </w:r>
-      <w:bookmarkEnd w:id="55"/>
+      <w:bookmarkEnd w:id="54"/>
     </w:p>
     <w:p>
       <w:pPr>
@@ -31303,14 +33306,12 @@
         </w:rPr>
         <w:t>的文档化存储和</w:t>
       </w:r>
-      <w:proofErr w:type="spellStart"/>
       <w:r>
         <w:rPr>
           <w:sz w:val="24"/>
         </w:rPr>
         <w:t>Mysql</w:t>
       </w:r>
-      <w:proofErr w:type="spellEnd"/>
       <w:r>
         <w:rPr>
           <w:sz w:val="24"/>
@@ -31322,14 +33323,14 @@
       <w:pPr>
         <w:pStyle w:val="2"/>
       </w:pPr>
-      <w:bookmarkStart w:id="56" w:name="_Toc37091166"/>
+      <w:bookmarkStart w:id="55" w:name="_Toc37091166"/>
       <w:r>
         <w:t xml:space="preserve">6.3 </w:t>
       </w:r>
       <w:r>
         <w:t>领域建模设计</w:t>
       </w:r>
-      <w:bookmarkEnd w:id="56"/>
+      <w:bookmarkEnd w:id="55"/>
     </w:p>
     <w:p>
       <w:r>
@@ -31477,25 +33478,25 @@
           <w:numId w:val="4"/>
         </w:numPr>
       </w:pPr>
-      <w:bookmarkStart w:id="57" w:name="_Toc37091167"/>
+      <w:bookmarkStart w:id="56" w:name="_Toc37091167"/>
       <w:r>
         <w:lastRenderedPageBreak/>
         <w:t>部署设计</w:t>
       </w:r>
-      <w:bookmarkEnd w:id="57"/>
+      <w:bookmarkEnd w:id="56"/>
     </w:p>
     <w:p>
       <w:pPr>
         <w:pStyle w:val="2"/>
       </w:pPr>
-      <w:bookmarkStart w:id="58" w:name="_Toc37091168"/>
+      <w:bookmarkStart w:id="57" w:name="_Toc37091168"/>
       <w:r>
         <w:t xml:space="preserve">7.1 </w:t>
       </w:r>
       <w:r>
         <w:t>技术选型</w:t>
       </w:r>
-      <w:bookmarkEnd w:id="58"/>
+      <w:bookmarkEnd w:id="57"/>
     </w:p>
     <w:p>
       <w:r>
@@ -31504,13 +33505,8 @@
       <w:r>
         <w:t>工具：</w:t>
       </w:r>
-      <w:proofErr w:type="spellStart"/>
-      <w:r>
-        <w:t>jenkins</w:t>
-      </w:r>
-      <w:proofErr w:type="spellEnd"/>
-      <w:r>
-        <w:t xml:space="preserve"> pipeline</w:t>
+      <w:r>
+        <w:t>jenkins pipeline</w:t>
       </w:r>
     </w:p>
     <w:p>
@@ -31523,39 +33519,20 @@
       <w:r>
         <w:t>测试可视化工具：</w:t>
       </w:r>
-      <w:proofErr w:type="spellStart"/>
       <w:r>
         <w:rPr>
           <w:rFonts w:ascii="Helvetica" w:eastAsia="Helvetica" w:hAnsi="Helvetica" w:cs="Helvetica"/>
           <w:color w:val="333333"/>
         </w:rPr>
-        <w:t>JaCoCo</w:t>
-      </w:r>
-      <w:proofErr w:type="spellEnd"/>
-      <w:r>
-        <w:rPr>
-          <w:rFonts w:ascii="Helvetica" w:eastAsia="Helvetica" w:hAnsi="Helvetica" w:cs="Helvetica"/>
-          <w:color w:val="333333"/>
-        </w:rPr>
-        <w:t xml:space="preserve"> Coverage Report</w:t>
-      </w:r>
-    </w:p>
-    <w:p>
-      <w:proofErr w:type="gramStart"/>
-      <w:r>
-        <w:t>微服务</w:t>
-      </w:r>
-      <w:proofErr w:type="gramEnd"/>
-      <w:r>
-        <w:t>集成：</w:t>
-      </w:r>
-      <w:proofErr w:type="gramStart"/>
-      <w:r>
-        <w:t>Docker ,</w:t>
-      </w:r>
-      <w:proofErr w:type="gramEnd"/>
-      <w:r>
-        <w:t xml:space="preserve"> Docker swarm</w:t>
+        <w:t>JaCoCo Coverage Report</w:t>
+      </w:r>
+    </w:p>
+    <w:p>
+      <w:r>
+        <w:t>微服务集成：</w:t>
+      </w:r>
+      <w:r>
+        <w:t>Docker , Docker swarm</w:t>
       </w:r>
     </w:p>
     <w:p>
@@ -31566,15 +33543,7 @@
         <w:t>自动解析</w:t>
       </w:r>
       <w:r>
-        <w:t>: let</w:t>
-      </w:r>
-      <w:proofErr w:type="gramStart"/>
-      <w:r>
-        <w:t>’</w:t>
-      </w:r>
-      <w:proofErr w:type="gramEnd"/>
-      <w:r>
-        <w:t xml:space="preserve">s encrypt docker </w:t>
+        <w:t xml:space="preserve">: let’s encrypt docker </w:t>
       </w:r>
       <w:r>
         <w:t>镜像，自动</w:t>
@@ -31591,36 +33560,18 @@
         <w:t>静态页面部署：</w:t>
       </w:r>
       <w:r>
-        <w:t xml:space="preserve">webpack , </w:t>
-      </w:r>
-      <w:proofErr w:type="spellStart"/>
-      <w:r>
-        <w:t>nginx</w:t>
-      </w:r>
-      <w:proofErr w:type="spellEnd"/>
+        <w:t>webpack , nginx</w:t>
+      </w:r>
       <w:r>
         <w:t>容器代理</w:t>
       </w:r>
     </w:p>
     <w:p>
       <w:r>
-        <w:t>服务</w:t>
-      </w:r>
-      <w:proofErr w:type="gramStart"/>
-      <w:r>
-        <w:t>端部署</w:t>
-      </w:r>
-      <w:proofErr w:type="gramEnd"/>
-      <w:r>
-        <w:t xml:space="preserve">: </w:t>
-      </w:r>
-      <w:proofErr w:type="gramStart"/>
-      <w:r>
-        <w:t>JIB ,</w:t>
-      </w:r>
-      <w:proofErr w:type="gramEnd"/>
-      <w:r>
-        <w:t xml:space="preserve"> spring cloud</w:t>
+        <w:t>服务端部署</w:t>
+      </w:r>
+      <w:r>
+        <w:t>: JIB , spring cloud</w:t>
       </w:r>
     </w:p>
     <w:p/>
@@ -31693,34 +33644,27 @@
       <w:pPr>
         <w:pStyle w:val="2"/>
       </w:pPr>
-      <w:bookmarkStart w:id="59" w:name="_Toc37091169"/>
+      <w:bookmarkStart w:id="58" w:name="_Toc37091169"/>
       <w:r>
         <w:t xml:space="preserve">7.2 </w:t>
       </w:r>
       <w:r>
         <w:t>静态页面部署流程</w:t>
       </w:r>
-      <w:bookmarkEnd w:id="59"/>
+      <w:bookmarkEnd w:id="58"/>
     </w:p>
     <w:p>
       <w:r>
         <w:t>通过</w:t>
       </w:r>
-      <w:proofErr w:type="spellStart"/>
       <w:r>
         <w:t>jenkins</w:t>
       </w:r>
-      <w:proofErr w:type="spellEnd"/>
       <w:r>
         <w:t>设置</w:t>
       </w:r>
-      <w:proofErr w:type="spellStart"/>
-      <w:r>
-        <w:t>gitlab</w:t>
-      </w:r>
-      <w:proofErr w:type="spellEnd"/>
-      <w:r>
-        <w:t xml:space="preserve"> webhook</w:t>
+      <w:r>
+        <w:t>gitlab webhook</w:t>
       </w:r>
       <w:r>
         <w:t>之后，监听</w:t>
@@ -31737,11 +33681,9 @@
       <w:r>
         <w:t>事件，随后进入配置的流水线过程。这里的流水线</w:t>
       </w:r>
-      <w:proofErr w:type="spellStart"/>
       <w:r>
         <w:t>Jenkinsfile</w:t>
       </w:r>
-      <w:proofErr w:type="spellEnd"/>
       <w:r>
         <w:t>如下</w:t>
       </w:r>
@@ -31798,13 +33740,8 @@
       <w:r>
         <w:t>由于前端暂时不进行测试，所以在流水线内部，直接进行静态文件的构建、资源</w:t>
       </w:r>
-      <w:proofErr w:type="spellStart"/>
-      <w:r>
-        <w:t>scp</w:t>
-      </w:r>
-      <w:proofErr w:type="spellEnd"/>
-      <w:r>
-        <w:t xml:space="preserve"> </w:t>
+      <w:r>
+        <w:t xml:space="preserve">scp </w:t>
       </w:r>
       <w:r>
         <w:t>拷贝、远端</w:t>
@@ -31821,13 +33758,8 @@
       <w:r>
         <w:t>系统静态文件的远端构建，通过</w:t>
       </w:r>
-      <w:proofErr w:type="spellStart"/>
-      <w:r>
-        <w:t>nginx</w:t>
-      </w:r>
-      <w:proofErr w:type="spellEnd"/>
-      <w:r>
-        <w:t xml:space="preserve"> docker</w:t>
+      <w:r>
+        <w:t>nginx docker</w:t>
       </w:r>
       <w:r>
         <w:t>容器来做正向代理，并且通过</w:t>
@@ -31836,26 +33768,10 @@
         <w:t>docker bridge</w:t>
       </w:r>
       <w:r>
-        <w:t>网桥来进行服务</w:t>
-      </w:r>
-      <w:proofErr w:type="gramStart"/>
-      <w:r>
-        <w:t>端内部</w:t>
-      </w:r>
-      <w:proofErr w:type="gramEnd"/>
-      <w:r>
-        <w:t>局域网的并入，由</w:t>
-      </w:r>
-      <w:r>
-        <w:t xml:space="preserve"> Let</w:t>
-      </w:r>
-      <w:proofErr w:type="gramStart"/>
-      <w:r>
-        <w:t>’</w:t>
-      </w:r>
-      <w:proofErr w:type="gramEnd"/>
-      <w:r>
-        <w:t xml:space="preserve">s Encrypt </w:t>
+        <w:t>网桥来进行服务端内部局域网的并入，由</w:t>
+      </w:r>
+      <w:r>
+        <w:t xml:space="preserve"> Let’s Encrypt </w:t>
       </w:r>
       <w:r>
         <w:t>自动监听</w:t>
@@ -31912,14 +33828,14 @@
       <w:pPr>
         <w:pStyle w:val="2"/>
       </w:pPr>
-      <w:bookmarkStart w:id="60" w:name="_Toc37091170"/>
+      <w:bookmarkStart w:id="59" w:name="_Toc37091170"/>
       <w:r>
         <w:t xml:space="preserve">7.3 </w:t>
       </w:r>
       <w:r>
         <w:t>服务部署流程</w:t>
       </w:r>
-      <w:bookmarkEnd w:id="60"/>
+      <w:bookmarkEnd w:id="59"/>
     </w:p>
     <w:p>
       <w:r>
@@ -31928,13 +33844,8 @@
       <w:r>
         <w:t xml:space="preserve"> `</w:t>
       </w:r>
-      <w:proofErr w:type="gramStart"/>
-      <w:r>
-        <w:t>微服务</w:t>
-      </w:r>
-      <w:proofErr w:type="gramEnd"/>
-      <w:r>
-        <w:t>集群</w:t>
+      <w:r>
+        <w:t>微服务集群</w:t>
       </w:r>
       <w:r>
         <w:t xml:space="preserve">` </w:t>
@@ -31970,15 +33881,7 @@
         <w:t>)</w:t>
       </w:r>
       <w:r>
-        <w:t>，并且为了提高系统可用性，不因</w:t>
-      </w:r>
-      <w:proofErr w:type="gramStart"/>
-      <w:r>
-        <w:t>微服务</w:t>
-      </w:r>
-      <w:proofErr w:type="gramEnd"/>
-      <w:r>
-        <w:t>集群的重启而影响其他的</w:t>
+        <w:t>，并且为了提高系统可用性，不因微服务集群的重启而影响其他的</w:t>
       </w:r>
       <w:r>
         <w:t>Tire</w:t>
@@ -32048,34 +33951,21 @@
       <w:pPr>
         <w:pStyle w:val="3"/>
       </w:pPr>
-      <w:bookmarkStart w:id="61" w:name="_Toc37091171"/>
-      <w:r>
-        <w:t xml:space="preserve">7.3.1 </w:t>
-      </w:r>
-      <w:proofErr w:type="spellStart"/>
-      <w:r>
-        <w:t>Jacoco</w:t>
-      </w:r>
-      <w:proofErr w:type="spellEnd"/>
+      <w:bookmarkStart w:id="60" w:name="_Toc37091171"/>
+      <w:r>
+        <w:t>7.3.1 Jacoco</w:t>
+      </w:r>
       <w:r>
         <w:t>测试报告生成</w:t>
       </w:r>
-      <w:bookmarkEnd w:id="61"/>
+      <w:bookmarkEnd w:id="60"/>
     </w:p>
     <w:p>
       <w:r>
         <w:t>采用</w:t>
       </w:r>
       <w:r>
-        <w:t xml:space="preserve">Jenkins </w:t>
-      </w:r>
-      <w:proofErr w:type="spellStart"/>
-      <w:r>
-        <w:t>Jacoco</w:t>
-      </w:r>
-      <w:proofErr w:type="spellEnd"/>
-      <w:r>
-        <w:t xml:space="preserve"> </w:t>
+        <w:t xml:space="preserve">Jenkins Jacoco </w:t>
       </w:r>
       <w:r>
         <w:t>插件进行最终的代码测试覆盖率生成报告，最近一次的覆盖率报告如下：</w:t>
@@ -32135,14 +34025,14 @@
       <w:pPr>
         <w:pStyle w:val="3"/>
       </w:pPr>
-      <w:bookmarkStart w:id="62" w:name="_Toc37091172"/>
+      <w:bookmarkStart w:id="61" w:name="_Toc37091172"/>
       <w:r>
         <w:t>7.3.2 JIB</w:t>
       </w:r>
       <w:r>
         <w:t>协作</w:t>
       </w:r>
-      <w:bookmarkEnd w:id="62"/>
+      <w:bookmarkEnd w:id="61"/>
     </w:p>
     <w:p>
       <w:r>
@@ -32166,11 +34056,9 @@
       <w:r>
         <w:t>镜像的搭建，基于</w:t>
       </w:r>
-      <w:proofErr w:type="spellStart"/>
       <w:r>
         <w:t>openjdk</w:t>
       </w:r>
-      <w:proofErr w:type="spellEnd"/>
       <w:r>
         <w:t>基础镜像，将当前</w:t>
       </w:r>
@@ -32194,11 +34082,9 @@
       </w:r>
     </w:p>
     <w:p>
-      <w:proofErr w:type="spellStart"/>
       <w:r>
         <w:t>ssh</w:t>
       </w:r>
-      <w:proofErr w:type="spellEnd"/>
       <w:r>
         <w:t>至远端后直接进行</w:t>
       </w:r>
@@ -32222,7 +34108,7 @@
 </file>
 
 <file path=word/endnotes.xml><?xml version="1.0" encoding="utf-8"?>
-<w:endnotes xmlns:wpc="http://schemas.microsoft.com/office/word/2010/wordprocessingCanvas" xmlns:cx="http://schemas.microsoft.com/office/drawing/2014/chartex" xmlns:cx1="http://schemas.microsoft.com/office/drawing/2015/9/8/chartex" xmlns:cx2="http://schemas.microsoft.com/office/drawing/2015/10/21/chartex" xmlns:cx3="http://schemas.microsoft.com/office/drawing/2016/5/9/chartex" xmlns:cx4="http://schemas.microsoft.com/office/drawing/2016/5/10/chartex" xmlns:cx5="http://schemas.microsoft.com/office/drawing/2016/5/11/chartex" xmlns:cx6="http://schemas.microsoft.com/office/drawing/2016/5/12/chartex" xmlns:cx7="http://schemas.microsoft.com/office/drawing/2016/5/13/chartex" xmlns:cx8="http://schemas.microsoft.com/office/drawing/2016/5/14/chartex" xmlns:mc="http://schemas.openxmlformats.org/markup-compatibility/2006" xmlns:aink="http://schemas.microsoft.com/office/drawing/2016/ink" xmlns:am3d="http://schemas.microsoft.com/office/drawing/2017/model3d" xmlns:o="urn:schemas-microsoft-com:office:office" xmlns:r="http://schemas.openxmlformats.org/officeDocument/2006/relationships" xmlns:m="http://schemas.openxmlformats.org/officeDocument/2006/math" xmlns:v="urn:schemas-microsoft-com:vml" xmlns:wp14="http://schemas.microsoft.com/office/word/2010/wordprocessingDrawing" xmlns:wp="http://schemas.openxmlformats.org/drawingml/2006/wordprocessingDrawing" xmlns:w10="urn:schemas-microsoft-com:office:word" xmlns:w="http://schemas.openxmlformats.org/wordprocessingml/2006/main" xmlns:w14="http://schemas.microsoft.com/office/word/2010/wordml" xmlns:w15="http://schemas.microsoft.com/office/word/2012/wordml" xmlns:w16cid="http://schemas.microsoft.com/office/word/2016/wordml/cid" xmlns:w16se="http://schemas.microsoft.com/office/word/2015/wordml/symex" xmlns:wpg="http://schemas.microsoft.com/office/word/2010/wordprocessingGroup" xmlns:wpi="http://schemas.microsoft.com/office/word/2010/wordprocessingInk" xmlns:wne="http://schemas.microsoft.com/office/word/2006/wordml" xmlns:wps="http://schemas.microsoft.com/office/word/2010/wordprocessingShape" mc:Ignorable="w14 w15 w16se w16cid wp14">
+<w:endnotes xmlns:wpc="http://schemas.microsoft.com/office/word/2010/wordprocessingCanvas" xmlns:cx="http://schemas.microsoft.com/office/drawing/2014/chartex" xmlns:cx1="http://schemas.microsoft.com/office/drawing/2015/9/8/chartex" xmlns:cx2="http://schemas.microsoft.com/office/drawing/2015/10/21/chartex" xmlns:cx3="http://schemas.microsoft.com/office/drawing/2016/5/9/chartex" xmlns:cx4="http://schemas.microsoft.com/office/drawing/2016/5/10/chartex" xmlns:cx5="http://schemas.microsoft.com/office/drawing/2016/5/11/chartex" xmlns:cx6="http://schemas.microsoft.com/office/drawing/2016/5/12/chartex" xmlns:cx7="http://schemas.microsoft.com/office/drawing/2016/5/13/chartex" xmlns:cx8="http://schemas.microsoft.com/office/drawing/2016/5/14/chartex" xmlns:mc="http://schemas.openxmlformats.org/markup-compatibility/2006" xmlns:aink="http://schemas.microsoft.com/office/drawing/2016/ink" xmlns:am3d="http://schemas.microsoft.com/office/drawing/2017/model3d" xmlns:o="urn:schemas-microsoft-com:office:office" xmlns:r="http://schemas.openxmlformats.org/officeDocument/2006/relationships" xmlns:m="http://schemas.openxmlformats.org/officeDocument/2006/math" xmlns:v="urn:schemas-microsoft-com:vml" xmlns:wp14="http://schemas.microsoft.com/office/word/2010/wordprocessingDrawing" xmlns:wp="http://schemas.openxmlformats.org/drawingml/2006/wordprocessingDrawing" xmlns:w10="urn:schemas-microsoft-com:office:word" xmlns:w="http://schemas.openxmlformats.org/wordprocessingml/2006/main" xmlns:w14="http://schemas.microsoft.com/office/word/2010/wordml" xmlns:w15="http://schemas.microsoft.com/office/word/2012/wordml" xmlns:w16cex="http://schemas.microsoft.com/office/word/2018/wordml/cex" xmlns:w16cid="http://schemas.microsoft.com/office/word/2016/wordml/cid" xmlns:w16="http://schemas.microsoft.com/office/word/2018/wordml" xmlns:w16se="http://schemas.microsoft.com/office/word/2015/wordml/symex" xmlns:wpg="http://schemas.microsoft.com/office/word/2010/wordprocessingGroup" xmlns:wpi="http://schemas.microsoft.com/office/word/2010/wordprocessingInk" xmlns:wne="http://schemas.microsoft.com/office/word/2006/wordml" xmlns:wps="http://schemas.microsoft.com/office/word/2010/wordprocessingShape" mc:Ignorable="w14 w15 w16se w16cid w16 w16cex wp14">
   <w:endnote w:type="separator" w:id="-1">
     <w:p>
       <w:r>
@@ -32241,7 +34127,7 @@
 </file>
 
 <file path=word/footer1.xml><?xml version="1.0" encoding="utf-8"?>
-<w:ftr xmlns:wpc="http://schemas.microsoft.com/office/word/2010/wordprocessingCanvas" xmlns:cx="http://schemas.microsoft.com/office/drawing/2014/chartex" xmlns:cx1="http://schemas.microsoft.com/office/drawing/2015/9/8/chartex" xmlns:cx2="http://schemas.microsoft.com/office/drawing/2015/10/21/chartex" xmlns:cx3="http://schemas.microsoft.com/office/drawing/2016/5/9/chartex" xmlns:cx4="http://schemas.microsoft.com/office/drawing/2016/5/10/chartex" xmlns:cx5="http://schemas.microsoft.com/office/drawing/2016/5/11/chartex" xmlns:cx6="http://schemas.microsoft.com/office/drawing/2016/5/12/chartex" xmlns:cx7="http://schemas.microsoft.com/office/drawing/2016/5/13/chartex" xmlns:cx8="http://schemas.microsoft.com/office/drawing/2016/5/14/chartex" xmlns:mc="http://schemas.openxmlformats.org/markup-compatibility/2006" xmlns:aink="http://schemas.microsoft.com/office/drawing/2016/ink" xmlns:am3d="http://schemas.microsoft.com/office/drawing/2017/model3d" xmlns:o="urn:schemas-microsoft-com:office:office" xmlns:r="http://schemas.openxmlformats.org/officeDocument/2006/relationships" xmlns:m="http://schemas.openxmlformats.org/officeDocument/2006/math" xmlns:v="urn:schemas-microsoft-com:vml" xmlns:wp14="http://schemas.microsoft.com/office/word/2010/wordprocessingDrawing" xmlns:wp="http://schemas.openxmlformats.org/drawingml/2006/wordprocessingDrawing" xmlns:w10="urn:schemas-microsoft-com:office:word" xmlns:w="http://schemas.openxmlformats.org/wordprocessingml/2006/main" xmlns:w14="http://schemas.microsoft.com/office/word/2010/wordml" xmlns:w15="http://schemas.microsoft.com/office/word/2012/wordml" xmlns:w16cid="http://schemas.microsoft.com/office/word/2016/wordml/cid" xmlns:w16se="http://schemas.microsoft.com/office/word/2015/wordml/symex" xmlns:wpg="http://schemas.microsoft.com/office/word/2010/wordprocessingGroup" xmlns:wpi="http://schemas.microsoft.com/office/word/2010/wordprocessingInk" xmlns:wne="http://schemas.microsoft.com/office/word/2006/wordml" xmlns:wps="http://schemas.microsoft.com/office/word/2010/wordprocessingShape" mc:Ignorable="w14 w15 w16se w16cid wp14">
+<w:ftr xmlns:wpc="http://schemas.microsoft.com/office/word/2010/wordprocessingCanvas" xmlns:cx="http://schemas.microsoft.com/office/drawing/2014/chartex" xmlns:cx1="http://schemas.microsoft.com/office/drawing/2015/9/8/chartex" xmlns:cx2="http://schemas.microsoft.com/office/drawing/2015/10/21/chartex" xmlns:cx3="http://schemas.microsoft.com/office/drawing/2016/5/9/chartex" xmlns:cx4="http://schemas.microsoft.com/office/drawing/2016/5/10/chartex" xmlns:cx5="http://schemas.microsoft.com/office/drawing/2016/5/11/chartex" xmlns:cx6="http://schemas.microsoft.com/office/drawing/2016/5/12/chartex" xmlns:cx7="http://schemas.microsoft.com/office/drawing/2016/5/13/chartex" xmlns:cx8="http://schemas.microsoft.com/office/drawing/2016/5/14/chartex" xmlns:mc="http://schemas.openxmlformats.org/markup-compatibility/2006" xmlns:aink="http://schemas.microsoft.com/office/drawing/2016/ink" xmlns:am3d="http://schemas.microsoft.com/office/drawing/2017/model3d" xmlns:o="urn:schemas-microsoft-com:office:office" xmlns:r="http://schemas.openxmlformats.org/officeDocument/2006/relationships" xmlns:m="http://schemas.openxmlformats.org/officeDocument/2006/math" xmlns:v="urn:schemas-microsoft-com:vml" xmlns:wp14="http://schemas.microsoft.com/office/word/2010/wordprocessingDrawing" xmlns:wp="http://schemas.openxmlformats.org/drawingml/2006/wordprocessingDrawing" xmlns:w10="urn:schemas-microsoft-com:office:word" xmlns:w="http://schemas.openxmlformats.org/wordprocessingml/2006/main" xmlns:w14="http://schemas.microsoft.com/office/word/2010/wordml" xmlns:w15="http://schemas.microsoft.com/office/word/2012/wordml" xmlns:w16cex="http://schemas.microsoft.com/office/word/2018/wordml/cex" xmlns:w16cid="http://schemas.microsoft.com/office/word/2016/wordml/cid" xmlns:w16="http://schemas.microsoft.com/office/word/2018/wordml" xmlns:w16se="http://schemas.microsoft.com/office/word/2015/wordml/symex" xmlns:wpg="http://schemas.microsoft.com/office/word/2010/wordprocessingGroup" xmlns:wpi="http://schemas.microsoft.com/office/word/2010/wordprocessingInk" xmlns:wne="http://schemas.microsoft.com/office/word/2006/wordml" xmlns:wps="http://schemas.microsoft.com/office/word/2010/wordprocessingShape" mc:Ignorable="w14 w15 w16se w16cid w16 w16cex wp14">
   <w:p>
     <w:pPr>
       <w:pStyle w:val="a5"/>
@@ -32253,7 +34139,7 @@
 </file>
 
 <file path=word/footnotes.xml><?xml version="1.0" encoding="utf-8"?>
-<w:footnotes xmlns:wpc="http://schemas.microsoft.com/office/word/2010/wordprocessingCanvas" xmlns:cx="http://schemas.microsoft.com/office/drawing/2014/chartex" xmlns:cx1="http://schemas.microsoft.com/office/drawing/2015/9/8/chartex" xmlns:cx2="http://schemas.microsoft.com/office/drawing/2015/10/21/chartex" xmlns:cx3="http://schemas.microsoft.com/office/drawing/2016/5/9/chartex" xmlns:cx4="http://schemas.microsoft.com/office/drawing/2016/5/10/chartex" xmlns:cx5="http://schemas.microsoft.com/office/drawing/2016/5/11/chartex" xmlns:cx6="http://schemas.microsoft.com/office/drawing/2016/5/12/chartex" xmlns:cx7="http://schemas.microsoft.com/office/drawing/2016/5/13/chartex" xmlns:cx8="http://schemas.microsoft.com/office/drawing/2016/5/14/chartex" xmlns:mc="http://schemas.openxmlformats.org/markup-compatibility/2006" xmlns:aink="http://schemas.microsoft.com/office/drawing/2016/ink" xmlns:am3d="http://schemas.microsoft.com/office/drawing/2017/model3d" xmlns:o="urn:schemas-microsoft-com:office:office" xmlns:r="http://schemas.openxmlformats.org/officeDocument/2006/relationships" xmlns:m="http://schemas.openxmlformats.org/officeDocument/2006/math" xmlns:v="urn:schemas-microsoft-com:vml" xmlns:wp14="http://schemas.microsoft.com/office/word/2010/wordprocessingDrawing" xmlns:wp="http://schemas.openxmlformats.org/drawingml/2006/wordprocessingDrawing" xmlns:w10="urn:schemas-microsoft-com:office:word" xmlns:w="http://schemas.openxmlformats.org/wordprocessingml/2006/main" xmlns:w14="http://schemas.microsoft.com/office/word/2010/wordml" xmlns:w15="http://schemas.microsoft.com/office/word/2012/wordml" xmlns:w16cid="http://schemas.microsoft.com/office/word/2016/wordml/cid" xmlns:w16se="http://schemas.microsoft.com/office/word/2015/wordml/symex" xmlns:wpg="http://schemas.microsoft.com/office/word/2010/wordprocessingGroup" xmlns:wpi="http://schemas.microsoft.com/office/word/2010/wordprocessingInk" xmlns:wne="http://schemas.microsoft.com/office/word/2006/wordml" xmlns:wps="http://schemas.microsoft.com/office/word/2010/wordprocessingShape" mc:Ignorable="w14 w15 w16se w16cid wp14">
+<w:footnotes xmlns:wpc="http://schemas.microsoft.com/office/word/2010/wordprocessingCanvas" xmlns:cx="http://schemas.microsoft.com/office/drawing/2014/chartex" xmlns:cx1="http://schemas.microsoft.com/office/drawing/2015/9/8/chartex" xmlns:cx2="http://schemas.microsoft.com/office/drawing/2015/10/21/chartex" xmlns:cx3="http://schemas.microsoft.com/office/drawing/2016/5/9/chartex" xmlns:cx4="http://schemas.microsoft.com/office/drawing/2016/5/10/chartex" xmlns:cx5="http://schemas.microsoft.com/office/drawing/2016/5/11/chartex" xmlns:cx6="http://schemas.microsoft.com/office/drawing/2016/5/12/chartex" xmlns:cx7="http://schemas.microsoft.com/office/drawing/2016/5/13/chartex" xmlns:cx8="http://schemas.microsoft.com/office/drawing/2016/5/14/chartex" xmlns:mc="http://schemas.openxmlformats.org/markup-compatibility/2006" xmlns:aink="http://schemas.microsoft.com/office/drawing/2016/ink" xmlns:am3d="http://schemas.microsoft.com/office/drawing/2017/model3d" xmlns:o="urn:schemas-microsoft-com:office:office" xmlns:r="http://schemas.openxmlformats.org/officeDocument/2006/relationships" xmlns:m="http://schemas.openxmlformats.org/officeDocument/2006/math" xmlns:v="urn:schemas-microsoft-com:vml" xmlns:wp14="http://schemas.microsoft.com/office/word/2010/wordprocessingDrawing" xmlns:wp="http://schemas.openxmlformats.org/drawingml/2006/wordprocessingDrawing" xmlns:w10="urn:schemas-microsoft-com:office:word" xmlns:w="http://schemas.openxmlformats.org/wordprocessingml/2006/main" xmlns:w14="http://schemas.microsoft.com/office/word/2010/wordml" xmlns:w15="http://schemas.microsoft.com/office/word/2012/wordml" xmlns:w16cex="http://schemas.microsoft.com/office/word/2018/wordml/cex" xmlns:w16cid="http://schemas.microsoft.com/office/word/2016/wordml/cid" xmlns:w16="http://schemas.microsoft.com/office/word/2018/wordml" xmlns:w16se="http://schemas.microsoft.com/office/word/2015/wordml/symex" xmlns:wpg="http://schemas.microsoft.com/office/word/2010/wordprocessingGroup" xmlns:wpi="http://schemas.microsoft.com/office/word/2010/wordprocessingInk" xmlns:wne="http://schemas.microsoft.com/office/word/2006/wordml" xmlns:wps="http://schemas.microsoft.com/office/word/2010/wordprocessingShape" mc:Ignorable="w14 w15 w16se w16cid w16 w16cex wp14">
   <w:footnote w:type="separator" w:id="-1">
     <w:p>
       <w:r>
@@ -32272,7 +34158,7 @@
 </file>
 
 <file path=word/header1.xml><?xml version="1.0" encoding="utf-8"?>
-<w:hdr xmlns:wpc="http://schemas.microsoft.com/office/word/2010/wordprocessingCanvas" xmlns:cx="http://schemas.microsoft.com/office/drawing/2014/chartex" xmlns:cx1="http://schemas.microsoft.com/office/drawing/2015/9/8/chartex" xmlns:cx2="http://schemas.microsoft.com/office/drawing/2015/10/21/chartex" xmlns:cx3="http://schemas.microsoft.com/office/drawing/2016/5/9/chartex" xmlns:cx4="http://schemas.microsoft.com/office/drawing/2016/5/10/chartex" xmlns:cx5="http://schemas.microsoft.com/office/drawing/2016/5/11/chartex" xmlns:cx6="http://schemas.microsoft.com/office/drawing/2016/5/12/chartex" xmlns:cx7="http://schemas.microsoft.com/office/drawing/2016/5/13/chartex" xmlns:cx8="http://schemas.microsoft.com/office/drawing/2016/5/14/chartex" xmlns:mc="http://schemas.openxmlformats.org/markup-compatibility/2006" xmlns:aink="http://schemas.microsoft.com/office/drawing/2016/ink" xmlns:am3d="http://schemas.microsoft.com/office/drawing/2017/model3d" xmlns:o="urn:schemas-microsoft-com:office:office" xmlns:r="http://schemas.openxmlformats.org/officeDocument/2006/relationships" xmlns:m="http://schemas.openxmlformats.org/officeDocument/2006/math" xmlns:v="urn:schemas-microsoft-com:vml" xmlns:wp14="http://schemas.microsoft.com/office/word/2010/wordprocessingDrawing" xmlns:wp="http://schemas.openxmlformats.org/drawingml/2006/wordprocessingDrawing" xmlns:w10="urn:schemas-microsoft-com:office:word" xmlns:w="http://schemas.openxmlformats.org/wordprocessingml/2006/main" xmlns:w14="http://schemas.microsoft.com/office/word/2010/wordml" xmlns:w15="http://schemas.microsoft.com/office/word/2012/wordml" xmlns:w16cid="http://schemas.microsoft.com/office/word/2016/wordml/cid" xmlns:w16se="http://schemas.microsoft.com/office/word/2015/wordml/symex" xmlns:wpg="http://schemas.microsoft.com/office/word/2010/wordprocessingGroup" xmlns:wpi="http://schemas.microsoft.com/office/word/2010/wordprocessingInk" xmlns:wne="http://schemas.microsoft.com/office/word/2006/wordml" xmlns:wps="http://schemas.microsoft.com/office/word/2010/wordprocessingShape" mc:Ignorable="w14 w15 w16se w16cid wp14">
+<w:hdr xmlns:wpc="http://schemas.microsoft.com/office/word/2010/wordprocessingCanvas" xmlns:cx="http://schemas.microsoft.com/office/drawing/2014/chartex" xmlns:cx1="http://schemas.microsoft.com/office/drawing/2015/9/8/chartex" xmlns:cx2="http://schemas.microsoft.com/office/drawing/2015/10/21/chartex" xmlns:cx3="http://schemas.microsoft.com/office/drawing/2016/5/9/chartex" xmlns:cx4="http://schemas.microsoft.com/office/drawing/2016/5/10/chartex" xmlns:cx5="http://schemas.microsoft.com/office/drawing/2016/5/11/chartex" xmlns:cx6="http://schemas.microsoft.com/office/drawing/2016/5/12/chartex" xmlns:cx7="http://schemas.microsoft.com/office/drawing/2016/5/13/chartex" xmlns:cx8="http://schemas.microsoft.com/office/drawing/2016/5/14/chartex" xmlns:mc="http://schemas.openxmlformats.org/markup-compatibility/2006" xmlns:aink="http://schemas.microsoft.com/office/drawing/2016/ink" xmlns:am3d="http://schemas.microsoft.com/office/drawing/2017/model3d" xmlns:o="urn:schemas-microsoft-com:office:office" xmlns:r="http://schemas.openxmlformats.org/officeDocument/2006/relationships" xmlns:m="http://schemas.openxmlformats.org/officeDocument/2006/math" xmlns:v="urn:schemas-microsoft-com:vml" xmlns:wp14="http://schemas.microsoft.com/office/word/2010/wordprocessingDrawing" xmlns:wp="http://schemas.openxmlformats.org/drawingml/2006/wordprocessingDrawing" xmlns:w10="urn:schemas-microsoft-com:office:word" xmlns:w="http://schemas.openxmlformats.org/wordprocessingml/2006/main" xmlns:w14="http://schemas.microsoft.com/office/word/2010/wordml" xmlns:w15="http://schemas.microsoft.com/office/word/2012/wordml" xmlns:w16cex="http://schemas.microsoft.com/office/word/2018/wordml/cex" xmlns:w16cid="http://schemas.microsoft.com/office/word/2016/wordml/cid" xmlns:w16="http://schemas.microsoft.com/office/word/2018/wordml" xmlns:w16se="http://schemas.microsoft.com/office/word/2015/wordml/symex" xmlns:wpg="http://schemas.microsoft.com/office/word/2010/wordprocessingGroup" xmlns:wpi="http://schemas.microsoft.com/office/word/2010/wordprocessingInk" xmlns:wne="http://schemas.microsoft.com/office/word/2006/wordml" xmlns:wps="http://schemas.microsoft.com/office/word/2010/wordprocessingShape" mc:Ignorable="w14 w15 w16se w16cid w16 w16cex wp14">
   <w:p>
     <w:pPr>
       <w:pStyle w:val="a6"/>
@@ -32289,7 +34175,7 @@
 </file>
 
 <file path=word/numbering.xml><?xml version="1.0" encoding="utf-8"?>
-<w:numbering xmlns:wpc="http://schemas.microsoft.com/office/word/2010/wordprocessingCanvas" xmlns:cx="http://schemas.microsoft.com/office/drawing/2014/chartex" xmlns:cx1="http://schemas.microsoft.com/office/drawing/2015/9/8/chartex" xmlns:cx2="http://schemas.microsoft.com/office/drawing/2015/10/21/chartex" xmlns:cx3="http://schemas.microsoft.com/office/drawing/2016/5/9/chartex" xmlns:cx4="http://schemas.microsoft.com/office/drawing/2016/5/10/chartex" xmlns:cx5="http://schemas.microsoft.com/office/drawing/2016/5/11/chartex" xmlns:cx6="http://schemas.microsoft.com/office/drawing/2016/5/12/chartex" xmlns:cx7="http://schemas.microsoft.com/office/drawing/2016/5/13/chartex" xmlns:cx8="http://schemas.microsoft.com/office/drawing/2016/5/14/chartex" xmlns:mc="http://schemas.openxmlformats.org/markup-compatibility/2006" xmlns:aink="http://schemas.microsoft.com/office/drawing/2016/ink" xmlns:am3d="http://schemas.microsoft.com/office/drawing/2017/model3d" xmlns:o="urn:schemas-microsoft-com:office:office" xmlns:r="http://schemas.openxmlformats.org/officeDocument/2006/relationships" xmlns:m="http://schemas.openxmlformats.org/officeDocument/2006/math" xmlns:v="urn:schemas-microsoft-com:vml" xmlns:wp14="http://schemas.microsoft.com/office/word/2010/wordprocessingDrawing" xmlns:wp="http://schemas.openxmlformats.org/drawingml/2006/wordprocessingDrawing" xmlns:w10="urn:schemas-microsoft-com:office:word" xmlns:w="http://schemas.openxmlformats.org/wordprocessingml/2006/main" xmlns:w14="http://schemas.microsoft.com/office/word/2010/wordml" xmlns:w15="http://schemas.microsoft.com/office/word/2012/wordml" xmlns:w16cid="http://schemas.microsoft.com/office/word/2016/wordml/cid" xmlns:w16se="http://schemas.microsoft.com/office/word/2015/wordml/symex" xmlns:wpg="http://schemas.microsoft.com/office/word/2010/wordprocessingGroup" xmlns:wpi="http://schemas.microsoft.com/office/word/2010/wordprocessingInk" xmlns:wne="http://schemas.microsoft.com/office/word/2006/wordml" xmlns:wps="http://schemas.microsoft.com/office/word/2010/wordprocessingShape" mc:Ignorable="w14 w15 w16se w16cid wp14">
+<w:numbering xmlns:wpc="http://schemas.microsoft.com/office/word/2010/wordprocessingCanvas" xmlns:cx="http://schemas.microsoft.com/office/drawing/2014/chartex" xmlns:cx1="http://schemas.microsoft.com/office/drawing/2015/9/8/chartex" xmlns:cx2="http://schemas.microsoft.com/office/drawing/2015/10/21/chartex" xmlns:cx3="http://schemas.microsoft.com/office/drawing/2016/5/9/chartex" xmlns:cx4="http://schemas.microsoft.com/office/drawing/2016/5/10/chartex" xmlns:cx5="http://schemas.microsoft.com/office/drawing/2016/5/11/chartex" xmlns:cx6="http://schemas.microsoft.com/office/drawing/2016/5/12/chartex" xmlns:cx7="http://schemas.microsoft.com/office/drawing/2016/5/13/chartex" xmlns:cx8="http://schemas.microsoft.com/office/drawing/2016/5/14/chartex" xmlns:mc="http://schemas.openxmlformats.org/markup-compatibility/2006" xmlns:aink="http://schemas.microsoft.com/office/drawing/2016/ink" xmlns:am3d="http://schemas.microsoft.com/office/drawing/2017/model3d" xmlns:o="urn:schemas-microsoft-com:office:office" xmlns:r="http://schemas.openxmlformats.org/officeDocument/2006/relationships" xmlns:m="http://schemas.openxmlformats.org/officeDocument/2006/math" xmlns:v="urn:schemas-microsoft-com:vml" xmlns:wp14="http://schemas.microsoft.com/office/word/2010/wordprocessingDrawing" xmlns:wp="http://schemas.openxmlformats.org/drawingml/2006/wordprocessingDrawing" xmlns:w10="urn:schemas-microsoft-com:office:word" xmlns:w="http://schemas.openxmlformats.org/wordprocessingml/2006/main" xmlns:w14="http://schemas.microsoft.com/office/word/2010/wordml" xmlns:w15="http://schemas.microsoft.com/office/word/2012/wordml" xmlns:w16cex="http://schemas.microsoft.com/office/word/2018/wordml/cex" xmlns:w16cid="http://schemas.microsoft.com/office/word/2016/wordml/cid" xmlns:w16="http://schemas.microsoft.com/office/word/2018/wordml" xmlns:w16se="http://schemas.microsoft.com/office/word/2015/wordml/symex" xmlns:wpg="http://schemas.microsoft.com/office/word/2010/wordprocessingGroup" xmlns:wpi="http://schemas.microsoft.com/office/word/2010/wordprocessingInk" xmlns:wne="http://schemas.microsoft.com/office/word/2006/wordml" xmlns:wps="http://schemas.microsoft.com/office/word/2010/wordprocessingShape" mc:Ignorable="w14 w15 w16se w16cid w16 w16cex wp14">
   <w:abstractNum w:abstractNumId="0" w15:restartNumberingAfterBreak="0">
     <w:nsid w:val="05FB0CA3"/>
     <w:multiLevelType w:val="multilevel"/>
@@ -32435,7 +34321,7 @@
 </file>
 
 <file path=word/styles.xml><?xml version="1.0" encoding="utf-8"?>
-<w:styles xmlns:mc="http://schemas.openxmlformats.org/markup-compatibility/2006" xmlns:r="http://schemas.openxmlformats.org/officeDocument/2006/relationships" xmlns:w="http://schemas.openxmlformats.org/wordprocessingml/2006/main" xmlns:w14="http://schemas.microsoft.com/office/word/2010/wordml" xmlns:w15="http://schemas.microsoft.com/office/word/2012/wordml" xmlns:w16cid="http://schemas.microsoft.com/office/word/2016/wordml/cid" xmlns:w16se="http://schemas.microsoft.com/office/word/2015/wordml/symex" mc:Ignorable="w14 w15 w16se w16cid">
+<w:styles xmlns:mc="http://schemas.openxmlformats.org/markup-compatibility/2006" xmlns:r="http://schemas.openxmlformats.org/officeDocument/2006/relationships" xmlns:w="http://schemas.openxmlformats.org/wordprocessingml/2006/main" xmlns:w14="http://schemas.microsoft.com/office/word/2010/wordml" xmlns:w15="http://schemas.microsoft.com/office/word/2012/wordml" xmlns:w16cex="http://schemas.microsoft.com/office/word/2018/wordml/cex" xmlns:w16cid="http://schemas.microsoft.com/office/word/2016/wordml/cid" xmlns:w16="http://schemas.microsoft.com/office/word/2018/wordml" xmlns:w16se="http://schemas.microsoft.com/office/word/2015/wordml/symex" mc:Ignorable="w14 w15 w16se w16cid w16 w16cex">
   <w:docDefaults>
     <w:rPrDefault>
       <w:rPr>
@@ -32822,7 +34708,7 @@
   <w:style w:type="paragraph" w:default="1" w:styleId="a">
     <w:name w:val="Normal"/>
     <w:qFormat/>
-    <w:rsid w:val="0094241F"/>
+    <w:rsid w:val="00714CB1"/>
     <w:pPr>
       <w:widowControl w:val="0"/>
       <w:jc w:val="both"/>
@@ -33415,6 +35301,10 @@
 </file>
 
 <file path=customXml/item1.xml><?xml version="1.0" encoding="utf-8"?>
+<b:Sources xmlns:b="http://schemas.openxmlformats.org/officeDocument/2006/bibliography" xmlns="http://schemas.openxmlformats.org/officeDocument/2006/bibliography" SelectedStyle="\APASixthEditionOfficeOnline.xsl" StyleName="APA" Version="6"/>
+</file>
+
+<file path=customXml/item2.xml><?xml version="1.0" encoding="utf-8"?>
 <s:customData xmlns="http://www.wps.cn/officeDocument/2013/wpsCustomData" xmlns:s="http://www.wps.cn/officeDocument/2013/wpsCustomData">
   <customSectProps>
     <customSectPr/>
@@ -33422,22 +35312,18 @@
 </s:customData>
 </file>
 
-<file path=customXml/item2.xml><?xml version="1.0" encoding="utf-8"?>
-<b:Sources xmlns:b="http://schemas.openxmlformats.org/officeDocument/2006/bibliography" xmlns="http://schemas.openxmlformats.org/officeDocument/2006/bibliography" SelectedStyle="\APASixthEditionOfficeOnline.xsl" StyleName="APA" Version="6"/>
+<file path=customXml/itemProps1.xml><?xml version="1.0" encoding="utf-8"?>
+<ds:datastoreItem xmlns:ds="http://schemas.openxmlformats.org/officeDocument/2006/customXml" ds:itemID="{1F032412-646E-44C3-921D-AD2F98044EA9}">
+  <ds:schemaRefs>
+    <ds:schemaRef ds:uri="http://schemas.openxmlformats.org/officeDocument/2006/bibliography"/>
+  </ds:schemaRefs>
+</ds:datastoreItem>
 </file>
 
-<file path=customXml/itemProps1.xml><?xml version="1.0" encoding="utf-8"?>
+<file path=customXml/itemProps2.xml><?xml version="1.0" encoding="utf-8"?>
 <ds:datastoreItem xmlns:ds="http://schemas.openxmlformats.org/officeDocument/2006/customXml" ds:itemID="{B1977F7D-205B-4081-913C-38D41E755F92}">
   <ds:schemaRefs>
     <ds:schemaRef ds:uri="http://www.wps.cn/officeDocument/2013/wpsCustomData"/>
   </ds:schemaRefs>
 </ds:datastoreItem>
-</file>
-
-<file path=customXml/itemProps2.xml><?xml version="1.0" encoding="utf-8"?>
-<ds:datastoreItem xmlns:ds="http://schemas.openxmlformats.org/officeDocument/2006/customXml" ds:itemID="{1F032412-646E-44C3-921D-AD2F98044EA9}">
-  <ds:schemaRefs>
-    <ds:schemaRef ds:uri="http://schemas.openxmlformats.org/officeDocument/2006/bibliography"/>
-  </ds:schemaRefs>
-</ds:datastoreItem>
 </file>